--- a/tariff-reference/create_tariff_schedule/output/schedule/schedule_63.docx
+++ b/tariff-reference/create_tariff_schedule/output/schedule/schedule_63.docx
@@ -33,7 +33,7 @@
         </w:trPr>
         <w:tc>
           <w:tcPr>
-            <w:tcW w:w="800" w:type="pct"/>
+            <w:tcW w:w="650" w:type="pct"/>
           </w:tcPr>
           <w:p>
             <w:pPr>
@@ -46,7 +46,7 @@
         </w:tc>
         <w:tc>
           <w:tcPr>
-            <w:tcW w:w="1350" w:type="pct"/>
+            <w:tcW w:w="1150" w:type="pct"/>
             <w:tcBorders>
               <w:left w:val="single" w:sz="12" w:space="0" w:color="000000" w:themeColor="text1"/>
               <w:right w:val="single" w:sz="12" w:space="0" w:color="000000" w:themeColor="text1"/>
@@ -64,7 +64,7 @@
         </w:tc>
         <w:tc>
           <w:tcPr>
-            <w:tcW w:w="1050" w:type="pct"/>
+            <w:tcW w:w="1080" w:type="pct"/>
             <w:tcBorders>
               <w:left w:val="single" w:sz="12" w:space="0" w:color="000000" w:themeColor="text1"/>
               <w:left w:val="single" w:sz="12" w:space="0" w:color="000000" w:themeColor="text1"/>
@@ -82,7 +82,7 @@
         </w:tc>
         <w:tc>
           <w:tcPr>
-            <w:tcW w:w="1800" w:type="pct"/>
+            <w:tcW w:w="2120" w:type="pct"/>
           </w:tcPr>
           <w:p>
             <w:pPr>
@@ -135,52 +135,24 @@
               </w:tabs>
               <w:jc w:val="left"/>
             </w:pPr>
-            <!--<w:r>
-              <w:t><w:r><w:t></w:t></w:r></w:t>
-            </w:r>//-->
             <w:r>
               <w:t/>
             </w:r>
           </w:p>
         </w:tc>
-        <!--
-        <w:tc>
-          <w:tcPr>
-            <w:tcBorders>
-              <w:top w:val="single" w:sz="4" w:space="0" w:color="A6A6A6" w:themeColor="background1" w:themeShade="A6"/>
-              <w:right w:val="single" w:sz="4" w:space="0" w:color="000000" w:themeColor="text1"/>
-            </w:tcBorders>
-          </w:tcPr>
-          <w:p>
-            <w:pPr>
-              <w:pStyle w:val="NormalinTable"/>
-              <w:jc w:val="center"/>
-            </w:pPr>
-            <w:r>
-              <w:t>{LBASE}</w:t>
-            </w:r>
-          </w:p>
-        </w:tc>
-        //-->
-        <w:tc>
-          <w:tcPr>
-            <w:tcBorders>
-              <w:top w:val="single" w:sz="4" w:space="0" w:color="A6A6A6" w:themeColor="background1" w:themeShade="A6"/>
-              <w:left w:val="single" w:sz="4" w:space="0" w:color="000000" w:themeColor="text1"/>
-              <w:right w:val="single" w:sz="4" w:space="0" w:color="000000" w:themeColor="text1"/>
-            </w:tcBorders>
-          </w:tcPr>
-          <w:p>
-            <w:pPr>
-              <w:pStyle w:val="NormalinTable"/>
-              <w:jc w:val="left"/>
-            </w:pPr>
-            <!--<w:r>
-              <w:t>{xNOTES}</w:t>
-            </w:r>//-->
-            <w:r>
-              <w:t/>
-            </w:r>
+        <w:tc>
+          <w:tcPr>
+            <w:tcBorders>
+              <w:top w:val="single" w:sz="4" w:space="0" w:color="A6A6A6" w:themeColor="background1" w:themeShade="A6"/>
+              <w:left w:val="single" w:sz="4" w:space="0" w:color="000000" w:themeColor="text1"/>
+              <w:right w:val="single" w:sz="4" w:space="0" w:color="000000" w:themeColor="text1"/>
+            </w:tcBorders>
+          </w:tcPr>
+          <w:p>
+            <w:pPr>
+              <w:pStyle w:val="NormalinTable"/>
+              <w:jc w:val="left"/>
+            </w:pPr>
           </w:p>
         </w:tc>
         <w:tc>
@@ -213,7 +185,6 @@
                 <w:b/>
               </w:rPr>
               <w:t>I. OTHER MADE-UP TEXTILE ARTICLES</w:t>
-               : 10
               <!--{FOOT}//-->
             </w:r>
           </w:p>
@@ -259,49 +230,24 @@
               </w:tabs>
               <w:jc w:val="left"/>
             </w:pPr>
-            <!--<w:r>
-              <w:t><w:r><w:t></w:t></w:r></w:t>
-            </w:r>//-->
             <w:r>
               <w:t/>
             </w:r>
           </w:p>
         </w:tc>
-        <!--
-        <w:tc>
-          <w:tcPr>
-            <w:tcBorders>
-              <w:top w:val="single" w:sz="4" w:space="0" w:color="A6A6A6" w:themeColor="background1" w:themeShade="A6"/>
-              <w:right w:val="single" w:sz="4" w:space="0" w:color="000000" w:themeColor="text1"/>
-            </w:tcBorders>
-          </w:tcPr>
-          <w:p>
-            <w:pPr>
-              <w:pStyle w:val="NormalinTable"/>
-              <w:jc w:val="center"/>
-            </w:pPr>
-            <w:r>
-              <w:t>{LBASE}</w:t>
-            </w:r>
-          </w:p>
-        </w:tc>
-        //-->
-        <w:tc>
-          <w:tcPr>
-            <w:tcBorders>
-              <w:top w:val="single" w:sz="4" w:space="0" w:color="A6A6A6" w:themeColor="background1" w:themeShade="A6"/>
-              <w:left w:val="single" w:sz="4" w:space="0" w:color="000000" w:themeColor="text1"/>
-              <w:right w:val="single" w:sz="4" w:space="0" w:color="000000" w:themeColor="text1"/>
-            </w:tcBorders>
-          </w:tcPr>
-          <w:p>
-            <w:pPr>
-              <w:pStyle w:val="NormalinTable"/>
-              <w:jc w:val="left"/>
-            </w:pPr>
-            <!--<w:r>
-              <w:t>{xNOTES}</w:t>
-            </w:r>//-->
+        <w:tc>
+          <w:tcPr>
+            <w:tcBorders>
+              <w:top w:val="single" w:sz="4" w:space="0" w:color="A6A6A6" w:themeColor="background1" w:themeShade="A6"/>
+              <w:left w:val="single" w:sz="4" w:space="0" w:color="000000" w:themeColor="text1"/>
+              <w:right w:val="single" w:sz="4" w:space="0" w:color="000000" w:themeColor="text1"/>
+            </w:tcBorders>
+          </w:tcPr>
+          <w:p>
+            <w:pPr>
+              <w:pStyle w:val="NormalinTable"/>
+              <w:jc w:val="left"/>
+            </w:pPr>
             <w:r>
               <w:t/>
             </w:r>
@@ -337,7 +283,6 @@
                 <w:b/>
               </w:rPr>
               <w:t>Blankets and travelling rugs</w:t>
-               : 80
               <!--{FOOT}//-->
             </w:r>
           </w:p>
@@ -363,7 +308,7 @@
               <w:rPr>
                 <w:b/>
               </w:rPr>
-              <w:t>6301 10 00</w:t>
+              <w:t>6301 10</w:t>
             </w:r>
           </w:p>
         </w:tc>
@@ -383,49 +328,24 @@
               </w:tabs>
               <w:jc w:val="left"/>
             </w:pPr>
-            <!--<w:r>
-              <w:t><w:r><w:t>0.0%</w:t></w:r></w:t>
-            </w:r>//-->
             <w:r>
               <w:t>0.0%</w:t>
             </w:r>
           </w:p>
         </w:tc>
-        <!--
-        <w:tc>
-          <w:tcPr>
-            <w:tcBorders>
-              <w:top w:val="single" w:sz="4" w:space="0" w:color="A6A6A6" w:themeColor="background1" w:themeShade="A6"/>
-              <w:right w:val="single" w:sz="4" w:space="0" w:color="000000" w:themeColor="text1"/>
-            </w:tcBorders>
-          </w:tcPr>
-          <w:p>
-            <w:pPr>
-              <w:pStyle w:val="NormalinTable"/>
-              <w:jc w:val="center"/>
-            </w:pPr>
-            <w:r>
-              <w:t>{LBASE}</w:t>
-            </w:r>
-          </w:p>
-        </w:tc>
-        //-->
-        <w:tc>
-          <w:tcPr>
-            <w:tcBorders>
-              <w:top w:val="single" w:sz="4" w:space="0" w:color="A6A6A6" w:themeColor="background1" w:themeShade="A6"/>
-              <w:left w:val="single" w:sz="4" w:space="0" w:color="000000" w:themeColor="text1"/>
-              <w:right w:val="single" w:sz="4" w:space="0" w:color="000000" w:themeColor="text1"/>
-            </w:tcBorders>
-          </w:tcPr>
-          <w:p>
-            <w:pPr>
-              <w:pStyle w:val="NormalinTable"/>
-              <w:jc w:val="left"/>
-            </w:pPr>
-            <!--<w:r>
-              <w:t>{xNOTES}</w:t>
-            </w:r>//-->
+        <w:tc>
+          <w:tcPr>
+            <w:tcBorders>
+              <w:top w:val="single" w:sz="4" w:space="0" w:color="A6A6A6" w:themeColor="background1" w:themeShade="A6"/>
+              <w:left w:val="single" w:sz="4" w:space="0" w:color="000000" w:themeColor="text1"/>
+              <w:right w:val="single" w:sz="4" w:space="0" w:color="000000" w:themeColor="text1"/>
+            </w:tcBorders>
+          </w:tcPr>
+          <w:p>
+            <w:pPr>
+              <w:pStyle w:val="NormalinTable"/>
+              <w:jc w:val="left"/>
+            </w:pPr>
             <w:r>
               <w:t/>
             </w:r>
@@ -463,7 +383,6 @@
               <w:t>-</w:t>
               <w:tab/>
               <w:t>Electric blankets</w:t>
-               : 80
               <!--{FOOT}//-->
             </w:r>
           </w:p>
@@ -509,49 +428,24 @@
               </w:tabs>
               <w:jc w:val="left"/>
             </w:pPr>
-            <!--<w:r>
-              <w:t><w:r><w:t>0.0%</w:t></w:r></w:t>
-            </w:r>//-->
-            <w:r>
-              <w:t>0.0%</w:t>
-            </w:r>
-          </w:p>
-        </w:tc>
-        <!--
-        <w:tc>
-          <w:tcPr>
-            <w:tcBorders>
-              <w:top w:val="single" w:sz="4" w:space="0" w:color="A6A6A6" w:themeColor="background1" w:themeShade="A6"/>
-              <w:right w:val="single" w:sz="4" w:space="0" w:color="000000" w:themeColor="text1"/>
-            </w:tcBorders>
-          </w:tcPr>
-          <w:p>
-            <w:pPr>
-              <w:pStyle w:val="NormalinTable"/>
-              <w:jc w:val="center"/>
-            </w:pPr>
-            <w:r>
-              <w:t>{LBASE}</w:t>
-            </w:r>
-          </w:p>
-        </w:tc>
-        //-->
-        <w:tc>
-          <w:tcPr>
-            <w:tcBorders>
-              <w:top w:val="single" w:sz="4" w:space="0" w:color="A6A6A6" w:themeColor="background1" w:themeShade="A6"/>
-              <w:left w:val="single" w:sz="4" w:space="0" w:color="000000" w:themeColor="text1"/>
-              <w:right w:val="single" w:sz="4" w:space="0" w:color="000000" w:themeColor="text1"/>
-            </w:tcBorders>
-          </w:tcPr>
-          <w:p>
-            <w:pPr>
-              <w:pStyle w:val="NormalinTable"/>
-              <w:jc w:val="left"/>
-            </w:pPr>
-            <!--<w:r>
-              <w:t>{xNOTES}</w:t>
-            </w:r>//-->
+            <w:r>
+              <w:t/>
+            </w:r>
+          </w:p>
+        </w:tc>
+        <w:tc>
+          <w:tcPr>
+            <w:tcBorders>
+              <w:top w:val="single" w:sz="4" w:space="0" w:color="A6A6A6" w:themeColor="background1" w:themeShade="A6"/>
+              <w:left w:val="single" w:sz="4" w:space="0" w:color="000000" w:themeColor="text1"/>
+              <w:right w:val="single" w:sz="4" w:space="0" w:color="000000" w:themeColor="text1"/>
+            </w:tcBorders>
+          </w:tcPr>
+          <w:p>
+            <w:pPr>
+              <w:pStyle w:val="NormalinTable"/>
+              <w:jc w:val="left"/>
+            </w:pPr>
             <w:r>
               <w:t/>
             </w:r>
@@ -589,7 +483,6 @@
               <w:t>-</w:t>
               <w:tab/>
               <w:t>Blankets (other than electric blankets) and travelling rugs, of wool or of fine animal hair</w:t>
-               : 80
               <!--{FOOT}//-->
             </w:r>
           </w:p>
@@ -635,49 +528,24 @@
               </w:tabs>
               <w:jc w:val="left"/>
             </w:pPr>
-            <!--<w:r>
-              <w:t><w:r><w:t>0.0%</w:t></w:r></w:t>
-            </w:r>//-->
             <w:r>
               <w:t>0.0%</w:t>
             </w:r>
           </w:p>
         </w:tc>
-        <!--
-        <w:tc>
-          <w:tcPr>
-            <w:tcBorders>
-              <w:top w:val="single" w:sz="4" w:space="0" w:color="A6A6A6" w:themeColor="background1" w:themeShade="A6"/>
-              <w:right w:val="single" w:sz="4" w:space="0" w:color="000000" w:themeColor="text1"/>
-            </w:tcBorders>
-          </w:tcPr>
-          <w:p>
-            <w:pPr>
-              <w:pStyle w:val="NormalinTable"/>
-              <w:jc w:val="center"/>
-            </w:pPr>
-            <w:r>
-              <w:t>{LBASE}</w:t>
-            </w:r>
-          </w:p>
-        </w:tc>
-        //-->
-        <w:tc>
-          <w:tcPr>
-            <w:tcBorders>
-              <w:top w:val="single" w:sz="4" w:space="0" w:color="A6A6A6" w:themeColor="background1" w:themeShade="A6"/>
-              <w:left w:val="single" w:sz="4" w:space="0" w:color="000000" w:themeColor="text1"/>
-              <w:right w:val="single" w:sz="4" w:space="0" w:color="000000" w:themeColor="text1"/>
-            </w:tcBorders>
-          </w:tcPr>
-          <w:p>
-            <w:pPr>
-              <w:pStyle w:val="NormalinTable"/>
-              <w:jc w:val="left"/>
-            </w:pPr>
-            <!--<w:r>
-              <w:t>{xNOTES}</w:t>
-            </w:r>//-->
+        <w:tc>
+          <w:tcPr>
+            <w:tcBorders>
+              <w:top w:val="single" w:sz="4" w:space="0" w:color="A6A6A6" w:themeColor="background1" w:themeShade="A6"/>
+              <w:left w:val="single" w:sz="4" w:space="0" w:color="000000" w:themeColor="text1"/>
+              <w:right w:val="single" w:sz="4" w:space="0" w:color="000000" w:themeColor="text1"/>
+            </w:tcBorders>
+          </w:tcPr>
+          <w:p>
+            <w:pPr>
+              <w:pStyle w:val="NormalinTable"/>
+              <w:jc w:val="left"/>
+            </w:pPr>
             <w:r>
               <w:t/>
             </w:r>
@@ -714,7 +582,6 @@
               <w:t>-</w:t>
               <w:tab/>
               <w:t>Knitted or crocheted</w:t>
-               : 80
               <!--{FOOT}//-->
             </w:r>
           </w:p>
@@ -760,49 +627,24 @@
               </w:tabs>
               <w:jc w:val="left"/>
             </w:pPr>
-            <!--<w:r>
-              <w:t><w:r><w:t>0.0%</w:t></w:r></w:t>
-            </w:r>//-->
             <w:r>
               <w:t>0.0%</w:t>
             </w:r>
           </w:p>
         </w:tc>
-        <!--
-        <w:tc>
-          <w:tcPr>
-            <w:tcBorders>
-              <w:top w:val="single" w:sz="4" w:space="0" w:color="A6A6A6" w:themeColor="background1" w:themeShade="A6"/>
-              <w:right w:val="single" w:sz="4" w:space="0" w:color="000000" w:themeColor="text1"/>
-            </w:tcBorders>
-          </w:tcPr>
-          <w:p>
-            <w:pPr>
-              <w:pStyle w:val="NormalinTable"/>
-              <w:jc w:val="center"/>
-            </w:pPr>
-            <w:r>
-              <w:t>{LBASE}</w:t>
-            </w:r>
-          </w:p>
-        </w:tc>
-        //-->
-        <w:tc>
-          <w:tcPr>
-            <w:tcBorders>
-              <w:top w:val="single" w:sz="4" w:space="0" w:color="A6A6A6" w:themeColor="background1" w:themeShade="A6"/>
-              <w:left w:val="single" w:sz="4" w:space="0" w:color="000000" w:themeColor="text1"/>
-              <w:right w:val="single" w:sz="4" w:space="0" w:color="000000" w:themeColor="text1"/>
-            </w:tcBorders>
-          </w:tcPr>
-          <w:p>
-            <w:pPr>
-              <w:pStyle w:val="NormalinTable"/>
-              <w:jc w:val="left"/>
-            </w:pPr>
-            <!--<w:r>
-              <w:t>{xNOTES}</w:t>
-            </w:r>//-->
+        <w:tc>
+          <w:tcPr>
+            <w:tcBorders>
+              <w:top w:val="single" w:sz="4" w:space="0" w:color="A6A6A6" w:themeColor="background1" w:themeShade="A6"/>
+              <w:left w:val="single" w:sz="4" w:space="0" w:color="000000" w:themeColor="text1"/>
+              <w:right w:val="single" w:sz="4" w:space="0" w:color="000000" w:themeColor="text1"/>
+            </w:tcBorders>
+          </w:tcPr>
+          <w:p>
+            <w:pPr>
+              <w:pStyle w:val="NormalinTable"/>
+              <w:jc w:val="left"/>
+            </w:pPr>
             <w:r>
               <w:t/>
             </w:r>
@@ -839,7 +681,6 @@
               <w:t>-</w:t>
               <w:tab/>
               <w:t>Other</w:t>
-               : 80
               <!--{FOOT}//-->
             </w:r>
           </w:p>
@@ -885,49 +726,24 @@
               </w:tabs>
               <w:jc w:val="left"/>
             </w:pPr>
-            <!--<w:r>
-              <w:t><w:r><w:t></w:t></w:r></w:t>
-            </w:r>//-->
             <w:r>
               <w:t/>
             </w:r>
           </w:p>
         </w:tc>
-        <!--
-        <w:tc>
-          <w:tcPr>
-            <w:tcBorders>
-              <w:top w:val="single" w:sz="4" w:space="0" w:color="A6A6A6" w:themeColor="background1" w:themeShade="A6"/>
-              <w:right w:val="single" w:sz="4" w:space="0" w:color="000000" w:themeColor="text1"/>
-            </w:tcBorders>
-          </w:tcPr>
-          <w:p>
-            <w:pPr>
-              <w:pStyle w:val="NormalinTable"/>
-              <w:jc w:val="center"/>
-            </w:pPr>
-            <w:r>
-              <w:t>{LBASE}</w:t>
-            </w:r>
-          </w:p>
-        </w:tc>
-        //-->
-        <w:tc>
-          <w:tcPr>
-            <w:tcBorders>
-              <w:top w:val="single" w:sz="4" w:space="0" w:color="A6A6A6" w:themeColor="background1" w:themeShade="A6"/>
-              <w:left w:val="single" w:sz="4" w:space="0" w:color="000000" w:themeColor="text1"/>
-              <w:right w:val="single" w:sz="4" w:space="0" w:color="000000" w:themeColor="text1"/>
-            </w:tcBorders>
-          </w:tcPr>
-          <w:p>
-            <w:pPr>
-              <w:pStyle w:val="NormalinTable"/>
-              <w:jc w:val="left"/>
-            </w:pPr>
-            <!--<w:r>
-              <w:t>{xNOTES}</w:t>
-            </w:r>//-->
+        <w:tc>
+          <w:tcPr>
+            <w:tcBorders>
+              <w:top w:val="single" w:sz="4" w:space="0" w:color="A6A6A6" w:themeColor="background1" w:themeShade="A6"/>
+              <w:left w:val="single" w:sz="4" w:space="0" w:color="000000" w:themeColor="text1"/>
+              <w:right w:val="single" w:sz="4" w:space="0" w:color="000000" w:themeColor="text1"/>
+            </w:tcBorders>
+          </w:tcPr>
+          <w:p>
+            <w:pPr>
+              <w:pStyle w:val="NormalinTable"/>
+              <w:jc w:val="left"/>
+            </w:pPr>
             <w:r>
               <w:t/>
             </w:r>
@@ -965,7 +781,6 @@
               <w:t>-</w:t>
               <w:tab/>
               <w:t>Blankets (other than electric blankets) and travelling rugs, of cotton</w:t>
-               : 80
               <!--{FOOT}//-->
             </w:r>
           </w:p>
@@ -1011,49 +826,24 @@
               </w:tabs>
               <w:jc w:val="left"/>
             </w:pPr>
-            <!--<w:r>
-              <w:t><w:r><w:t>0.0%</w:t></w:r></w:t>
-            </w:r>//-->
             <w:r>
               <w:t>0.0%</w:t>
             </w:r>
           </w:p>
         </w:tc>
-        <!--
-        <w:tc>
-          <w:tcPr>
-            <w:tcBorders>
-              <w:top w:val="single" w:sz="4" w:space="0" w:color="A6A6A6" w:themeColor="background1" w:themeShade="A6"/>
-              <w:right w:val="single" w:sz="4" w:space="0" w:color="000000" w:themeColor="text1"/>
-            </w:tcBorders>
-          </w:tcPr>
-          <w:p>
-            <w:pPr>
-              <w:pStyle w:val="NormalinTable"/>
-              <w:jc w:val="center"/>
-            </w:pPr>
-            <w:r>
-              <w:t>{LBASE}</w:t>
-            </w:r>
-          </w:p>
-        </w:tc>
-        //-->
-        <w:tc>
-          <w:tcPr>
-            <w:tcBorders>
-              <w:top w:val="single" w:sz="4" w:space="0" w:color="A6A6A6" w:themeColor="background1" w:themeShade="A6"/>
-              <w:left w:val="single" w:sz="4" w:space="0" w:color="000000" w:themeColor="text1"/>
-              <w:right w:val="single" w:sz="4" w:space="0" w:color="000000" w:themeColor="text1"/>
-            </w:tcBorders>
-          </w:tcPr>
-          <w:p>
-            <w:pPr>
-              <w:pStyle w:val="NormalinTable"/>
-              <w:jc w:val="left"/>
-            </w:pPr>
-            <!--<w:r>
-              <w:t>{xNOTES}</w:t>
-            </w:r>//-->
+        <w:tc>
+          <w:tcPr>
+            <w:tcBorders>
+              <w:top w:val="single" w:sz="4" w:space="0" w:color="A6A6A6" w:themeColor="background1" w:themeShade="A6"/>
+              <w:left w:val="single" w:sz="4" w:space="0" w:color="000000" w:themeColor="text1"/>
+              <w:right w:val="single" w:sz="4" w:space="0" w:color="000000" w:themeColor="text1"/>
+            </w:tcBorders>
+          </w:tcPr>
+          <w:p>
+            <w:pPr>
+              <w:pStyle w:val="NormalinTable"/>
+              <w:jc w:val="left"/>
+            </w:pPr>
             <w:r>
               <w:t/>
             </w:r>
@@ -1090,7 +880,6 @@
               <w:t>-</w:t>
               <w:tab/>
               <w:t>Knitted or crocheted</w:t>
-               : 80
               <!--{FOOT}//-->
             </w:r>
           </w:p>
@@ -1136,49 +925,24 @@
               </w:tabs>
               <w:jc w:val="left"/>
             </w:pPr>
-            <!--<w:r>
-              <w:t><w:r><w:t>0.0%</w:t></w:r></w:t>
-            </w:r>//-->
             <w:r>
               <w:t>0.0%</w:t>
             </w:r>
           </w:p>
         </w:tc>
-        <!--
-        <w:tc>
-          <w:tcPr>
-            <w:tcBorders>
-              <w:top w:val="single" w:sz="4" w:space="0" w:color="A6A6A6" w:themeColor="background1" w:themeShade="A6"/>
-              <w:right w:val="single" w:sz="4" w:space="0" w:color="000000" w:themeColor="text1"/>
-            </w:tcBorders>
-          </w:tcPr>
-          <w:p>
-            <w:pPr>
-              <w:pStyle w:val="NormalinTable"/>
-              <w:jc w:val="center"/>
-            </w:pPr>
-            <w:r>
-              <w:t>{LBASE}</w:t>
-            </w:r>
-          </w:p>
-        </w:tc>
-        //-->
-        <w:tc>
-          <w:tcPr>
-            <w:tcBorders>
-              <w:top w:val="single" w:sz="4" w:space="0" w:color="A6A6A6" w:themeColor="background1" w:themeShade="A6"/>
-              <w:left w:val="single" w:sz="4" w:space="0" w:color="000000" w:themeColor="text1"/>
-              <w:right w:val="single" w:sz="4" w:space="0" w:color="000000" w:themeColor="text1"/>
-            </w:tcBorders>
-          </w:tcPr>
-          <w:p>
-            <w:pPr>
-              <w:pStyle w:val="NormalinTable"/>
-              <w:jc w:val="left"/>
-            </w:pPr>
-            <!--<w:r>
-              <w:t>{xNOTES}</w:t>
-            </w:r>//-->
+        <w:tc>
+          <w:tcPr>
+            <w:tcBorders>
+              <w:top w:val="single" w:sz="4" w:space="0" w:color="A6A6A6" w:themeColor="background1" w:themeShade="A6"/>
+              <w:left w:val="single" w:sz="4" w:space="0" w:color="000000" w:themeColor="text1"/>
+              <w:right w:val="single" w:sz="4" w:space="0" w:color="000000" w:themeColor="text1"/>
+            </w:tcBorders>
+          </w:tcPr>
+          <w:p>
+            <w:pPr>
+              <w:pStyle w:val="NormalinTable"/>
+              <w:jc w:val="left"/>
+            </w:pPr>
             <w:r>
               <w:t/>
             </w:r>
@@ -1215,7 +979,6 @@
               <w:t>-</w:t>
               <w:tab/>
               <w:t>Other</w:t>
-               : 80
               <!--{FOOT}//-->
             </w:r>
           </w:p>
@@ -1261,49 +1024,24 @@
               </w:tabs>
               <w:jc w:val="left"/>
             </w:pPr>
-            <!--<w:r>
-              <w:t><w:r><w:t>0.0%</w:t></w:r></w:t>
-            </w:r>//-->
-            <w:r>
-              <w:t>0.0%</w:t>
-            </w:r>
-          </w:p>
-        </w:tc>
-        <!--
-        <w:tc>
-          <w:tcPr>
-            <w:tcBorders>
-              <w:top w:val="single" w:sz="4" w:space="0" w:color="A6A6A6" w:themeColor="background1" w:themeShade="A6"/>
-              <w:right w:val="single" w:sz="4" w:space="0" w:color="000000" w:themeColor="text1"/>
-            </w:tcBorders>
-          </w:tcPr>
-          <w:p>
-            <w:pPr>
-              <w:pStyle w:val="NormalinTable"/>
-              <w:jc w:val="center"/>
-            </w:pPr>
-            <w:r>
-              <w:t>{LBASE}</w:t>
-            </w:r>
-          </w:p>
-        </w:tc>
-        //-->
-        <w:tc>
-          <w:tcPr>
-            <w:tcBorders>
-              <w:top w:val="single" w:sz="4" w:space="0" w:color="A6A6A6" w:themeColor="background1" w:themeShade="A6"/>
-              <w:left w:val="single" w:sz="4" w:space="0" w:color="000000" w:themeColor="text1"/>
-              <w:right w:val="single" w:sz="4" w:space="0" w:color="000000" w:themeColor="text1"/>
-            </w:tcBorders>
-          </w:tcPr>
-          <w:p>
-            <w:pPr>
-              <w:pStyle w:val="NormalinTable"/>
-              <w:jc w:val="left"/>
-            </w:pPr>
-            <!--<w:r>
-              <w:t>{xNOTES}</w:t>
-            </w:r>//-->
+            <w:r>
+              <w:t/>
+            </w:r>
+          </w:p>
+        </w:tc>
+        <w:tc>
+          <w:tcPr>
+            <w:tcBorders>
+              <w:top w:val="single" w:sz="4" w:space="0" w:color="A6A6A6" w:themeColor="background1" w:themeShade="A6"/>
+              <w:left w:val="single" w:sz="4" w:space="0" w:color="000000" w:themeColor="text1"/>
+              <w:right w:val="single" w:sz="4" w:space="0" w:color="000000" w:themeColor="text1"/>
+            </w:tcBorders>
+          </w:tcPr>
+          <w:p>
+            <w:pPr>
+              <w:pStyle w:val="NormalinTable"/>
+              <w:jc w:val="left"/>
+            </w:pPr>
             <w:r>
               <w:t/>
             </w:r>
@@ -1341,7 +1079,6 @@
               <w:t>-</w:t>
               <w:tab/>
               <w:t>Blankets (other than electric blankets) and travelling rugs, of synthetic fibres</w:t>
-               : 80
               <!--{FOOT}//-->
             </w:r>
           </w:p>
@@ -1387,49 +1124,24 @@
               </w:tabs>
               <w:jc w:val="left"/>
             </w:pPr>
-            <!--<w:r>
-              <w:t><w:r><w:t>0.0%</w:t></w:r></w:t>
-            </w:r>//-->
             <w:r>
               <w:t>0.0%</w:t>
             </w:r>
           </w:p>
         </w:tc>
-        <!--
-        <w:tc>
-          <w:tcPr>
-            <w:tcBorders>
-              <w:top w:val="single" w:sz="4" w:space="0" w:color="A6A6A6" w:themeColor="background1" w:themeShade="A6"/>
-              <w:right w:val="single" w:sz="4" w:space="0" w:color="000000" w:themeColor="text1"/>
-            </w:tcBorders>
-          </w:tcPr>
-          <w:p>
-            <w:pPr>
-              <w:pStyle w:val="NormalinTable"/>
-              <w:jc w:val="center"/>
-            </w:pPr>
-            <w:r>
-              <w:t>{LBASE}</w:t>
-            </w:r>
-          </w:p>
-        </w:tc>
-        //-->
-        <w:tc>
-          <w:tcPr>
-            <w:tcBorders>
-              <w:top w:val="single" w:sz="4" w:space="0" w:color="A6A6A6" w:themeColor="background1" w:themeShade="A6"/>
-              <w:left w:val="single" w:sz="4" w:space="0" w:color="000000" w:themeColor="text1"/>
-              <w:right w:val="single" w:sz="4" w:space="0" w:color="000000" w:themeColor="text1"/>
-            </w:tcBorders>
-          </w:tcPr>
-          <w:p>
-            <w:pPr>
-              <w:pStyle w:val="NormalinTable"/>
-              <w:jc w:val="left"/>
-            </w:pPr>
-            <!--<w:r>
-              <w:t>{xNOTES}</w:t>
-            </w:r>//-->
+        <w:tc>
+          <w:tcPr>
+            <w:tcBorders>
+              <w:top w:val="single" w:sz="4" w:space="0" w:color="A6A6A6" w:themeColor="background1" w:themeShade="A6"/>
+              <w:left w:val="single" w:sz="4" w:space="0" w:color="000000" w:themeColor="text1"/>
+              <w:right w:val="single" w:sz="4" w:space="0" w:color="000000" w:themeColor="text1"/>
+            </w:tcBorders>
+          </w:tcPr>
+          <w:p>
+            <w:pPr>
+              <w:pStyle w:val="NormalinTable"/>
+              <w:jc w:val="left"/>
+            </w:pPr>
             <w:r>
               <w:t/>
             </w:r>
@@ -1466,7 +1178,6 @@
               <w:t>-</w:t>
               <w:tab/>
               <w:t>Knitted or crocheted</w:t>
-               : 80
               <!--{FOOT}//-->
             </w:r>
           </w:p>
@@ -1512,49 +1223,24 @@
               </w:tabs>
               <w:jc w:val="left"/>
             </w:pPr>
-            <!--<w:r>
-              <w:t><w:r><w:t>0.0%</w:t></w:r></w:t>
-            </w:r>//-->
             <w:r>
               <w:t>0.0%</w:t>
             </w:r>
           </w:p>
         </w:tc>
-        <!--
-        <w:tc>
-          <w:tcPr>
-            <w:tcBorders>
-              <w:top w:val="single" w:sz="4" w:space="0" w:color="A6A6A6" w:themeColor="background1" w:themeShade="A6"/>
-              <w:right w:val="single" w:sz="4" w:space="0" w:color="000000" w:themeColor="text1"/>
-            </w:tcBorders>
-          </w:tcPr>
-          <w:p>
-            <w:pPr>
-              <w:pStyle w:val="NormalinTable"/>
-              <w:jc w:val="center"/>
-            </w:pPr>
-            <w:r>
-              <w:t>{LBASE}</w:t>
-            </w:r>
-          </w:p>
-        </w:tc>
-        //-->
-        <w:tc>
-          <w:tcPr>
-            <w:tcBorders>
-              <w:top w:val="single" w:sz="4" w:space="0" w:color="A6A6A6" w:themeColor="background1" w:themeShade="A6"/>
-              <w:left w:val="single" w:sz="4" w:space="0" w:color="000000" w:themeColor="text1"/>
-              <w:right w:val="single" w:sz="4" w:space="0" w:color="000000" w:themeColor="text1"/>
-            </w:tcBorders>
-          </w:tcPr>
-          <w:p>
-            <w:pPr>
-              <w:pStyle w:val="NormalinTable"/>
-              <w:jc w:val="left"/>
-            </w:pPr>
-            <!--<w:r>
-              <w:t>{xNOTES}</w:t>
-            </w:r>//-->
+        <w:tc>
+          <w:tcPr>
+            <w:tcBorders>
+              <w:top w:val="single" w:sz="4" w:space="0" w:color="A6A6A6" w:themeColor="background1" w:themeShade="A6"/>
+              <w:left w:val="single" w:sz="4" w:space="0" w:color="000000" w:themeColor="text1"/>
+              <w:right w:val="single" w:sz="4" w:space="0" w:color="000000" w:themeColor="text1"/>
+            </w:tcBorders>
+          </w:tcPr>
+          <w:p>
+            <w:pPr>
+              <w:pStyle w:val="NormalinTable"/>
+              <w:jc w:val="left"/>
+            </w:pPr>
             <w:r>
               <w:t/>
             </w:r>
@@ -1591,7 +1277,6 @@
               <w:t>-</w:t>
               <w:tab/>
               <w:t>Other</w:t>
-               : 80
               <!--{FOOT}//-->
             </w:r>
           </w:p>
@@ -1637,49 +1322,24 @@
               </w:tabs>
               <w:jc w:val="left"/>
             </w:pPr>
-            <!--<w:r>
-              <w:t><w:r><w:t>0.0%</w:t></w:r></w:t>
-            </w:r>//-->
-            <w:r>
-              <w:t>0.0%</w:t>
-            </w:r>
-          </w:p>
-        </w:tc>
-        <!--
-        <w:tc>
-          <w:tcPr>
-            <w:tcBorders>
-              <w:top w:val="single" w:sz="4" w:space="0" w:color="A6A6A6" w:themeColor="background1" w:themeShade="A6"/>
-              <w:right w:val="single" w:sz="4" w:space="0" w:color="000000" w:themeColor="text1"/>
-            </w:tcBorders>
-          </w:tcPr>
-          <w:p>
-            <w:pPr>
-              <w:pStyle w:val="NormalinTable"/>
-              <w:jc w:val="center"/>
-            </w:pPr>
-            <w:r>
-              <w:t>{LBASE}</w:t>
-            </w:r>
-          </w:p>
-        </w:tc>
-        //-->
-        <w:tc>
-          <w:tcPr>
-            <w:tcBorders>
-              <w:top w:val="single" w:sz="4" w:space="0" w:color="A6A6A6" w:themeColor="background1" w:themeShade="A6"/>
-              <w:left w:val="single" w:sz="4" w:space="0" w:color="000000" w:themeColor="text1"/>
-              <w:right w:val="single" w:sz="4" w:space="0" w:color="000000" w:themeColor="text1"/>
-            </w:tcBorders>
-          </w:tcPr>
-          <w:p>
-            <w:pPr>
-              <w:pStyle w:val="NormalinTable"/>
-              <w:jc w:val="left"/>
-            </w:pPr>
-            <!--<w:r>
-              <w:t>{xNOTES}</w:t>
-            </w:r>//-->
+            <w:r>
+              <w:t/>
+            </w:r>
+          </w:p>
+        </w:tc>
+        <w:tc>
+          <w:tcPr>
+            <w:tcBorders>
+              <w:top w:val="single" w:sz="4" w:space="0" w:color="A6A6A6" w:themeColor="background1" w:themeShade="A6"/>
+              <w:left w:val="single" w:sz="4" w:space="0" w:color="000000" w:themeColor="text1"/>
+              <w:right w:val="single" w:sz="4" w:space="0" w:color="000000" w:themeColor="text1"/>
+            </w:tcBorders>
+          </w:tcPr>
+          <w:p>
+            <w:pPr>
+              <w:pStyle w:val="NormalinTable"/>
+              <w:jc w:val="left"/>
+            </w:pPr>
             <w:r>
               <w:t/>
             </w:r>
@@ -1717,7 +1377,6 @@
               <w:t>-</w:t>
               <w:tab/>
               <w:t>Other blankets and travelling rugs</w:t>
-               : 80
               <!--{FOOT}//-->
             </w:r>
           </w:p>
@@ -1763,49 +1422,24 @@
               </w:tabs>
               <w:jc w:val="left"/>
             </w:pPr>
-            <!--<w:r>
-              <w:t><w:r><w:t>0.0%</w:t></w:r></w:t>
-            </w:r>//-->
             <w:r>
               <w:t>0.0%</w:t>
             </w:r>
           </w:p>
         </w:tc>
-        <!--
-        <w:tc>
-          <w:tcPr>
-            <w:tcBorders>
-              <w:top w:val="single" w:sz="4" w:space="0" w:color="A6A6A6" w:themeColor="background1" w:themeShade="A6"/>
-              <w:right w:val="single" w:sz="4" w:space="0" w:color="000000" w:themeColor="text1"/>
-            </w:tcBorders>
-          </w:tcPr>
-          <w:p>
-            <w:pPr>
-              <w:pStyle w:val="NormalinTable"/>
-              <w:jc w:val="center"/>
-            </w:pPr>
-            <w:r>
-              <w:t>{LBASE}</w:t>
-            </w:r>
-          </w:p>
-        </w:tc>
-        //-->
-        <w:tc>
-          <w:tcPr>
-            <w:tcBorders>
-              <w:top w:val="single" w:sz="4" w:space="0" w:color="A6A6A6" w:themeColor="background1" w:themeShade="A6"/>
-              <w:left w:val="single" w:sz="4" w:space="0" w:color="000000" w:themeColor="text1"/>
-              <w:right w:val="single" w:sz="4" w:space="0" w:color="000000" w:themeColor="text1"/>
-            </w:tcBorders>
-          </w:tcPr>
-          <w:p>
-            <w:pPr>
-              <w:pStyle w:val="NormalinTable"/>
-              <w:jc w:val="left"/>
-            </w:pPr>
-            <!--<w:r>
-              <w:t>{xNOTES}</w:t>
-            </w:r>//-->
+        <w:tc>
+          <w:tcPr>
+            <w:tcBorders>
+              <w:top w:val="single" w:sz="4" w:space="0" w:color="A6A6A6" w:themeColor="background1" w:themeShade="A6"/>
+              <w:left w:val="single" w:sz="4" w:space="0" w:color="000000" w:themeColor="text1"/>
+              <w:right w:val="single" w:sz="4" w:space="0" w:color="000000" w:themeColor="text1"/>
+            </w:tcBorders>
+          </w:tcPr>
+          <w:p>
+            <w:pPr>
+              <w:pStyle w:val="NormalinTable"/>
+              <w:jc w:val="left"/>
+            </w:pPr>
             <w:r>
               <w:t/>
             </w:r>
@@ -1842,7 +1476,6 @@
               <w:t>-</w:t>
               <w:tab/>
               <w:t>Knitted or crocheted</w:t>
-               : 80
               <!--{FOOT}//-->
             </w:r>
           </w:p>
@@ -1888,49 +1521,24 @@
               </w:tabs>
               <w:jc w:val="left"/>
             </w:pPr>
-            <!--<w:r>
-              <w:t><w:r><w:t>0.0%</w:t></w:r></w:t>
-            </w:r>//-->
             <w:r>
               <w:t>0.0%</w:t>
             </w:r>
           </w:p>
         </w:tc>
-        <!--
-        <w:tc>
-          <w:tcPr>
-            <w:tcBorders>
-              <w:top w:val="single" w:sz="4" w:space="0" w:color="A6A6A6" w:themeColor="background1" w:themeShade="A6"/>
-              <w:right w:val="single" w:sz="4" w:space="0" w:color="000000" w:themeColor="text1"/>
-            </w:tcBorders>
-          </w:tcPr>
-          <w:p>
-            <w:pPr>
-              <w:pStyle w:val="NormalinTable"/>
-              <w:jc w:val="center"/>
-            </w:pPr>
-            <w:r>
-              <w:t>{LBASE}</w:t>
-            </w:r>
-          </w:p>
-        </w:tc>
-        //-->
-        <w:tc>
-          <w:tcPr>
-            <w:tcBorders>
-              <w:top w:val="single" w:sz="4" w:space="0" w:color="A6A6A6" w:themeColor="background1" w:themeShade="A6"/>
-              <w:left w:val="single" w:sz="4" w:space="0" w:color="000000" w:themeColor="text1"/>
-              <w:right w:val="single" w:sz="4" w:space="0" w:color="000000" w:themeColor="text1"/>
-            </w:tcBorders>
-          </w:tcPr>
-          <w:p>
-            <w:pPr>
-              <w:pStyle w:val="NormalinTable"/>
-              <w:jc w:val="left"/>
-            </w:pPr>
-            <!--<w:r>
-              <w:t>{xNOTES}</w:t>
-            </w:r>//-->
+        <w:tc>
+          <w:tcPr>
+            <w:tcBorders>
+              <w:top w:val="single" w:sz="4" w:space="0" w:color="A6A6A6" w:themeColor="background1" w:themeShade="A6"/>
+              <w:left w:val="single" w:sz="4" w:space="0" w:color="000000" w:themeColor="text1"/>
+              <w:right w:val="single" w:sz="4" w:space="0" w:color="000000" w:themeColor="text1"/>
+            </w:tcBorders>
+          </w:tcPr>
+          <w:p>
+            <w:pPr>
+              <w:pStyle w:val="NormalinTable"/>
+              <w:jc w:val="left"/>
+            </w:pPr>
             <w:r>
               <w:t/>
             </w:r>
@@ -1967,7 +1575,6 @@
               <w:t>-</w:t>
               <w:tab/>
               <w:t>Other</w:t>
-               : 80
               <!--{FOOT}//-->
             </w:r>
           </w:p>
@@ -2013,49 +1620,24 @@
               </w:tabs>
               <w:jc w:val="left"/>
             </w:pPr>
-            <!--<w:r>
-              <w:t><w:r><w:t></w:t></w:r></w:t>
-            </w:r>//-->
             <w:r>
               <w:t/>
             </w:r>
           </w:p>
         </w:tc>
-        <!--
-        <w:tc>
-          <w:tcPr>
-            <w:tcBorders>
-              <w:top w:val="single" w:sz="4" w:space="0" w:color="A6A6A6" w:themeColor="background1" w:themeShade="A6"/>
-              <w:right w:val="single" w:sz="4" w:space="0" w:color="000000" w:themeColor="text1"/>
-            </w:tcBorders>
-          </w:tcPr>
-          <w:p>
-            <w:pPr>
-              <w:pStyle w:val="NormalinTable"/>
-              <w:jc w:val="center"/>
-            </w:pPr>
-            <w:r>
-              <w:t>{LBASE}</w:t>
-            </w:r>
-          </w:p>
-        </w:tc>
-        //-->
-        <w:tc>
-          <w:tcPr>
-            <w:tcBorders>
-              <w:top w:val="single" w:sz="4" w:space="0" w:color="A6A6A6" w:themeColor="background1" w:themeShade="A6"/>
-              <w:left w:val="single" w:sz="4" w:space="0" w:color="000000" w:themeColor="text1"/>
-              <w:right w:val="single" w:sz="4" w:space="0" w:color="000000" w:themeColor="text1"/>
-            </w:tcBorders>
-          </w:tcPr>
-          <w:p>
-            <w:pPr>
-              <w:pStyle w:val="NormalinTable"/>
-              <w:jc w:val="left"/>
-            </w:pPr>
-            <!--<w:r>
-              <w:t>{xNOTES}</w:t>
-            </w:r>//-->
+        <w:tc>
+          <w:tcPr>
+            <w:tcBorders>
+              <w:top w:val="single" w:sz="4" w:space="0" w:color="A6A6A6" w:themeColor="background1" w:themeShade="A6"/>
+              <w:left w:val="single" w:sz="4" w:space="0" w:color="000000" w:themeColor="text1"/>
+              <w:right w:val="single" w:sz="4" w:space="0" w:color="000000" w:themeColor="text1"/>
+            </w:tcBorders>
+          </w:tcPr>
+          <w:p>
+            <w:pPr>
+              <w:pStyle w:val="NormalinTable"/>
+              <w:jc w:val="left"/>
+            </w:pPr>
             <w:r>
               <w:t/>
             </w:r>
@@ -2091,7 +1673,6 @@
                 <w:b/>
               </w:rPr>
               <w:t>Bedlinen, table linen, toilet linen and kitchen linen</w:t>
-               : 80
               <!--{FOOT}//-->
             </w:r>
           </w:p>
@@ -2117,7 +1698,7 @@
               <w:rPr>
                 <w:b/>
               </w:rPr>
-              <w:t>6302 10 00</w:t>
+              <w:t>6302 10</w:t>
             </w:r>
           </w:p>
         </w:tc>
@@ -2137,49 +1718,24 @@
               </w:tabs>
               <w:jc w:val="left"/>
             </w:pPr>
-            <!--<w:r>
-              <w:t><w:r><w:t>0.0%</w:t></w:r></w:t>
-            </w:r>//-->
             <w:r>
               <w:t>0.0%</w:t>
             </w:r>
           </w:p>
         </w:tc>
-        <!--
-        <w:tc>
-          <w:tcPr>
-            <w:tcBorders>
-              <w:top w:val="single" w:sz="4" w:space="0" w:color="A6A6A6" w:themeColor="background1" w:themeShade="A6"/>
-              <w:right w:val="single" w:sz="4" w:space="0" w:color="000000" w:themeColor="text1"/>
-            </w:tcBorders>
-          </w:tcPr>
-          <w:p>
-            <w:pPr>
-              <w:pStyle w:val="NormalinTable"/>
-              <w:jc w:val="center"/>
-            </w:pPr>
-            <w:r>
-              <w:t>{LBASE}</w:t>
-            </w:r>
-          </w:p>
-        </w:tc>
-        //-->
-        <w:tc>
-          <w:tcPr>
-            <w:tcBorders>
-              <w:top w:val="single" w:sz="4" w:space="0" w:color="A6A6A6" w:themeColor="background1" w:themeShade="A6"/>
-              <w:left w:val="single" w:sz="4" w:space="0" w:color="000000" w:themeColor="text1"/>
-              <w:right w:val="single" w:sz="4" w:space="0" w:color="000000" w:themeColor="text1"/>
-            </w:tcBorders>
-          </w:tcPr>
-          <w:p>
-            <w:pPr>
-              <w:pStyle w:val="NormalinTable"/>
-              <w:jc w:val="left"/>
-            </w:pPr>
-            <!--<w:r>
-              <w:t>{xNOTES}</w:t>
-            </w:r>//-->
+        <w:tc>
+          <w:tcPr>
+            <w:tcBorders>
+              <w:top w:val="single" w:sz="4" w:space="0" w:color="A6A6A6" w:themeColor="background1" w:themeShade="A6"/>
+              <w:left w:val="single" w:sz="4" w:space="0" w:color="000000" w:themeColor="text1"/>
+              <w:right w:val="single" w:sz="4" w:space="0" w:color="000000" w:themeColor="text1"/>
+            </w:tcBorders>
+          </w:tcPr>
+          <w:p>
+            <w:pPr>
+              <w:pStyle w:val="NormalinTable"/>
+              <w:jc w:val="left"/>
+            </w:pPr>
             <w:r>
               <w:t/>
             </w:r>
@@ -2217,7 +1773,6 @@
               <w:t>-</w:t>
               <w:tab/>
               <w:t>Bedlinen, knitted or crocheted</w:t>
-               : 80
               <!--{FOOT}//-->
             </w:r>
           </w:p>
@@ -2263,52 +1818,24 @@
               </w:tabs>
               <w:jc w:val="left"/>
             </w:pPr>
-            <!--<w:r>
-              <w:t><w:r><w:t></w:t></w:r></w:t>
-            </w:r>//-->
             <w:r>
               <w:t/>
             </w:r>
           </w:p>
         </w:tc>
-        <!--
-        <w:tc>
-          <w:tcPr>
-            <w:tcBorders>
-              <w:top w:val="single" w:sz="4" w:space="0" w:color="A6A6A6" w:themeColor="background1" w:themeShade="A6"/>
-              <w:right w:val="single" w:sz="4" w:space="0" w:color="000000" w:themeColor="text1"/>
-            </w:tcBorders>
-          </w:tcPr>
-          <w:p>
-            <w:pPr>
-              <w:pStyle w:val="NormalinTable"/>
-              <w:jc w:val="center"/>
-            </w:pPr>
-            <w:r>
-              <w:t>{LBASE}</w:t>
-            </w:r>
-          </w:p>
-        </w:tc>
-        //-->
-        <w:tc>
-          <w:tcPr>
-            <w:tcBorders>
-              <w:top w:val="single" w:sz="4" w:space="0" w:color="A6A6A6" w:themeColor="background1" w:themeShade="A6"/>
-              <w:left w:val="single" w:sz="4" w:space="0" w:color="000000" w:themeColor="text1"/>
-              <w:right w:val="single" w:sz="4" w:space="0" w:color="000000" w:themeColor="text1"/>
-            </w:tcBorders>
-          </w:tcPr>
-          <w:p>
-            <w:pPr>
-              <w:pStyle w:val="NormalinTable"/>
-              <w:jc w:val="left"/>
-            </w:pPr>
-            <!--<w:r>
-              <w:t>{xNOTES}</w:t>
-            </w:r>//-->
-            <w:r>
-              <w:t/>
-            </w:r>
+        <w:tc>
+          <w:tcPr>
+            <w:tcBorders>
+              <w:top w:val="single" w:sz="4" w:space="0" w:color="A6A6A6" w:themeColor="background1" w:themeShade="A6"/>
+              <w:left w:val="single" w:sz="4" w:space="0" w:color="000000" w:themeColor="text1"/>
+              <w:right w:val="single" w:sz="4" w:space="0" w:color="000000" w:themeColor="text1"/>
+            </w:tcBorders>
+          </w:tcPr>
+          <w:p>
+            <w:pPr>
+              <w:pStyle w:val="NormalinTable"/>
+              <w:jc w:val="left"/>
+            </w:pPr>
           </w:p>
         </w:tc>
         <w:tc>
@@ -2343,7 +1870,6 @@
               <w:t>-</w:t>
               <w:tab/>
               <w:t>Other bedlinen, printed</w:t>
-               : 10
               <!--{FOOT}//-->
             </w:r>
           </w:p>
@@ -2389,49 +1915,24 @@
               </w:tabs>
               <w:jc w:val="left"/>
             </w:pPr>
-            <!--<w:r>
-              <w:t><w:r><w:t>0.0%</w:t></w:r></w:t>
-            </w:r>//-->
             <w:r>
               <w:t>0.0%</w:t>
             </w:r>
           </w:p>
         </w:tc>
-        <!--
-        <w:tc>
-          <w:tcPr>
-            <w:tcBorders>
-              <w:top w:val="single" w:sz="4" w:space="0" w:color="A6A6A6" w:themeColor="background1" w:themeShade="A6"/>
-              <w:right w:val="single" w:sz="4" w:space="0" w:color="000000" w:themeColor="text1"/>
-            </w:tcBorders>
-          </w:tcPr>
-          <w:p>
-            <w:pPr>
-              <w:pStyle w:val="NormalinTable"/>
-              <w:jc w:val="center"/>
-            </w:pPr>
-            <w:r>
-              <w:t>{LBASE}</w:t>
-            </w:r>
-          </w:p>
-        </w:tc>
-        //-->
-        <w:tc>
-          <w:tcPr>
-            <w:tcBorders>
-              <w:top w:val="single" w:sz="4" w:space="0" w:color="A6A6A6" w:themeColor="background1" w:themeShade="A6"/>
-              <w:left w:val="single" w:sz="4" w:space="0" w:color="000000" w:themeColor="text1"/>
-              <w:right w:val="single" w:sz="4" w:space="0" w:color="000000" w:themeColor="text1"/>
-            </w:tcBorders>
-          </w:tcPr>
-          <w:p>
-            <w:pPr>
-              <w:pStyle w:val="NormalinTable"/>
-              <w:jc w:val="left"/>
-            </w:pPr>
-            <!--<w:r>
-              <w:t>{xNOTES}</w:t>
-            </w:r>//-->
+        <w:tc>
+          <w:tcPr>
+            <w:tcBorders>
+              <w:top w:val="single" w:sz="4" w:space="0" w:color="A6A6A6" w:themeColor="background1" w:themeShade="A6"/>
+              <w:left w:val="single" w:sz="4" w:space="0" w:color="000000" w:themeColor="text1"/>
+              <w:right w:val="single" w:sz="4" w:space="0" w:color="000000" w:themeColor="text1"/>
+            </w:tcBorders>
+          </w:tcPr>
+          <w:p>
+            <w:pPr>
+              <w:pStyle w:val="NormalinTable"/>
+              <w:jc w:val="left"/>
+            </w:pPr>
             <w:r>
               <w:t/>
             </w:r>
@@ -2468,7 +1969,6 @@
               <w:t>-</w:t>
               <w:tab/>
               <w:t>Of cotton</w:t>
-               : 80
               <!--{FOOT}//-->
             </w:r>
           </w:p>
@@ -2514,49 +2014,24 @@
               </w:tabs>
               <w:jc w:val="left"/>
             </w:pPr>
-            <!--<w:r>
-              <w:t><w:r><w:t></w:t></w:r></w:t>
-            </w:r>//-->
             <w:r>
               <w:t/>
             </w:r>
           </w:p>
         </w:tc>
-        <!--
-        <w:tc>
-          <w:tcPr>
-            <w:tcBorders>
-              <w:top w:val="single" w:sz="4" w:space="0" w:color="A6A6A6" w:themeColor="background1" w:themeShade="A6"/>
-              <w:right w:val="single" w:sz="4" w:space="0" w:color="000000" w:themeColor="text1"/>
-            </w:tcBorders>
-          </w:tcPr>
-          <w:p>
-            <w:pPr>
-              <w:pStyle w:val="NormalinTable"/>
-              <w:jc w:val="center"/>
-            </w:pPr>
-            <w:r>
-              <w:t>{LBASE}</w:t>
-            </w:r>
-          </w:p>
-        </w:tc>
-        //-->
-        <w:tc>
-          <w:tcPr>
-            <w:tcBorders>
-              <w:top w:val="single" w:sz="4" w:space="0" w:color="A6A6A6" w:themeColor="background1" w:themeShade="A6"/>
-              <w:left w:val="single" w:sz="4" w:space="0" w:color="000000" w:themeColor="text1"/>
-              <w:right w:val="single" w:sz="4" w:space="0" w:color="000000" w:themeColor="text1"/>
-            </w:tcBorders>
-          </w:tcPr>
-          <w:p>
-            <w:pPr>
-              <w:pStyle w:val="NormalinTable"/>
-              <w:jc w:val="left"/>
-            </w:pPr>
-            <!--<w:r>
-              <w:t>{xNOTES}</w:t>
-            </w:r>//-->
+        <w:tc>
+          <w:tcPr>
+            <w:tcBorders>
+              <w:top w:val="single" w:sz="4" w:space="0" w:color="A6A6A6" w:themeColor="background1" w:themeShade="A6"/>
+              <w:left w:val="single" w:sz="4" w:space="0" w:color="000000" w:themeColor="text1"/>
+              <w:right w:val="single" w:sz="4" w:space="0" w:color="000000" w:themeColor="text1"/>
+            </w:tcBorders>
+          </w:tcPr>
+          <w:p>
+            <w:pPr>
+              <w:pStyle w:val="NormalinTable"/>
+              <w:jc w:val="left"/>
+            </w:pPr>
             <w:r>
               <w:t/>
             </w:r>
@@ -2593,7 +2068,6 @@
               <w:t>-</w:t>
               <w:tab/>
               <w:t>Of man-made fibres</w:t>
-               : 80
               <!--{FOOT}//-->
             </w:r>
           </w:p>
@@ -2639,49 +2113,24 @@
               </w:tabs>
               <w:jc w:val="left"/>
             </w:pPr>
-            <!--<w:r>
-              <w:t><w:r><w:t>6.9%</w:t></w:r></w:t>
-            </w:r>//-->
             <w:r>
               <w:t>6.9%</w:t>
             </w:r>
           </w:p>
         </w:tc>
-        <!--
-        <w:tc>
-          <w:tcPr>
-            <w:tcBorders>
-              <w:top w:val="single" w:sz="4" w:space="0" w:color="A6A6A6" w:themeColor="background1" w:themeShade="A6"/>
-              <w:right w:val="single" w:sz="4" w:space="0" w:color="000000" w:themeColor="text1"/>
-            </w:tcBorders>
-          </w:tcPr>
-          <w:p>
-            <w:pPr>
-              <w:pStyle w:val="NormalinTable"/>
-              <w:jc w:val="center"/>
-            </w:pPr>
-            <w:r>
-              <w:t>{LBASE}</w:t>
-            </w:r>
-          </w:p>
-        </w:tc>
-        //-->
-        <w:tc>
-          <w:tcPr>
-            <w:tcBorders>
-              <w:top w:val="single" w:sz="4" w:space="0" w:color="A6A6A6" w:themeColor="background1" w:themeShade="A6"/>
-              <w:left w:val="single" w:sz="4" w:space="0" w:color="000000" w:themeColor="text1"/>
-              <w:right w:val="single" w:sz="4" w:space="0" w:color="000000" w:themeColor="text1"/>
-            </w:tcBorders>
-          </w:tcPr>
-          <w:p>
-            <w:pPr>
-              <w:pStyle w:val="NormalinTable"/>
-              <w:jc w:val="left"/>
-            </w:pPr>
-            <!--<w:r>
-              <w:t>{xNOTES}</w:t>
-            </w:r>//-->
+        <w:tc>
+          <w:tcPr>
+            <w:tcBorders>
+              <w:top w:val="single" w:sz="4" w:space="0" w:color="A6A6A6" w:themeColor="background1" w:themeShade="A6"/>
+              <w:left w:val="single" w:sz="4" w:space="0" w:color="000000" w:themeColor="text1"/>
+              <w:right w:val="single" w:sz="4" w:space="0" w:color="000000" w:themeColor="text1"/>
+            </w:tcBorders>
+          </w:tcPr>
+          <w:p>
+            <w:pPr>
+              <w:pStyle w:val="NormalinTable"/>
+              <w:jc w:val="left"/>
+            </w:pPr>
             <w:r>
               <w:t/>
             </w:r>
@@ -2720,7 +2169,6 @@
               <w:t>-</w:t>
               <w:tab/>
               <w:t>Nonwovens</w:t>
-               : 80
               <!--{FOOT}//-->
             </w:r>
           </w:p>
@@ -2766,49 +2214,24 @@
               </w:tabs>
               <w:jc w:val="left"/>
             </w:pPr>
-            <!--<w:r>
-              <w:t><w:r><w:t>12.0%</w:t></w:r></w:t>
-            </w:r>//-->
             <w:r>
               <w:t>12.0%</w:t>
             </w:r>
           </w:p>
         </w:tc>
-        <!--
-        <w:tc>
-          <w:tcPr>
-            <w:tcBorders>
-              <w:top w:val="single" w:sz="4" w:space="0" w:color="A6A6A6" w:themeColor="background1" w:themeShade="A6"/>
-              <w:right w:val="single" w:sz="4" w:space="0" w:color="000000" w:themeColor="text1"/>
-            </w:tcBorders>
-          </w:tcPr>
-          <w:p>
-            <w:pPr>
-              <w:pStyle w:val="NormalinTable"/>
-              <w:jc w:val="center"/>
-            </w:pPr>
-            <w:r>
-              <w:t>{LBASE}</w:t>
-            </w:r>
-          </w:p>
-        </w:tc>
-        //-->
-        <w:tc>
-          <w:tcPr>
-            <w:tcBorders>
-              <w:top w:val="single" w:sz="4" w:space="0" w:color="A6A6A6" w:themeColor="background1" w:themeShade="A6"/>
-              <w:left w:val="single" w:sz="4" w:space="0" w:color="000000" w:themeColor="text1"/>
-              <w:right w:val="single" w:sz="4" w:space="0" w:color="000000" w:themeColor="text1"/>
-            </w:tcBorders>
-          </w:tcPr>
-          <w:p>
-            <w:pPr>
-              <w:pStyle w:val="NormalinTable"/>
-              <w:jc w:val="left"/>
-            </w:pPr>
-            <!--<w:r>
-              <w:t>{xNOTES}</w:t>
-            </w:r>//-->
+        <w:tc>
+          <w:tcPr>
+            <w:tcBorders>
+              <w:top w:val="single" w:sz="4" w:space="0" w:color="A6A6A6" w:themeColor="background1" w:themeShade="A6"/>
+              <w:left w:val="single" w:sz="4" w:space="0" w:color="000000" w:themeColor="text1"/>
+              <w:right w:val="single" w:sz="4" w:space="0" w:color="000000" w:themeColor="text1"/>
+            </w:tcBorders>
+          </w:tcPr>
+          <w:p>
+            <w:pPr>
+              <w:pStyle w:val="NormalinTable"/>
+              <w:jc w:val="left"/>
+            </w:pPr>
             <w:r>
               <w:t/>
             </w:r>
@@ -2847,7 +2270,6 @@
               <w:t>-</w:t>
               <w:tab/>
               <w:t>Other</w:t>
-               : 80
               <!--{FOOT}//-->
             </w:r>
           </w:p>
@@ -2893,52 +2315,24 @@
               </w:tabs>
               <w:jc w:val="left"/>
             </w:pPr>
-            <!--<w:r>
-              <w:t><w:r><w:t>0.0%</w:t></w:r></w:t>
-            </w:r>//-->
-            <w:r>
-              <w:t>0.0%</w:t>
-            </w:r>
-          </w:p>
-        </w:tc>
-        <!--
-        <w:tc>
-          <w:tcPr>
-            <w:tcBorders>
-              <w:top w:val="single" w:sz="4" w:space="0" w:color="A6A6A6" w:themeColor="background1" w:themeShade="A6"/>
-              <w:right w:val="single" w:sz="4" w:space="0" w:color="000000" w:themeColor="text1"/>
-            </w:tcBorders>
-          </w:tcPr>
-          <w:p>
-            <w:pPr>
-              <w:pStyle w:val="NormalinTable"/>
-              <w:jc w:val="center"/>
-            </w:pPr>
-            <w:r>
-              <w:t>{LBASE}</w:t>
-            </w:r>
-          </w:p>
-        </w:tc>
-        //-->
-        <w:tc>
-          <w:tcPr>
-            <w:tcBorders>
-              <w:top w:val="single" w:sz="4" w:space="0" w:color="A6A6A6" w:themeColor="background1" w:themeShade="A6"/>
-              <w:left w:val="single" w:sz="4" w:space="0" w:color="000000" w:themeColor="text1"/>
-              <w:right w:val="single" w:sz="4" w:space="0" w:color="000000" w:themeColor="text1"/>
-            </w:tcBorders>
-          </w:tcPr>
-          <w:p>
-            <w:pPr>
-              <w:pStyle w:val="NormalinTable"/>
-              <w:jc w:val="left"/>
-            </w:pPr>
-            <!--<w:r>
-              <w:t>{xNOTES}</w:t>
-            </w:r>//-->
             <w:r>
               <w:t/>
             </w:r>
+          </w:p>
+        </w:tc>
+        <w:tc>
+          <w:tcPr>
+            <w:tcBorders>
+              <w:top w:val="single" w:sz="4" w:space="0" w:color="A6A6A6" w:themeColor="background1" w:themeShade="A6"/>
+              <w:left w:val="single" w:sz="4" w:space="0" w:color="000000" w:themeColor="text1"/>
+              <w:right w:val="single" w:sz="4" w:space="0" w:color="000000" w:themeColor="text1"/>
+            </w:tcBorders>
+          </w:tcPr>
+          <w:p>
+            <w:pPr>
+              <w:pStyle w:val="NormalinTable"/>
+              <w:jc w:val="left"/>
+            </w:pPr>
           </w:p>
         </w:tc>
         <w:tc>
@@ -2972,7 +2366,6 @@
               <w:t>-</w:t>
               <w:tab/>
               <w:t>Of other textile materials</w:t>
-               : 80
               <!--{FOOT}//-->
             </w:r>
           </w:p>
@@ -3018,49 +2411,24 @@
               </w:tabs>
               <w:jc w:val="left"/>
             </w:pPr>
-            <!--<w:r>
-              <w:t><w:r><w:t>0.0%</w:t></w:r></w:t>
-            </w:r>//-->
             <w:r>
               <w:t>0.0%</w:t>
             </w:r>
           </w:p>
         </w:tc>
-        <!--
-        <w:tc>
-          <w:tcPr>
-            <w:tcBorders>
-              <w:top w:val="single" w:sz="4" w:space="0" w:color="A6A6A6" w:themeColor="background1" w:themeShade="A6"/>
-              <w:right w:val="single" w:sz="4" w:space="0" w:color="000000" w:themeColor="text1"/>
-            </w:tcBorders>
-          </w:tcPr>
-          <w:p>
-            <w:pPr>
-              <w:pStyle w:val="NormalinTable"/>
-              <w:jc w:val="center"/>
-            </w:pPr>
-            <w:r>
-              <w:t>{LBASE}</w:t>
-            </w:r>
-          </w:p>
-        </w:tc>
-        //-->
-        <w:tc>
-          <w:tcPr>
-            <w:tcBorders>
-              <w:top w:val="single" w:sz="4" w:space="0" w:color="A6A6A6" w:themeColor="background1" w:themeShade="A6"/>
-              <w:left w:val="single" w:sz="4" w:space="0" w:color="000000" w:themeColor="text1"/>
-              <w:right w:val="single" w:sz="4" w:space="0" w:color="000000" w:themeColor="text1"/>
-            </w:tcBorders>
-          </w:tcPr>
-          <w:p>
-            <w:pPr>
-              <w:pStyle w:val="NormalinTable"/>
-              <w:jc w:val="left"/>
-            </w:pPr>
-            <!--<w:r>
-              <w:t>{xNOTES}</w:t>
-            </w:r>//-->
+        <w:tc>
+          <w:tcPr>
+            <w:tcBorders>
+              <w:top w:val="single" w:sz="4" w:space="0" w:color="A6A6A6" w:themeColor="background1" w:themeShade="A6"/>
+              <w:left w:val="single" w:sz="4" w:space="0" w:color="000000" w:themeColor="text1"/>
+              <w:right w:val="single" w:sz="4" w:space="0" w:color="000000" w:themeColor="text1"/>
+            </w:tcBorders>
+          </w:tcPr>
+          <w:p>
+            <w:pPr>
+              <w:pStyle w:val="NormalinTable"/>
+              <w:jc w:val="left"/>
+            </w:pPr>
             <w:r>
               <w:t/>
             </w:r>
@@ -3099,7 +2467,6 @@
               <w:t>-</w:t>
               <w:tab/>
               <w:t>Of flax or ramie</w:t>
-               : 80
               <!--{FOOT}//-->
             </w:r>
           </w:p>
@@ -3145,49 +2512,24 @@
               </w:tabs>
               <w:jc w:val="left"/>
             </w:pPr>
-            <!--<w:r>
-              <w:t><w:r><w:t>0.0%</w:t></w:r></w:t>
-            </w:r>//-->
             <w:r>
               <w:t>0.0%</w:t>
             </w:r>
           </w:p>
         </w:tc>
-        <!--
-        <w:tc>
-          <w:tcPr>
-            <w:tcBorders>
-              <w:top w:val="single" w:sz="4" w:space="0" w:color="A6A6A6" w:themeColor="background1" w:themeShade="A6"/>
-              <w:right w:val="single" w:sz="4" w:space="0" w:color="000000" w:themeColor="text1"/>
-            </w:tcBorders>
-          </w:tcPr>
-          <w:p>
-            <w:pPr>
-              <w:pStyle w:val="NormalinTable"/>
-              <w:jc w:val="center"/>
-            </w:pPr>
-            <w:r>
-              <w:t>{LBASE}</w:t>
-            </w:r>
-          </w:p>
-        </w:tc>
-        //-->
-        <w:tc>
-          <w:tcPr>
-            <w:tcBorders>
-              <w:top w:val="single" w:sz="4" w:space="0" w:color="A6A6A6" w:themeColor="background1" w:themeShade="A6"/>
-              <w:left w:val="single" w:sz="4" w:space="0" w:color="000000" w:themeColor="text1"/>
-              <w:right w:val="single" w:sz="4" w:space="0" w:color="000000" w:themeColor="text1"/>
-            </w:tcBorders>
-          </w:tcPr>
-          <w:p>
-            <w:pPr>
-              <w:pStyle w:val="NormalinTable"/>
-              <w:jc w:val="left"/>
-            </w:pPr>
-            <!--<w:r>
-              <w:t>{xNOTES}</w:t>
-            </w:r>//-->
+        <w:tc>
+          <w:tcPr>
+            <w:tcBorders>
+              <w:top w:val="single" w:sz="4" w:space="0" w:color="A6A6A6" w:themeColor="background1" w:themeShade="A6"/>
+              <w:left w:val="single" w:sz="4" w:space="0" w:color="000000" w:themeColor="text1"/>
+              <w:right w:val="single" w:sz="4" w:space="0" w:color="000000" w:themeColor="text1"/>
+            </w:tcBorders>
+          </w:tcPr>
+          <w:p>
+            <w:pPr>
+              <w:pStyle w:val="NormalinTable"/>
+              <w:jc w:val="left"/>
+            </w:pPr>
             <w:r>
               <w:t/>
             </w:r>
@@ -3226,7 +2568,6 @@
               <w:t>-</w:t>
               <w:tab/>
               <w:t>Of other textile materials</w:t>
-               : 80
               <!--{FOOT}//-->
             </w:r>
           </w:p>
@@ -3272,52 +2613,24 @@
               </w:tabs>
               <w:jc w:val="left"/>
             </w:pPr>
-            <!--<w:r>
-              <w:t><w:r><w:t></w:t></w:r></w:t>
-            </w:r>//-->
             <w:r>
               <w:t/>
             </w:r>
           </w:p>
         </w:tc>
-        <!--
-        <w:tc>
-          <w:tcPr>
-            <w:tcBorders>
-              <w:top w:val="single" w:sz="4" w:space="0" w:color="A6A6A6" w:themeColor="background1" w:themeShade="A6"/>
-              <w:right w:val="single" w:sz="4" w:space="0" w:color="000000" w:themeColor="text1"/>
-            </w:tcBorders>
-          </w:tcPr>
-          <w:p>
-            <w:pPr>
-              <w:pStyle w:val="NormalinTable"/>
-              <w:jc w:val="center"/>
-            </w:pPr>
-            <w:r>
-              <w:t>{LBASE}</w:t>
-            </w:r>
-          </w:p>
-        </w:tc>
-        //-->
-        <w:tc>
-          <w:tcPr>
-            <w:tcBorders>
-              <w:top w:val="single" w:sz="4" w:space="0" w:color="A6A6A6" w:themeColor="background1" w:themeShade="A6"/>
-              <w:left w:val="single" w:sz="4" w:space="0" w:color="000000" w:themeColor="text1"/>
-              <w:right w:val="single" w:sz="4" w:space="0" w:color="000000" w:themeColor="text1"/>
-            </w:tcBorders>
-          </w:tcPr>
-          <w:p>
-            <w:pPr>
-              <w:pStyle w:val="NormalinTable"/>
-              <w:jc w:val="left"/>
-            </w:pPr>
-            <!--<w:r>
-              <w:t>{xNOTES}</w:t>
-            </w:r>//-->
-            <w:r>
-              <w:t/>
-            </w:r>
+        <w:tc>
+          <w:tcPr>
+            <w:tcBorders>
+              <w:top w:val="single" w:sz="4" w:space="0" w:color="A6A6A6" w:themeColor="background1" w:themeShade="A6"/>
+              <w:left w:val="single" w:sz="4" w:space="0" w:color="000000" w:themeColor="text1"/>
+              <w:right w:val="single" w:sz="4" w:space="0" w:color="000000" w:themeColor="text1"/>
+            </w:tcBorders>
+          </w:tcPr>
+          <w:p>
+            <w:pPr>
+              <w:pStyle w:val="NormalinTable"/>
+              <w:jc w:val="left"/>
+            </w:pPr>
           </w:p>
         </w:tc>
         <w:tc>
@@ -3352,7 +2665,6 @@
               <w:t>-</w:t>
               <w:tab/>
               <w:t>Other bedlinen</w:t>
-               : 10
               <!--{FOOT}//-->
             </w:r>
           </w:p>
@@ -3378,7 +2690,7 @@
               <w:rPr>
                 <w:b/>
               </w:rPr>
-              <w:t>6302 31 00</w:t>
+              <w:t>6302 31</w:t>
             </w:r>
           </w:p>
         </w:tc>
@@ -3398,49 +2710,24 @@
               </w:tabs>
               <w:jc w:val="left"/>
             </w:pPr>
-            <!--<w:r>
-              <w:t><w:r><w:t>12.0%</w:t></w:r></w:t>
-            </w:r>//-->
             <w:r>
               <w:t>12.0%</w:t>
             </w:r>
           </w:p>
         </w:tc>
-        <!--
-        <w:tc>
-          <w:tcPr>
-            <w:tcBorders>
-              <w:top w:val="single" w:sz="4" w:space="0" w:color="A6A6A6" w:themeColor="background1" w:themeShade="A6"/>
-              <w:right w:val="single" w:sz="4" w:space="0" w:color="000000" w:themeColor="text1"/>
-            </w:tcBorders>
-          </w:tcPr>
-          <w:p>
-            <w:pPr>
-              <w:pStyle w:val="NormalinTable"/>
-              <w:jc w:val="center"/>
-            </w:pPr>
-            <w:r>
-              <w:t>{LBASE}</w:t>
-            </w:r>
-          </w:p>
-        </w:tc>
-        //-->
-        <w:tc>
-          <w:tcPr>
-            <w:tcBorders>
-              <w:top w:val="single" w:sz="4" w:space="0" w:color="A6A6A6" w:themeColor="background1" w:themeShade="A6"/>
-              <w:left w:val="single" w:sz="4" w:space="0" w:color="000000" w:themeColor="text1"/>
-              <w:right w:val="single" w:sz="4" w:space="0" w:color="000000" w:themeColor="text1"/>
-            </w:tcBorders>
-          </w:tcPr>
-          <w:p>
-            <w:pPr>
-              <w:pStyle w:val="NormalinTable"/>
-              <w:jc w:val="left"/>
-            </w:pPr>
-            <!--<w:r>
-              <w:t>{xNOTES}</w:t>
-            </w:r>//-->
+        <w:tc>
+          <w:tcPr>
+            <w:tcBorders>
+              <w:top w:val="single" w:sz="4" w:space="0" w:color="A6A6A6" w:themeColor="background1" w:themeShade="A6"/>
+              <w:left w:val="single" w:sz="4" w:space="0" w:color="000000" w:themeColor="text1"/>
+              <w:right w:val="single" w:sz="4" w:space="0" w:color="000000" w:themeColor="text1"/>
+            </w:tcBorders>
+          </w:tcPr>
+          <w:p>
+            <w:pPr>
+              <w:pStyle w:val="NormalinTable"/>
+              <w:jc w:val="left"/>
+            </w:pPr>
             <w:r>
               <w:t/>
             </w:r>
@@ -3477,7 +2764,6 @@
               <w:t>-</w:t>
               <w:tab/>
               <w:t>Of cotton</w:t>
-               : 80
               <!--{FOOT}//-->
             </w:r>
           </w:p>
@@ -3523,49 +2809,24 @@
               </w:tabs>
               <w:jc w:val="left"/>
             </w:pPr>
-            <!--<w:r>
-              <w:t><w:r><w:t></w:t></w:r></w:t>
-            </w:r>//-->
             <w:r>
               <w:t/>
             </w:r>
           </w:p>
         </w:tc>
-        <!--
-        <w:tc>
-          <w:tcPr>
-            <w:tcBorders>
-              <w:top w:val="single" w:sz="4" w:space="0" w:color="A6A6A6" w:themeColor="background1" w:themeShade="A6"/>
-              <w:right w:val="single" w:sz="4" w:space="0" w:color="000000" w:themeColor="text1"/>
-            </w:tcBorders>
-          </w:tcPr>
-          <w:p>
-            <w:pPr>
-              <w:pStyle w:val="NormalinTable"/>
-              <w:jc w:val="center"/>
-            </w:pPr>
-            <w:r>
-              <w:t>{LBASE}</w:t>
-            </w:r>
-          </w:p>
-        </w:tc>
-        //-->
-        <w:tc>
-          <w:tcPr>
-            <w:tcBorders>
-              <w:top w:val="single" w:sz="4" w:space="0" w:color="A6A6A6" w:themeColor="background1" w:themeShade="A6"/>
-              <w:left w:val="single" w:sz="4" w:space="0" w:color="000000" w:themeColor="text1"/>
-              <w:right w:val="single" w:sz="4" w:space="0" w:color="000000" w:themeColor="text1"/>
-            </w:tcBorders>
-          </w:tcPr>
-          <w:p>
-            <w:pPr>
-              <w:pStyle w:val="NormalinTable"/>
-              <w:jc w:val="left"/>
-            </w:pPr>
-            <!--<w:r>
-              <w:t>{xNOTES}</w:t>
-            </w:r>//-->
+        <w:tc>
+          <w:tcPr>
+            <w:tcBorders>
+              <w:top w:val="single" w:sz="4" w:space="0" w:color="A6A6A6" w:themeColor="background1" w:themeShade="A6"/>
+              <w:left w:val="single" w:sz="4" w:space="0" w:color="000000" w:themeColor="text1"/>
+              <w:right w:val="single" w:sz="4" w:space="0" w:color="000000" w:themeColor="text1"/>
+            </w:tcBorders>
+          </w:tcPr>
+          <w:p>
+            <w:pPr>
+              <w:pStyle w:val="NormalinTable"/>
+              <w:jc w:val="left"/>
+            </w:pPr>
             <w:r>
               <w:t/>
             </w:r>
@@ -3602,7 +2863,6 @@
               <w:t>-</w:t>
               <w:tab/>
               <w:t>Of man-made fibres</w:t>
-               : 80
               <!--{FOOT}//-->
             </w:r>
           </w:p>
@@ -3648,49 +2908,24 @@
               </w:tabs>
               <w:jc w:val="left"/>
             </w:pPr>
-            <!--<w:r>
-              <w:t><w:r><w:t>6.9%</w:t></w:r></w:t>
-            </w:r>//-->
             <w:r>
               <w:t>6.9%</w:t>
             </w:r>
           </w:p>
         </w:tc>
-        <!--
-        <w:tc>
-          <w:tcPr>
-            <w:tcBorders>
-              <w:top w:val="single" w:sz="4" w:space="0" w:color="A6A6A6" w:themeColor="background1" w:themeShade="A6"/>
-              <w:right w:val="single" w:sz="4" w:space="0" w:color="000000" w:themeColor="text1"/>
-            </w:tcBorders>
-          </w:tcPr>
-          <w:p>
-            <w:pPr>
-              <w:pStyle w:val="NormalinTable"/>
-              <w:jc w:val="center"/>
-            </w:pPr>
-            <w:r>
-              <w:t>{LBASE}</w:t>
-            </w:r>
-          </w:p>
-        </w:tc>
-        //-->
-        <w:tc>
-          <w:tcPr>
-            <w:tcBorders>
-              <w:top w:val="single" w:sz="4" w:space="0" w:color="A6A6A6" w:themeColor="background1" w:themeShade="A6"/>
-              <w:left w:val="single" w:sz="4" w:space="0" w:color="000000" w:themeColor="text1"/>
-              <w:right w:val="single" w:sz="4" w:space="0" w:color="000000" w:themeColor="text1"/>
-            </w:tcBorders>
-          </w:tcPr>
-          <w:p>
-            <w:pPr>
-              <w:pStyle w:val="NormalinTable"/>
-              <w:jc w:val="left"/>
-            </w:pPr>
-            <!--<w:r>
-              <w:t>{xNOTES}</w:t>
-            </w:r>//-->
+        <w:tc>
+          <w:tcPr>
+            <w:tcBorders>
+              <w:top w:val="single" w:sz="4" w:space="0" w:color="A6A6A6" w:themeColor="background1" w:themeShade="A6"/>
+              <w:left w:val="single" w:sz="4" w:space="0" w:color="000000" w:themeColor="text1"/>
+              <w:right w:val="single" w:sz="4" w:space="0" w:color="000000" w:themeColor="text1"/>
+            </w:tcBorders>
+          </w:tcPr>
+          <w:p>
+            <w:pPr>
+              <w:pStyle w:val="NormalinTable"/>
+              <w:jc w:val="left"/>
+            </w:pPr>
             <w:r>
               <w:t/>
             </w:r>
@@ -3729,7 +2964,6 @@
               <w:t>-</w:t>
               <w:tab/>
               <w:t>Nonwovens</w:t>
-               : 80
               <!--{FOOT}//-->
             </w:r>
           </w:p>
@@ -3775,49 +3009,24 @@
               </w:tabs>
               <w:jc w:val="left"/>
             </w:pPr>
-            <!--<w:r>
-              <w:t><w:r><w:t>12.0%</w:t></w:r></w:t>
-            </w:r>//-->
             <w:r>
               <w:t>12.0%</w:t>
             </w:r>
           </w:p>
         </w:tc>
-        <!--
-        <w:tc>
-          <w:tcPr>
-            <w:tcBorders>
-              <w:top w:val="single" w:sz="4" w:space="0" w:color="A6A6A6" w:themeColor="background1" w:themeShade="A6"/>
-              <w:right w:val="single" w:sz="4" w:space="0" w:color="000000" w:themeColor="text1"/>
-            </w:tcBorders>
-          </w:tcPr>
-          <w:p>
-            <w:pPr>
-              <w:pStyle w:val="NormalinTable"/>
-              <w:jc w:val="center"/>
-            </w:pPr>
-            <w:r>
-              <w:t>{LBASE}</w:t>
-            </w:r>
-          </w:p>
-        </w:tc>
-        //-->
-        <w:tc>
-          <w:tcPr>
-            <w:tcBorders>
-              <w:top w:val="single" w:sz="4" w:space="0" w:color="A6A6A6" w:themeColor="background1" w:themeShade="A6"/>
-              <w:left w:val="single" w:sz="4" w:space="0" w:color="000000" w:themeColor="text1"/>
-              <w:right w:val="single" w:sz="4" w:space="0" w:color="000000" w:themeColor="text1"/>
-            </w:tcBorders>
-          </w:tcPr>
-          <w:p>
-            <w:pPr>
-              <w:pStyle w:val="NormalinTable"/>
-              <w:jc w:val="left"/>
-            </w:pPr>
-            <!--<w:r>
-              <w:t>{xNOTES}</w:t>
-            </w:r>//-->
+        <w:tc>
+          <w:tcPr>
+            <w:tcBorders>
+              <w:top w:val="single" w:sz="4" w:space="0" w:color="A6A6A6" w:themeColor="background1" w:themeShade="A6"/>
+              <w:left w:val="single" w:sz="4" w:space="0" w:color="000000" w:themeColor="text1"/>
+              <w:right w:val="single" w:sz="4" w:space="0" w:color="000000" w:themeColor="text1"/>
+            </w:tcBorders>
+          </w:tcPr>
+          <w:p>
+            <w:pPr>
+              <w:pStyle w:val="NormalinTable"/>
+              <w:jc w:val="left"/>
+            </w:pPr>
             <w:r>
               <w:t/>
             </w:r>
@@ -3856,7 +3065,6 @@
               <w:t>-</w:t>
               <w:tab/>
               <w:t>Other</w:t>
-               : 80
               <!--{FOOT}//-->
             </w:r>
           </w:p>
@@ -3902,52 +3110,24 @@
               </w:tabs>
               <w:jc w:val="left"/>
             </w:pPr>
-            <!--<w:r>
-              <w:t><w:r><w:t>12.0%</w:t></w:r></w:t>
-            </w:r>//-->
-            <w:r>
-              <w:t>12.0%</w:t>
-            </w:r>
-          </w:p>
-        </w:tc>
-        <!--
-        <w:tc>
-          <w:tcPr>
-            <w:tcBorders>
-              <w:top w:val="single" w:sz="4" w:space="0" w:color="A6A6A6" w:themeColor="background1" w:themeShade="A6"/>
-              <w:right w:val="single" w:sz="4" w:space="0" w:color="000000" w:themeColor="text1"/>
-            </w:tcBorders>
-          </w:tcPr>
-          <w:p>
-            <w:pPr>
-              <w:pStyle w:val="NormalinTable"/>
-              <w:jc w:val="center"/>
-            </w:pPr>
-            <w:r>
-              <w:t>{LBASE}</w:t>
-            </w:r>
-          </w:p>
-        </w:tc>
-        //-->
-        <w:tc>
-          <w:tcPr>
-            <w:tcBorders>
-              <w:top w:val="single" w:sz="4" w:space="0" w:color="A6A6A6" w:themeColor="background1" w:themeShade="A6"/>
-              <w:left w:val="single" w:sz="4" w:space="0" w:color="000000" w:themeColor="text1"/>
-              <w:right w:val="single" w:sz="4" w:space="0" w:color="000000" w:themeColor="text1"/>
-            </w:tcBorders>
-          </w:tcPr>
-          <w:p>
-            <w:pPr>
-              <w:pStyle w:val="NormalinTable"/>
-              <w:jc w:val="left"/>
-            </w:pPr>
-            <!--<w:r>
-              <w:t>{xNOTES}</w:t>
-            </w:r>//-->
             <w:r>
               <w:t/>
             </w:r>
+          </w:p>
+        </w:tc>
+        <w:tc>
+          <w:tcPr>
+            <w:tcBorders>
+              <w:top w:val="single" w:sz="4" w:space="0" w:color="A6A6A6" w:themeColor="background1" w:themeShade="A6"/>
+              <w:left w:val="single" w:sz="4" w:space="0" w:color="000000" w:themeColor="text1"/>
+              <w:right w:val="single" w:sz="4" w:space="0" w:color="000000" w:themeColor="text1"/>
+            </w:tcBorders>
+          </w:tcPr>
+          <w:p>
+            <w:pPr>
+              <w:pStyle w:val="NormalinTable"/>
+              <w:jc w:val="left"/>
+            </w:pPr>
           </w:p>
         </w:tc>
         <w:tc>
@@ -3981,7 +3161,6 @@
               <w:t>-</w:t>
               <w:tab/>
               <w:t>Of other textile materials</w:t>
-               : 80
               <!--{FOOT}//-->
             </w:r>
           </w:p>
@@ -4027,49 +3206,24 @@
               </w:tabs>
               <w:jc w:val="left"/>
             </w:pPr>
-            <!--<w:r>
-              <w:t><w:r><w:t>12.0%</w:t></w:r></w:t>
-            </w:r>//-->
             <w:r>
               <w:t>12.0%</w:t>
             </w:r>
           </w:p>
         </w:tc>
-        <!--
-        <w:tc>
-          <w:tcPr>
-            <w:tcBorders>
-              <w:top w:val="single" w:sz="4" w:space="0" w:color="A6A6A6" w:themeColor="background1" w:themeShade="A6"/>
-              <w:right w:val="single" w:sz="4" w:space="0" w:color="000000" w:themeColor="text1"/>
-            </w:tcBorders>
-          </w:tcPr>
-          <w:p>
-            <w:pPr>
-              <w:pStyle w:val="NormalinTable"/>
-              <w:jc w:val="center"/>
-            </w:pPr>
-            <w:r>
-              <w:t>{LBASE}</w:t>
-            </w:r>
-          </w:p>
-        </w:tc>
-        //-->
-        <w:tc>
-          <w:tcPr>
-            <w:tcBorders>
-              <w:top w:val="single" w:sz="4" w:space="0" w:color="A6A6A6" w:themeColor="background1" w:themeShade="A6"/>
-              <w:left w:val="single" w:sz="4" w:space="0" w:color="000000" w:themeColor="text1"/>
-              <w:right w:val="single" w:sz="4" w:space="0" w:color="000000" w:themeColor="text1"/>
-            </w:tcBorders>
-          </w:tcPr>
-          <w:p>
-            <w:pPr>
-              <w:pStyle w:val="NormalinTable"/>
-              <w:jc w:val="left"/>
-            </w:pPr>
-            <!--<w:r>
-              <w:t>{xNOTES}</w:t>
-            </w:r>//-->
+        <w:tc>
+          <w:tcPr>
+            <w:tcBorders>
+              <w:top w:val="single" w:sz="4" w:space="0" w:color="A6A6A6" w:themeColor="background1" w:themeShade="A6"/>
+              <w:left w:val="single" w:sz="4" w:space="0" w:color="000000" w:themeColor="text1"/>
+              <w:right w:val="single" w:sz="4" w:space="0" w:color="000000" w:themeColor="text1"/>
+            </w:tcBorders>
+          </w:tcPr>
+          <w:p>
+            <w:pPr>
+              <w:pStyle w:val="NormalinTable"/>
+              <w:jc w:val="left"/>
+            </w:pPr>
             <w:r>
               <w:t/>
             </w:r>
@@ -4108,7 +3262,6 @@
               <w:t>-</w:t>
               <w:tab/>
               <w:t>Of flax or ramie</w:t>
-               : 80
               <!--{FOOT}//-->
             </w:r>
           </w:p>
@@ -4154,49 +3307,24 @@
               </w:tabs>
               <w:jc w:val="left"/>
             </w:pPr>
-            <!--<w:r>
-              <w:t><w:r><w:t>12.0%</w:t></w:r></w:t>
-            </w:r>//-->
             <w:r>
               <w:t>12.0%</w:t>
             </w:r>
           </w:p>
         </w:tc>
-        <!--
-        <w:tc>
-          <w:tcPr>
-            <w:tcBorders>
-              <w:top w:val="single" w:sz="4" w:space="0" w:color="A6A6A6" w:themeColor="background1" w:themeShade="A6"/>
-              <w:right w:val="single" w:sz="4" w:space="0" w:color="000000" w:themeColor="text1"/>
-            </w:tcBorders>
-          </w:tcPr>
-          <w:p>
-            <w:pPr>
-              <w:pStyle w:val="NormalinTable"/>
-              <w:jc w:val="center"/>
-            </w:pPr>
-            <w:r>
-              <w:t>{LBASE}</w:t>
-            </w:r>
-          </w:p>
-        </w:tc>
-        //-->
-        <w:tc>
-          <w:tcPr>
-            <w:tcBorders>
-              <w:top w:val="single" w:sz="4" w:space="0" w:color="A6A6A6" w:themeColor="background1" w:themeShade="A6"/>
-              <w:left w:val="single" w:sz="4" w:space="0" w:color="000000" w:themeColor="text1"/>
-              <w:right w:val="single" w:sz="4" w:space="0" w:color="000000" w:themeColor="text1"/>
-            </w:tcBorders>
-          </w:tcPr>
-          <w:p>
-            <w:pPr>
-              <w:pStyle w:val="NormalinTable"/>
-              <w:jc w:val="left"/>
-            </w:pPr>
-            <!--<w:r>
-              <w:t>{xNOTES}</w:t>
-            </w:r>//-->
+        <w:tc>
+          <w:tcPr>
+            <w:tcBorders>
+              <w:top w:val="single" w:sz="4" w:space="0" w:color="A6A6A6" w:themeColor="background1" w:themeShade="A6"/>
+              <w:left w:val="single" w:sz="4" w:space="0" w:color="000000" w:themeColor="text1"/>
+              <w:right w:val="single" w:sz="4" w:space="0" w:color="000000" w:themeColor="text1"/>
+            </w:tcBorders>
+          </w:tcPr>
+          <w:p>
+            <w:pPr>
+              <w:pStyle w:val="NormalinTable"/>
+              <w:jc w:val="left"/>
+            </w:pPr>
             <w:r>
               <w:t/>
             </w:r>
@@ -4235,7 +3363,6 @@
               <w:t>-</w:t>
               <w:tab/>
               <w:t>Of other textile materials</w:t>
-               : 80
               <!--{FOOT}//-->
             </w:r>
           </w:p>
@@ -4261,7 +3388,7 @@
               <w:rPr>
                 <w:b/>
               </w:rPr>
-              <w:t>6302 40 00</w:t>
+              <w:t>6302 40</w:t>
             </w:r>
           </w:p>
         </w:tc>
@@ -4281,49 +3408,24 @@
               </w:tabs>
               <w:jc w:val="left"/>
             </w:pPr>
-            <!--<w:r>
-              <w:t><w:r><w:t>0.0%</w:t></w:r></w:t>
-            </w:r>//-->
             <w:r>
               <w:t>0.0%</w:t>
             </w:r>
           </w:p>
         </w:tc>
-        <!--
-        <w:tc>
-          <w:tcPr>
-            <w:tcBorders>
-              <w:top w:val="single" w:sz="4" w:space="0" w:color="A6A6A6" w:themeColor="background1" w:themeShade="A6"/>
-              <w:right w:val="single" w:sz="4" w:space="0" w:color="000000" w:themeColor="text1"/>
-            </w:tcBorders>
-          </w:tcPr>
-          <w:p>
-            <w:pPr>
-              <w:pStyle w:val="NormalinTable"/>
-              <w:jc w:val="center"/>
-            </w:pPr>
-            <w:r>
-              <w:t>{LBASE}</w:t>
-            </w:r>
-          </w:p>
-        </w:tc>
-        //-->
-        <w:tc>
-          <w:tcPr>
-            <w:tcBorders>
-              <w:top w:val="single" w:sz="4" w:space="0" w:color="A6A6A6" w:themeColor="background1" w:themeShade="A6"/>
-              <w:left w:val="single" w:sz="4" w:space="0" w:color="000000" w:themeColor="text1"/>
-              <w:right w:val="single" w:sz="4" w:space="0" w:color="000000" w:themeColor="text1"/>
-            </w:tcBorders>
-          </w:tcPr>
-          <w:p>
-            <w:pPr>
-              <w:pStyle w:val="NormalinTable"/>
-              <w:jc w:val="left"/>
-            </w:pPr>
-            <!--<w:r>
-              <w:t>{xNOTES}</w:t>
-            </w:r>//-->
+        <w:tc>
+          <w:tcPr>
+            <w:tcBorders>
+              <w:top w:val="single" w:sz="4" w:space="0" w:color="A6A6A6" w:themeColor="background1" w:themeShade="A6"/>
+              <w:left w:val="single" w:sz="4" w:space="0" w:color="000000" w:themeColor="text1"/>
+              <w:right w:val="single" w:sz="4" w:space="0" w:color="000000" w:themeColor="text1"/>
+            </w:tcBorders>
+          </w:tcPr>
+          <w:p>
+            <w:pPr>
+              <w:pStyle w:val="NormalinTable"/>
+              <w:jc w:val="left"/>
+            </w:pPr>
             <w:r>
               <w:t/>
             </w:r>
@@ -4361,7 +3463,6 @@
               <w:t>-</w:t>
               <w:tab/>
               <w:t>Table linen, knitted or crocheted</w:t>
-               : 80
               <!--{FOOT}//-->
             </w:r>
           </w:p>
@@ -4407,52 +3508,24 @@
               </w:tabs>
               <w:jc w:val="left"/>
             </w:pPr>
-            <!--<w:r>
-              <w:t><w:r><w:t></w:t></w:r></w:t>
-            </w:r>//-->
             <w:r>
               <w:t/>
             </w:r>
           </w:p>
         </w:tc>
-        <!--
-        <w:tc>
-          <w:tcPr>
-            <w:tcBorders>
-              <w:top w:val="single" w:sz="4" w:space="0" w:color="A6A6A6" w:themeColor="background1" w:themeShade="A6"/>
-              <w:right w:val="single" w:sz="4" w:space="0" w:color="000000" w:themeColor="text1"/>
-            </w:tcBorders>
-          </w:tcPr>
-          <w:p>
-            <w:pPr>
-              <w:pStyle w:val="NormalinTable"/>
-              <w:jc w:val="center"/>
-            </w:pPr>
-            <w:r>
-              <w:t>{LBASE}</w:t>
-            </w:r>
-          </w:p>
-        </w:tc>
-        //-->
-        <w:tc>
-          <w:tcPr>
-            <w:tcBorders>
-              <w:top w:val="single" w:sz="4" w:space="0" w:color="A6A6A6" w:themeColor="background1" w:themeShade="A6"/>
-              <w:left w:val="single" w:sz="4" w:space="0" w:color="000000" w:themeColor="text1"/>
-              <w:right w:val="single" w:sz="4" w:space="0" w:color="000000" w:themeColor="text1"/>
-            </w:tcBorders>
-          </w:tcPr>
-          <w:p>
-            <w:pPr>
-              <w:pStyle w:val="NormalinTable"/>
-              <w:jc w:val="left"/>
-            </w:pPr>
-            <!--<w:r>
-              <w:t>{xNOTES}</w:t>
-            </w:r>//-->
-            <w:r>
-              <w:t/>
-            </w:r>
+        <w:tc>
+          <w:tcPr>
+            <w:tcBorders>
+              <w:top w:val="single" w:sz="4" w:space="0" w:color="A6A6A6" w:themeColor="background1" w:themeShade="A6"/>
+              <w:left w:val="single" w:sz="4" w:space="0" w:color="000000" w:themeColor="text1"/>
+              <w:right w:val="single" w:sz="4" w:space="0" w:color="000000" w:themeColor="text1"/>
+            </w:tcBorders>
+          </w:tcPr>
+          <w:p>
+            <w:pPr>
+              <w:pStyle w:val="NormalinTable"/>
+              <w:jc w:val="left"/>
+            </w:pPr>
           </w:p>
         </w:tc>
         <w:tc>
@@ -4487,7 +3560,6 @@
               <w:t>-</w:t>
               <w:tab/>
               <w:t>Other table linen</w:t>
-               : 10
               <!--{FOOT}//-->
             </w:r>
           </w:p>
@@ -4533,49 +3605,24 @@
               </w:tabs>
               <w:jc w:val="left"/>
             </w:pPr>
-            <!--<w:r>
-              <w:t><w:r><w:t>0.0%</w:t></w:r></w:t>
-            </w:r>//-->
             <w:r>
               <w:t>0.0%</w:t>
             </w:r>
           </w:p>
         </w:tc>
-        <!--
-        <w:tc>
-          <w:tcPr>
-            <w:tcBorders>
-              <w:top w:val="single" w:sz="4" w:space="0" w:color="A6A6A6" w:themeColor="background1" w:themeShade="A6"/>
-              <w:right w:val="single" w:sz="4" w:space="0" w:color="000000" w:themeColor="text1"/>
-            </w:tcBorders>
-          </w:tcPr>
-          <w:p>
-            <w:pPr>
-              <w:pStyle w:val="NormalinTable"/>
-              <w:jc w:val="center"/>
-            </w:pPr>
-            <w:r>
-              <w:t>{LBASE}</w:t>
-            </w:r>
-          </w:p>
-        </w:tc>
-        //-->
-        <w:tc>
-          <w:tcPr>
-            <w:tcBorders>
-              <w:top w:val="single" w:sz="4" w:space="0" w:color="A6A6A6" w:themeColor="background1" w:themeShade="A6"/>
-              <w:left w:val="single" w:sz="4" w:space="0" w:color="000000" w:themeColor="text1"/>
-              <w:right w:val="single" w:sz="4" w:space="0" w:color="000000" w:themeColor="text1"/>
-            </w:tcBorders>
-          </w:tcPr>
-          <w:p>
-            <w:pPr>
-              <w:pStyle w:val="NormalinTable"/>
-              <w:jc w:val="left"/>
-            </w:pPr>
-            <!--<w:r>
-              <w:t>{xNOTES}</w:t>
-            </w:r>//-->
+        <w:tc>
+          <w:tcPr>
+            <w:tcBorders>
+              <w:top w:val="single" w:sz="4" w:space="0" w:color="A6A6A6" w:themeColor="background1" w:themeShade="A6"/>
+              <w:left w:val="single" w:sz="4" w:space="0" w:color="000000" w:themeColor="text1"/>
+              <w:right w:val="single" w:sz="4" w:space="0" w:color="000000" w:themeColor="text1"/>
+            </w:tcBorders>
+          </w:tcPr>
+          <w:p>
+            <w:pPr>
+              <w:pStyle w:val="NormalinTable"/>
+              <w:jc w:val="left"/>
+            </w:pPr>
             <w:r>
               <w:t/>
             </w:r>
@@ -4612,7 +3659,6 @@
               <w:t>-</w:t>
               <w:tab/>
               <w:t>Of cotton</w:t>
-               : 80
               <!--{FOOT}//-->
             </w:r>
           </w:p>
@@ -4658,52 +3704,24 @@
               </w:tabs>
               <w:jc w:val="left"/>
             </w:pPr>
-            <!--<w:r>
-              <w:t><w:r><w:t></w:t></w:r></w:t>
-            </w:r>//-->
             <w:r>
               <w:t/>
             </w:r>
           </w:p>
         </w:tc>
-        <!--
-        <w:tc>
-          <w:tcPr>
-            <w:tcBorders>
-              <w:top w:val="single" w:sz="4" w:space="0" w:color="A6A6A6" w:themeColor="background1" w:themeShade="A6"/>
-              <w:right w:val="single" w:sz="4" w:space="0" w:color="000000" w:themeColor="text1"/>
-            </w:tcBorders>
-          </w:tcPr>
-          <w:p>
-            <w:pPr>
-              <w:pStyle w:val="NormalinTable"/>
-              <w:jc w:val="center"/>
-            </w:pPr>
-            <w:r>
-              <w:t>{LBASE}</w:t>
-            </w:r>
-          </w:p>
-        </w:tc>
-        //-->
-        <w:tc>
-          <w:tcPr>
-            <w:tcBorders>
-              <w:top w:val="single" w:sz="4" w:space="0" w:color="A6A6A6" w:themeColor="background1" w:themeShade="A6"/>
-              <w:left w:val="single" w:sz="4" w:space="0" w:color="000000" w:themeColor="text1"/>
-              <w:right w:val="single" w:sz="4" w:space="0" w:color="000000" w:themeColor="text1"/>
-            </w:tcBorders>
-          </w:tcPr>
-          <w:p>
-            <w:pPr>
-              <w:pStyle w:val="NormalinTable"/>
-              <w:jc w:val="left"/>
-            </w:pPr>
-            <!--<w:r>
-              <w:t>{xNOTES}</w:t>
-            </w:r>//-->
-            <w:r>
-              <w:t/>
-            </w:r>
+        <w:tc>
+          <w:tcPr>
+            <w:tcBorders>
+              <w:top w:val="single" w:sz="4" w:space="0" w:color="A6A6A6" w:themeColor="background1" w:themeShade="A6"/>
+              <w:left w:val="single" w:sz="4" w:space="0" w:color="000000" w:themeColor="text1"/>
+              <w:right w:val="single" w:sz="4" w:space="0" w:color="000000" w:themeColor="text1"/>
+            </w:tcBorders>
+          </w:tcPr>
+          <w:p>
+            <w:pPr>
+              <w:pStyle w:val="NormalinTable"/>
+              <w:jc w:val="left"/>
+            </w:pPr>
           </w:p>
         </w:tc>
         <w:tc>
@@ -4737,7 +3755,6 @@
               <w:t>-</w:t>
               <w:tab/>
               <w:t>Of man-made fibres</w:t>
-               : 80
               <!--{FOOT}//-->
             </w:r>
           </w:p>
@@ -4783,49 +3800,24 @@
               </w:tabs>
               <w:jc w:val="left"/>
             </w:pPr>
-            <!--<w:r>
-              <w:t><w:r><w:t>0.0%</w:t></w:r></w:t>
-            </w:r>//-->
             <w:r>
               <w:t>0.0%</w:t>
             </w:r>
           </w:p>
         </w:tc>
-        <!--
-        <w:tc>
-          <w:tcPr>
-            <w:tcBorders>
-              <w:top w:val="single" w:sz="4" w:space="0" w:color="A6A6A6" w:themeColor="background1" w:themeShade="A6"/>
-              <w:right w:val="single" w:sz="4" w:space="0" w:color="000000" w:themeColor="text1"/>
-            </w:tcBorders>
-          </w:tcPr>
-          <w:p>
-            <w:pPr>
-              <w:pStyle w:val="NormalinTable"/>
-              <w:jc w:val="center"/>
-            </w:pPr>
-            <w:r>
-              <w:t>{LBASE}</w:t>
-            </w:r>
-          </w:p>
-        </w:tc>
-        //-->
-        <w:tc>
-          <w:tcPr>
-            <w:tcBorders>
-              <w:top w:val="single" w:sz="4" w:space="0" w:color="A6A6A6" w:themeColor="background1" w:themeShade="A6"/>
-              <w:left w:val="single" w:sz="4" w:space="0" w:color="000000" w:themeColor="text1"/>
-              <w:right w:val="single" w:sz="4" w:space="0" w:color="000000" w:themeColor="text1"/>
-            </w:tcBorders>
-          </w:tcPr>
-          <w:p>
-            <w:pPr>
-              <w:pStyle w:val="NormalinTable"/>
-              <w:jc w:val="left"/>
-            </w:pPr>
-            <!--<w:r>
-              <w:t>{xNOTES}</w:t>
-            </w:r>//-->
+        <w:tc>
+          <w:tcPr>
+            <w:tcBorders>
+              <w:top w:val="single" w:sz="4" w:space="0" w:color="A6A6A6" w:themeColor="background1" w:themeShade="A6"/>
+              <w:left w:val="single" w:sz="4" w:space="0" w:color="000000" w:themeColor="text1"/>
+              <w:right w:val="single" w:sz="4" w:space="0" w:color="000000" w:themeColor="text1"/>
+            </w:tcBorders>
+          </w:tcPr>
+          <w:p>
+            <w:pPr>
+              <w:pStyle w:val="NormalinTable"/>
+              <w:jc w:val="left"/>
+            </w:pPr>
             <w:r>
               <w:t/>
             </w:r>
@@ -4864,7 +3856,6 @@
               <w:t>-</w:t>
               <w:tab/>
               <w:t>Nonwovens</w:t>
-               : 80
               <!--{FOOT}//-->
             </w:r>
           </w:p>
@@ -4910,49 +3901,24 @@
               </w:tabs>
               <w:jc w:val="left"/>
             </w:pPr>
-            <!--<w:r>
-              <w:t><w:r><w:t>0.0%</w:t></w:r></w:t>
-            </w:r>//-->
             <w:r>
               <w:t>0.0%</w:t>
             </w:r>
           </w:p>
         </w:tc>
-        <!--
-        <w:tc>
-          <w:tcPr>
-            <w:tcBorders>
-              <w:top w:val="single" w:sz="4" w:space="0" w:color="A6A6A6" w:themeColor="background1" w:themeShade="A6"/>
-              <w:right w:val="single" w:sz="4" w:space="0" w:color="000000" w:themeColor="text1"/>
-            </w:tcBorders>
-          </w:tcPr>
-          <w:p>
-            <w:pPr>
-              <w:pStyle w:val="NormalinTable"/>
-              <w:jc w:val="center"/>
-            </w:pPr>
-            <w:r>
-              <w:t>{LBASE}</w:t>
-            </w:r>
-          </w:p>
-        </w:tc>
-        //-->
-        <w:tc>
-          <w:tcPr>
-            <w:tcBorders>
-              <w:top w:val="single" w:sz="4" w:space="0" w:color="A6A6A6" w:themeColor="background1" w:themeShade="A6"/>
-              <w:left w:val="single" w:sz="4" w:space="0" w:color="000000" w:themeColor="text1"/>
-              <w:right w:val="single" w:sz="4" w:space="0" w:color="000000" w:themeColor="text1"/>
-            </w:tcBorders>
-          </w:tcPr>
-          <w:p>
-            <w:pPr>
-              <w:pStyle w:val="NormalinTable"/>
-              <w:jc w:val="left"/>
-            </w:pPr>
-            <!--<w:r>
-              <w:t>{xNOTES}</w:t>
-            </w:r>//-->
+        <w:tc>
+          <w:tcPr>
+            <w:tcBorders>
+              <w:top w:val="single" w:sz="4" w:space="0" w:color="A6A6A6" w:themeColor="background1" w:themeShade="A6"/>
+              <w:left w:val="single" w:sz="4" w:space="0" w:color="000000" w:themeColor="text1"/>
+              <w:right w:val="single" w:sz="4" w:space="0" w:color="000000" w:themeColor="text1"/>
+            </w:tcBorders>
+          </w:tcPr>
+          <w:p>
+            <w:pPr>
+              <w:pStyle w:val="NormalinTable"/>
+              <w:jc w:val="left"/>
+            </w:pPr>
             <w:r>
               <w:t/>
             </w:r>
@@ -4991,7 +3957,6 @@
               <w:t>-</w:t>
               <w:tab/>
               <w:t>Other</w:t>
-               : 80
               <!--{FOOT}//-->
             </w:r>
           </w:p>
@@ -5037,49 +4002,24 @@
               </w:tabs>
               <w:jc w:val="left"/>
             </w:pPr>
-            <!--<w:r>
-              <w:t><w:r><w:t>0.0%</w:t></w:r></w:t>
-            </w:r>//-->
-            <w:r>
-              <w:t>0.0%</w:t>
-            </w:r>
-          </w:p>
-        </w:tc>
-        <!--
-        <w:tc>
-          <w:tcPr>
-            <w:tcBorders>
-              <w:top w:val="single" w:sz="4" w:space="0" w:color="A6A6A6" w:themeColor="background1" w:themeShade="A6"/>
-              <w:right w:val="single" w:sz="4" w:space="0" w:color="000000" w:themeColor="text1"/>
-            </w:tcBorders>
-          </w:tcPr>
-          <w:p>
-            <w:pPr>
-              <w:pStyle w:val="NormalinTable"/>
-              <w:jc w:val="center"/>
-            </w:pPr>
-            <w:r>
-              <w:t>{LBASE}</w:t>
-            </w:r>
-          </w:p>
-        </w:tc>
-        //-->
-        <w:tc>
-          <w:tcPr>
-            <w:tcBorders>
-              <w:top w:val="single" w:sz="4" w:space="0" w:color="A6A6A6" w:themeColor="background1" w:themeShade="A6"/>
-              <w:left w:val="single" w:sz="4" w:space="0" w:color="000000" w:themeColor="text1"/>
-              <w:right w:val="single" w:sz="4" w:space="0" w:color="000000" w:themeColor="text1"/>
-            </w:tcBorders>
-          </w:tcPr>
-          <w:p>
-            <w:pPr>
-              <w:pStyle w:val="NormalinTable"/>
-              <w:jc w:val="left"/>
-            </w:pPr>
-            <!--<w:r>
-              <w:t>{xNOTES}</w:t>
-            </w:r>//-->
+            <w:r>
+              <w:t/>
+            </w:r>
+          </w:p>
+        </w:tc>
+        <w:tc>
+          <w:tcPr>
+            <w:tcBorders>
+              <w:top w:val="single" w:sz="4" w:space="0" w:color="A6A6A6" w:themeColor="background1" w:themeShade="A6"/>
+              <w:left w:val="single" w:sz="4" w:space="0" w:color="000000" w:themeColor="text1"/>
+              <w:right w:val="single" w:sz="4" w:space="0" w:color="000000" w:themeColor="text1"/>
+            </w:tcBorders>
+          </w:tcPr>
+          <w:p>
+            <w:pPr>
+              <w:pStyle w:val="NormalinTable"/>
+              <w:jc w:val="left"/>
+            </w:pPr>
             <w:r>
               <w:t/>
             </w:r>
@@ -5116,7 +4056,6 @@
               <w:t>-</w:t>
               <w:tab/>
               <w:t>Of other textile materials</w:t>
-               : 80
               <!--{FOOT}//-->
             </w:r>
           </w:p>
@@ -5162,49 +4101,24 @@
               </w:tabs>
               <w:jc w:val="left"/>
             </w:pPr>
-            <!--<w:r>
-              <w:t><w:r><w:t>0.0%</w:t></w:r></w:t>
-            </w:r>//-->
             <w:r>
               <w:t>0.0%</w:t>
             </w:r>
           </w:p>
         </w:tc>
-        <!--
-        <w:tc>
-          <w:tcPr>
-            <w:tcBorders>
-              <w:top w:val="single" w:sz="4" w:space="0" w:color="A6A6A6" w:themeColor="background1" w:themeShade="A6"/>
-              <w:right w:val="single" w:sz="4" w:space="0" w:color="000000" w:themeColor="text1"/>
-            </w:tcBorders>
-          </w:tcPr>
-          <w:p>
-            <w:pPr>
-              <w:pStyle w:val="NormalinTable"/>
-              <w:jc w:val="center"/>
-            </w:pPr>
-            <w:r>
-              <w:t>{LBASE}</w:t>
-            </w:r>
-          </w:p>
-        </w:tc>
-        //-->
-        <w:tc>
-          <w:tcPr>
-            <w:tcBorders>
-              <w:top w:val="single" w:sz="4" w:space="0" w:color="A6A6A6" w:themeColor="background1" w:themeShade="A6"/>
-              <w:left w:val="single" w:sz="4" w:space="0" w:color="000000" w:themeColor="text1"/>
-              <w:right w:val="single" w:sz="4" w:space="0" w:color="000000" w:themeColor="text1"/>
-            </w:tcBorders>
-          </w:tcPr>
-          <w:p>
-            <w:pPr>
-              <w:pStyle w:val="NormalinTable"/>
-              <w:jc w:val="left"/>
-            </w:pPr>
-            <!--<w:r>
-              <w:t>{xNOTES}</w:t>
-            </w:r>//-->
+        <w:tc>
+          <w:tcPr>
+            <w:tcBorders>
+              <w:top w:val="single" w:sz="4" w:space="0" w:color="A6A6A6" w:themeColor="background1" w:themeShade="A6"/>
+              <w:left w:val="single" w:sz="4" w:space="0" w:color="000000" w:themeColor="text1"/>
+              <w:right w:val="single" w:sz="4" w:space="0" w:color="000000" w:themeColor="text1"/>
+            </w:tcBorders>
+          </w:tcPr>
+          <w:p>
+            <w:pPr>
+              <w:pStyle w:val="NormalinTable"/>
+              <w:jc w:val="left"/>
+            </w:pPr>
             <w:r>
               <w:t/>
             </w:r>
@@ -5243,7 +4157,6 @@
               <w:t>-</w:t>
               <w:tab/>
               <w:t>Of flax</w:t>
-               : 80
               <!--{FOOT}//-->
             </w:r>
           </w:p>
@@ -5289,49 +4202,24 @@
               </w:tabs>
               <w:jc w:val="left"/>
             </w:pPr>
-            <!--<w:r>
-              <w:t><w:r><w:t>0.0%</w:t></w:r></w:t>
-            </w:r>//-->
             <w:r>
               <w:t>0.0%</w:t>
             </w:r>
           </w:p>
         </w:tc>
-        <!--
-        <w:tc>
-          <w:tcPr>
-            <w:tcBorders>
-              <w:top w:val="single" w:sz="4" w:space="0" w:color="A6A6A6" w:themeColor="background1" w:themeShade="A6"/>
-              <w:right w:val="single" w:sz="4" w:space="0" w:color="000000" w:themeColor="text1"/>
-            </w:tcBorders>
-          </w:tcPr>
-          <w:p>
-            <w:pPr>
-              <w:pStyle w:val="NormalinTable"/>
-              <w:jc w:val="center"/>
-            </w:pPr>
-            <w:r>
-              <w:t>{LBASE}</w:t>
-            </w:r>
-          </w:p>
-        </w:tc>
-        //-->
-        <w:tc>
-          <w:tcPr>
-            <w:tcBorders>
-              <w:top w:val="single" w:sz="4" w:space="0" w:color="A6A6A6" w:themeColor="background1" w:themeShade="A6"/>
-              <w:left w:val="single" w:sz="4" w:space="0" w:color="000000" w:themeColor="text1"/>
-              <w:right w:val="single" w:sz="4" w:space="0" w:color="000000" w:themeColor="text1"/>
-            </w:tcBorders>
-          </w:tcPr>
-          <w:p>
-            <w:pPr>
-              <w:pStyle w:val="NormalinTable"/>
-              <w:jc w:val="left"/>
-            </w:pPr>
-            <!--<w:r>
-              <w:t>{xNOTES}</w:t>
-            </w:r>//-->
+        <w:tc>
+          <w:tcPr>
+            <w:tcBorders>
+              <w:top w:val="single" w:sz="4" w:space="0" w:color="A6A6A6" w:themeColor="background1" w:themeShade="A6"/>
+              <w:left w:val="single" w:sz="4" w:space="0" w:color="000000" w:themeColor="text1"/>
+              <w:right w:val="single" w:sz="4" w:space="0" w:color="000000" w:themeColor="text1"/>
+            </w:tcBorders>
+          </w:tcPr>
+          <w:p>
+            <w:pPr>
+              <w:pStyle w:val="NormalinTable"/>
+              <w:jc w:val="left"/>
+            </w:pPr>
             <w:r>
               <w:t/>
             </w:r>
@@ -5370,7 +4258,6 @@
               <w:t>-</w:t>
               <w:tab/>
               <w:t>Other</w:t>
-               : 80
               <!--{FOOT}//-->
             </w:r>
           </w:p>
@@ -5416,49 +4303,24 @@
               </w:tabs>
               <w:jc w:val="left"/>
             </w:pPr>
-            <!--<w:r>
-              <w:t><w:r><w:t>12.0%</w:t></w:r></w:t>
-            </w:r>//-->
             <w:r>
               <w:t>12.0%</w:t>
             </w:r>
           </w:p>
         </w:tc>
-        <!--
-        <w:tc>
-          <w:tcPr>
-            <w:tcBorders>
-              <w:top w:val="single" w:sz="4" w:space="0" w:color="A6A6A6" w:themeColor="background1" w:themeShade="A6"/>
-              <w:right w:val="single" w:sz="4" w:space="0" w:color="000000" w:themeColor="text1"/>
-            </w:tcBorders>
-          </w:tcPr>
-          <w:p>
-            <w:pPr>
-              <w:pStyle w:val="NormalinTable"/>
-              <w:jc w:val="center"/>
-            </w:pPr>
-            <w:r>
-              <w:t>{LBASE}</w:t>
-            </w:r>
-          </w:p>
-        </w:tc>
-        //-->
-        <w:tc>
-          <w:tcPr>
-            <w:tcBorders>
-              <w:top w:val="single" w:sz="4" w:space="0" w:color="A6A6A6" w:themeColor="background1" w:themeShade="A6"/>
-              <w:left w:val="single" w:sz="4" w:space="0" w:color="000000" w:themeColor="text1"/>
-              <w:right w:val="single" w:sz="4" w:space="0" w:color="000000" w:themeColor="text1"/>
-            </w:tcBorders>
-          </w:tcPr>
-          <w:p>
-            <w:pPr>
-              <w:pStyle w:val="NormalinTable"/>
-              <w:jc w:val="left"/>
-            </w:pPr>
-            <!--<w:r>
-              <w:t>{xNOTES}</w:t>
-            </w:r>//-->
+        <w:tc>
+          <w:tcPr>
+            <w:tcBorders>
+              <w:top w:val="single" w:sz="4" w:space="0" w:color="A6A6A6" w:themeColor="background1" w:themeShade="A6"/>
+              <w:left w:val="single" w:sz="4" w:space="0" w:color="000000" w:themeColor="text1"/>
+              <w:right w:val="single" w:sz="4" w:space="0" w:color="000000" w:themeColor="text1"/>
+            </w:tcBorders>
+          </w:tcPr>
+          <w:p>
+            <w:pPr>
+              <w:pStyle w:val="NormalinTable"/>
+              <w:jc w:val="left"/>
+            </w:pPr>
             <w:r>
               <w:t/>
             </w:r>
@@ -5496,7 +4358,6 @@
               <w:t>-</w:t>
               <w:tab/>
               <w:t>Toilet linen and kitchen linen, of terry towelling or similar terry fabrics, of cotton</w:t>
-               : 80
               <!--{FOOT}//-->
             </w:r>
           </w:p>
@@ -5542,52 +4403,24 @@
               </w:tabs>
               <w:jc w:val="left"/>
             </w:pPr>
-            <!--<w:r>
-              <w:t><w:r><w:t></w:t></w:r></w:t>
-            </w:r>//-->
             <w:r>
               <w:t/>
             </w:r>
           </w:p>
         </w:tc>
-        <!--
-        <w:tc>
-          <w:tcPr>
-            <w:tcBorders>
-              <w:top w:val="single" w:sz="4" w:space="0" w:color="A6A6A6" w:themeColor="background1" w:themeShade="A6"/>
-              <w:right w:val="single" w:sz="4" w:space="0" w:color="000000" w:themeColor="text1"/>
-            </w:tcBorders>
-          </w:tcPr>
-          <w:p>
-            <w:pPr>
-              <w:pStyle w:val="NormalinTable"/>
-              <w:jc w:val="center"/>
-            </w:pPr>
-            <w:r>
-              <w:t>{LBASE}</w:t>
-            </w:r>
-          </w:p>
-        </w:tc>
-        //-->
-        <w:tc>
-          <w:tcPr>
-            <w:tcBorders>
-              <w:top w:val="single" w:sz="4" w:space="0" w:color="A6A6A6" w:themeColor="background1" w:themeShade="A6"/>
-              <w:left w:val="single" w:sz="4" w:space="0" w:color="000000" w:themeColor="text1"/>
-              <w:right w:val="single" w:sz="4" w:space="0" w:color="000000" w:themeColor="text1"/>
-            </w:tcBorders>
-          </w:tcPr>
-          <w:p>
-            <w:pPr>
-              <w:pStyle w:val="NormalinTable"/>
-              <w:jc w:val="left"/>
-            </w:pPr>
-            <!--<w:r>
-              <w:t>{xNOTES}</w:t>
-            </w:r>//-->
-            <w:r>
-              <w:t/>
-            </w:r>
+        <w:tc>
+          <w:tcPr>
+            <w:tcBorders>
+              <w:top w:val="single" w:sz="4" w:space="0" w:color="A6A6A6" w:themeColor="background1" w:themeShade="A6"/>
+              <w:left w:val="single" w:sz="4" w:space="0" w:color="000000" w:themeColor="text1"/>
+              <w:right w:val="single" w:sz="4" w:space="0" w:color="000000" w:themeColor="text1"/>
+            </w:tcBorders>
+          </w:tcPr>
+          <w:p>
+            <w:pPr>
+              <w:pStyle w:val="NormalinTable"/>
+              <w:jc w:val="left"/>
+            </w:pPr>
           </w:p>
         </w:tc>
         <w:tc>
@@ -5622,7 +4455,6 @@
               <w:t>-</w:t>
               <w:tab/>
               <w:t>Other</w:t>
-               : 10
               <!--{FOOT}//-->
             </w:r>
           </w:p>
@@ -5668,49 +4500,24 @@
               </w:tabs>
               <w:jc w:val="left"/>
             </w:pPr>
-            <!--<w:r>
-              <w:t><w:r><w:t>12.0%</w:t></w:r></w:t>
-            </w:r>//-->
             <w:r>
               <w:t>12.0%</w:t>
             </w:r>
           </w:p>
         </w:tc>
-        <!--
-        <w:tc>
-          <w:tcPr>
-            <w:tcBorders>
-              <w:top w:val="single" w:sz="4" w:space="0" w:color="A6A6A6" w:themeColor="background1" w:themeShade="A6"/>
-              <w:right w:val="single" w:sz="4" w:space="0" w:color="000000" w:themeColor="text1"/>
-            </w:tcBorders>
-          </w:tcPr>
-          <w:p>
-            <w:pPr>
-              <w:pStyle w:val="NormalinTable"/>
-              <w:jc w:val="center"/>
-            </w:pPr>
-            <w:r>
-              <w:t>{LBASE}</w:t>
-            </w:r>
-          </w:p>
-        </w:tc>
-        //-->
-        <w:tc>
-          <w:tcPr>
-            <w:tcBorders>
-              <w:top w:val="single" w:sz="4" w:space="0" w:color="A6A6A6" w:themeColor="background1" w:themeShade="A6"/>
-              <w:left w:val="single" w:sz="4" w:space="0" w:color="000000" w:themeColor="text1"/>
-              <w:right w:val="single" w:sz="4" w:space="0" w:color="000000" w:themeColor="text1"/>
-            </w:tcBorders>
-          </w:tcPr>
-          <w:p>
-            <w:pPr>
-              <w:pStyle w:val="NormalinTable"/>
-              <w:jc w:val="left"/>
-            </w:pPr>
-            <!--<w:r>
-              <w:t>{xNOTES}</w:t>
-            </w:r>//-->
+        <w:tc>
+          <w:tcPr>
+            <w:tcBorders>
+              <w:top w:val="single" w:sz="4" w:space="0" w:color="A6A6A6" w:themeColor="background1" w:themeShade="A6"/>
+              <w:left w:val="single" w:sz="4" w:space="0" w:color="000000" w:themeColor="text1"/>
+              <w:right w:val="single" w:sz="4" w:space="0" w:color="000000" w:themeColor="text1"/>
+            </w:tcBorders>
+          </w:tcPr>
+          <w:p>
+            <w:pPr>
+              <w:pStyle w:val="NormalinTable"/>
+              <w:jc w:val="left"/>
+            </w:pPr>
             <w:r>
               <w:t/>
             </w:r>
@@ -5747,7 +4554,6 @@
               <w:t>-</w:t>
               <w:tab/>
               <w:t>Of cotton</w:t>
-               : 80
               <!--{FOOT}//-->
             </w:r>
           </w:p>
@@ -5793,52 +4599,24 @@
               </w:tabs>
               <w:jc w:val="left"/>
             </w:pPr>
-            <!--<w:r>
-              <w:t><w:r><w:t></w:t></w:r></w:t>
-            </w:r>//-->
             <w:r>
               <w:t/>
             </w:r>
           </w:p>
         </w:tc>
-        <!--
-        <w:tc>
-          <w:tcPr>
-            <w:tcBorders>
-              <w:top w:val="single" w:sz="4" w:space="0" w:color="A6A6A6" w:themeColor="background1" w:themeShade="A6"/>
-              <w:right w:val="single" w:sz="4" w:space="0" w:color="000000" w:themeColor="text1"/>
-            </w:tcBorders>
-          </w:tcPr>
-          <w:p>
-            <w:pPr>
-              <w:pStyle w:val="NormalinTable"/>
-              <w:jc w:val="center"/>
-            </w:pPr>
-            <w:r>
-              <w:t>{LBASE}</w:t>
-            </w:r>
-          </w:p>
-        </w:tc>
-        //-->
-        <w:tc>
-          <w:tcPr>
-            <w:tcBorders>
-              <w:top w:val="single" w:sz="4" w:space="0" w:color="A6A6A6" w:themeColor="background1" w:themeShade="A6"/>
-              <w:left w:val="single" w:sz="4" w:space="0" w:color="000000" w:themeColor="text1"/>
-              <w:right w:val="single" w:sz="4" w:space="0" w:color="000000" w:themeColor="text1"/>
-            </w:tcBorders>
-          </w:tcPr>
-          <w:p>
-            <w:pPr>
-              <w:pStyle w:val="NormalinTable"/>
-              <w:jc w:val="left"/>
-            </w:pPr>
-            <!--<w:r>
-              <w:t>{xNOTES}</w:t>
-            </w:r>//-->
-            <w:r>
-              <w:t/>
-            </w:r>
+        <w:tc>
+          <w:tcPr>
+            <w:tcBorders>
+              <w:top w:val="single" w:sz="4" w:space="0" w:color="A6A6A6" w:themeColor="background1" w:themeShade="A6"/>
+              <w:left w:val="single" w:sz="4" w:space="0" w:color="000000" w:themeColor="text1"/>
+              <w:right w:val="single" w:sz="4" w:space="0" w:color="000000" w:themeColor="text1"/>
+            </w:tcBorders>
+          </w:tcPr>
+          <w:p>
+            <w:pPr>
+              <w:pStyle w:val="NormalinTable"/>
+              <w:jc w:val="left"/>
+            </w:pPr>
           </w:p>
         </w:tc>
         <w:tc>
@@ -5872,7 +4650,6 @@
               <w:t>-</w:t>
               <w:tab/>
               <w:t>Of man-made fibres</w:t>
-               : 80
               <!--{FOOT}//-->
             </w:r>
           </w:p>
@@ -5918,49 +4695,24 @@
               </w:tabs>
               <w:jc w:val="left"/>
             </w:pPr>
-            <!--<w:r>
-              <w:t><w:r><w:t>0.0%</w:t></w:r></w:t>
-            </w:r>//-->
             <w:r>
               <w:t>0.0%</w:t>
             </w:r>
           </w:p>
         </w:tc>
-        <!--
-        <w:tc>
-          <w:tcPr>
-            <w:tcBorders>
-              <w:top w:val="single" w:sz="4" w:space="0" w:color="A6A6A6" w:themeColor="background1" w:themeShade="A6"/>
-              <w:right w:val="single" w:sz="4" w:space="0" w:color="000000" w:themeColor="text1"/>
-            </w:tcBorders>
-          </w:tcPr>
-          <w:p>
-            <w:pPr>
-              <w:pStyle w:val="NormalinTable"/>
-              <w:jc w:val="center"/>
-            </w:pPr>
-            <w:r>
-              <w:t>{LBASE}</w:t>
-            </w:r>
-          </w:p>
-        </w:tc>
-        //-->
-        <w:tc>
-          <w:tcPr>
-            <w:tcBorders>
-              <w:top w:val="single" w:sz="4" w:space="0" w:color="A6A6A6" w:themeColor="background1" w:themeShade="A6"/>
-              <w:left w:val="single" w:sz="4" w:space="0" w:color="000000" w:themeColor="text1"/>
-              <w:right w:val="single" w:sz="4" w:space="0" w:color="000000" w:themeColor="text1"/>
-            </w:tcBorders>
-          </w:tcPr>
-          <w:p>
-            <w:pPr>
-              <w:pStyle w:val="NormalinTable"/>
-              <w:jc w:val="left"/>
-            </w:pPr>
-            <!--<w:r>
-              <w:t>{xNOTES}</w:t>
-            </w:r>//-->
+        <w:tc>
+          <w:tcPr>
+            <w:tcBorders>
+              <w:top w:val="single" w:sz="4" w:space="0" w:color="A6A6A6" w:themeColor="background1" w:themeShade="A6"/>
+              <w:left w:val="single" w:sz="4" w:space="0" w:color="000000" w:themeColor="text1"/>
+              <w:right w:val="single" w:sz="4" w:space="0" w:color="000000" w:themeColor="text1"/>
+            </w:tcBorders>
+          </w:tcPr>
+          <w:p>
+            <w:pPr>
+              <w:pStyle w:val="NormalinTable"/>
+              <w:jc w:val="left"/>
+            </w:pPr>
             <w:r>
               <w:t/>
             </w:r>
@@ -5999,7 +4751,6 @@
               <w:t>-</w:t>
               <w:tab/>
               <w:t>Nonwovens</w:t>
-               : 80
               <!--{FOOT}//-->
             </w:r>
           </w:p>
@@ -6045,49 +4796,24 @@
               </w:tabs>
               <w:jc w:val="left"/>
             </w:pPr>
-            <!--<w:r>
-              <w:t><w:r><w:t>0.0%</w:t></w:r></w:t>
-            </w:r>//-->
             <w:r>
               <w:t>0.0%</w:t>
             </w:r>
           </w:p>
         </w:tc>
-        <!--
-        <w:tc>
-          <w:tcPr>
-            <w:tcBorders>
-              <w:top w:val="single" w:sz="4" w:space="0" w:color="A6A6A6" w:themeColor="background1" w:themeShade="A6"/>
-              <w:right w:val="single" w:sz="4" w:space="0" w:color="000000" w:themeColor="text1"/>
-            </w:tcBorders>
-          </w:tcPr>
-          <w:p>
-            <w:pPr>
-              <w:pStyle w:val="NormalinTable"/>
-              <w:jc w:val="center"/>
-            </w:pPr>
-            <w:r>
-              <w:t>{LBASE}</w:t>
-            </w:r>
-          </w:p>
-        </w:tc>
-        //-->
-        <w:tc>
-          <w:tcPr>
-            <w:tcBorders>
-              <w:top w:val="single" w:sz="4" w:space="0" w:color="A6A6A6" w:themeColor="background1" w:themeShade="A6"/>
-              <w:left w:val="single" w:sz="4" w:space="0" w:color="000000" w:themeColor="text1"/>
-              <w:right w:val="single" w:sz="4" w:space="0" w:color="000000" w:themeColor="text1"/>
-            </w:tcBorders>
-          </w:tcPr>
-          <w:p>
-            <w:pPr>
-              <w:pStyle w:val="NormalinTable"/>
-              <w:jc w:val="left"/>
-            </w:pPr>
-            <!--<w:r>
-              <w:t>{xNOTES}</w:t>
-            </w:r>//-->
+        <w:tc>
+          <w:tcPr>
+            <w:tcBorders>
+              <w:top w:val="single" w:sz="4" w:space="0" w:color="A6A6A6" w:themeColor="background1" w:themeShade="A6"/>
+              <w:left w:val="single" w:sz="4" w:space="0" w:color="000000" w:themeColor="text1"/>
+              <w:right w:val="single" w:sz="4" w:space="0" w:color="000000" w:themeColor="text1"/>
+            </w:tcBorders>
+          </w:tcPr>
+          <w:p>
+            <w:pPr>
+              <w:pStyle w:val="NormalinTable"/>
+              <w:jc w:val="left"/>
+            </w:pPr>
             <w:r>
               <w:t/>
             </w:r>
@@ -6126,7 +4852,6 @@
               <w:t>-</w:t>
               <w:tab/>
               <w:t>Other</w:t>
-               : 80
               <!--{FOOT}//-->
             </w:r>
           </w:p>
@@ -6172,49 +4897,24 @@
               </w:tabs>
               <w:jc w:val="left"/>
             </w:pPr>
-            <!--<w:r>
-              <w:t><w:r><w:t>0.0%</w:t></w:r></w:t>
-            </w:r>//-->
-            <w:r>
-              <w:t>0.0%</w:t>
-            </w:r>
-          </w:p>
-        </w:tc>
-        <!--
-        <w:tc>
-          <w:tcPr>
-            <w:tcBorders>
-              <w:top w:val="single" w:sz="4" w:space="0" w:color="A6A6A6" w:themeColor="background1" w:themeShade="A6"/>
-              <w:right w:val="single" w:sz="4" w:space="0" w:color="000000" w:themeColor="text1"/>
-            </w:tcBorders>
-          </w:tcPr>
-          <w:p>
-            <w:pPr>
-              <w:pStyle w:val="NormalinTable"/>
-              <w:jc w:val="center"/>
-            </w:pPr>
-            <w:r>
-              <w:t>{LBASE}</w:t>
-            </w:r>
-          </w:p>
-        </w:tc>
-        //-->
-        <w:tc>
-          <w:tcPr>
-            <w:tcBorders>
-              <w:top w:val="single" w:sz="4" w:space="0" w:color="A6A6A6" w:themeColor="background1" w:themeShade="A6"/>
-              <w:left w:val="single" w:sz="4" w:space="0" w:color="000000" w:themeColor="text1"/>
-              <w:right w:val="single" w:sz="4" w:space="0" w:color="000000" w:themeColor="text1"/>
-            </w:tcBorders>
-          </w:tcPr>
-          <w:p>
-            <w:pPr>
-              <w:pStyle w:val="NormalinTable"/>
-              <w:jc w:val="left"/>
-            </w:pPr>
-            <!--<w:r>
-              <w:t>{xNOTES}</w:t>
-            </w:r>//-->
+            <w:r>
+              <w:t/>
+            </w:r>
+          </w:p>
+        </w:tc>
+        <w:tc>
+          <w:tcPr>
+            <w:tcBorders>
+              <w:top w:val="single" w:sz="4" w:space="0" w:color="A6A6A6" w:themeColor="background1" w:themeShade="A6"/>
+              <w:left w:val="single" w:sz="4" w:space="0" w:color="000000" w:themeColor="text1"/>
+              <w:right w:val="single" w:sz="4" w:space="0" w:color="000000" w:themeColor="text1"/>
+            </w:tcBorders>
+          </w:tcPr>
+          <w:p>
+            <w:pPr>
+              <w:pStyle w:val="NormalinTable"/>
+              <w:jc w:val="left"/>
+            </w:pPr>
             <w:r>
               <w:t/>
             </w:r>
@@ -6251,7 +4951,6 @@
               <w:t>-</w:t>
               <w:tab/>
               <w:t>Of other textile materials</w:t>
-               : 80
               <!--{FOOT}//-->
             </w:r>
           </w:p>
@@ -6297,49 +4996,24 @@
               </w:tabs>
               <w:jc w:val="left"/>
             </w:pPr>
-            <!--<w:r>
-              <w:t><w:r><w:t>0.0%</w:t></w:r></w:t>
-            </w:r>//-->
             <w:r>
               <w:t>0.0%</w:t>
             </w:r>
           </w:p>
         </w:tc>
-        <!--
-        <w:tc>
-          <w:tcPr>
-            <w:tcBorders>
-              <w:top w:val="single" w:sz="4" w:space="0" w:color="A6A6A6" w:themeColor="background1" w:themeShade="A6"/>
-              <w:right w:val="single" w:sz="4" w:space="0" w:color="000000" w:themeColor="text1"/>
-            </w:tcBorders>
-          </w:tcPr>
-          <w:p>
-            <w:pPr>
-              <w:pStyle w:val="NormalinTable"/>
-              <w:jc w:val="center"/>
-            </w:pPr>
-            <w:r>
-              <w:t>{LBASE}</w:t>
-            </w:r>
-          </w:p>
-        </w:tc>
-        //-->
-        <w:tc>
-          <w:tcPr>
-            <w:tcBorders>
-              <w:top w:val="single" w:sz="4" w:space="0" w:color="A6A6A6" w:themeColor="background1" w:themeShade="A6"/>
-              <w:left w:val="single" w:sz="4" w:space="0" w:color="000000" w:themeColor="text1"/>
-              <w:right w:val="single" w:sz="4" w:space="0" w:color="000000" w:themeColor="text1"/>
-            </w:tcBorders>
-          </w:tcPr>
-          <w:p>
-            <w:pPr>
-              <w:pStyle w:val="NormalinTable"/>
-              <w:jc w:val="left"/>
-            </w:pPr>
-            <!--<w:r>
-              <w:t>{xNOTES}</w:t>
-            </w:r>//-->
+        <w:tc>
+          <w:tcPr>
+            <w:tcBorders>
+              <w:top w:val="single" w:sz="4" w:space="0" w:color="A6A6A6" w:themeColor="background1" w:themeShade="A6"/>
+              <w:left w:val="single" w:sz="4" w:space="0" w:color="000000" w:themeColor="text1"/>
+              <w:right w:val="single" w:sz="4" w:space="0" w:color="000000" w:themeColor="text1"/>
+            </w:tcBorders>
+          </w:tcPr>
+          <w:p>
+            <w:pPr>
+              <w:pStyle w:val="NormalinTable"/>
+              <w:jc w:val="left"/>
+            </w:pPr>
             <w:r>
               <w:t/>
             </w:r>
@@ -6378,7 +5052,6 @@
               <w:t>-</w:t>
               <w:tab/>
               <w:t>Of flax</w:t>
-               : 80
               <!--{FOOT}//-->
             </w:r>
           </w:p>
@@ -6424,49 +5097,24 @@
               </w:tabs>
               <w:jc w:val="left"/>
             </w:pPr>
-            <!--<w:r>
-              <w:t><w:r><w:t>0.0%</w:t></w:r></w:t>
-            </w:r>//-->
             <w:r>
               <w:t>0.0%</w:t>
             </w:r>
           </w:p>
         </w:tc>
-        <!--
-        <w:tc>
-          <w:tcPr>
-            <w:tcBorders>
-              <w:top w:val="single" w:sz="4" w:space="0" w:color="A6A6A6" w:themeColor="background1" w:themeShade="A6"/>
-              <w:right w:val="single" w:sz="4" w:space="0" w:color="000000" w:themeColor="text1"/>
-            </w:tcBorders>
-          </w:tcPr>
-          <w:p>
-            <w:pPr>
-              <w:pStyle w:val="NormalinTable"/>
-              <w:jc w:val="center"/>
-            </w:pPr>
-            <w:r>
-              <w:t>{LBASE}</w:t>
-            </w:r>
-          </w:p>
-        </w:tc>
-        //-->
-        <w:tc>
-          <w:tcPr>
-            <w:tcBorders>
-              <w:top w:val="single" w:sz="4" w:space="0" w:color="A6A6A6" w:themeColor="background1" w:themeShade="A6"/>
-              <w:left w:val="single" w:sz="4" w:space="0" w:color="000000" w:themeColor="text1"/>
-              <w:right w:val="single" w:sz="4" w:space="0" w:color="000000" w:themeColor="text1"/>
-            </w:tcBorders>
-          </w:tcPr>
-          <w:p>
-            <w:pPr>
-              <w:pStyle w:val="NormalinTable"/>
-              <w:jc w:val="left"/>
-            </w:pPr>
-            <!--<w:r>
-              <w:t>{xNOTES}</w:t>
-            </w:r>//-->
+        <w:tc>
+          <w:tcPr>
+            <w:tcBorders>
+              <w:top w:val="single" w:sz="4" w:space="0" w:color="A6A6A6" w:themeColor="background1" w:themeShade="A6"/>
+              <w:left w:val="single" w:sz="4" w:space="0" w:color="000000" w:themeColor="text1"/>
+              <w:right w:val="single" w:sz="4" w:space="0" w:color="000000" w:themeColor="text1"/>
+            </w:tcBorders>
+          </w:tcPr>
+          <w:p>
+            <w:pPr>
+              <w:pStyle w:val="NormalinTable"/>
+              <w:jc w:val="left"/>
+            </w:pPr>
             <w:r>
               <w:t/>
             </w:r>
@@ -6505,7 +5153,6 @@
               <w:t>-</w:t>
               <w:tab/>
               <w:t>Other</w:t>
-               : 80
               <!--{FOOT}//-->
             </w:r>
           </w:p>
@@ -6551,49 +5198,24 @@
               </w:tabs>
               <w:jc w:val="left"/>
             </w:pPr>
-            <!--<w:r>
-              <w:t><w:r><w:t></w:t></w:r></w:t>
-            </w:r>//-->
             <w:r>
               <w:t/>
             </w:r>
           </w:p>
         </w:tc>
-        <!--
-        <w:tc>
-          <w:tcPr>
-            <w:tcBorders>
-              <w:top w:val="single" w:sz="4" w:space="0" w:color="A6A6A6" w:themeColor="background1" w:themeShade="A6"/>
-              <w:right w:val="single" w:sz="4" w:space="0" w:color="000000" w:themeColor="text1"/>
-            </w:tcBorders>
-          </w:tcPr>
-          <w:p>
-            <w:pPr>
-              <w:pStyle w:val="NormalinTable"/>
-              <w:jc w:val="center"/>
-            </w:pPr>
-            <w:r>
-              <w:t>{LBASE}</w:t>
-            </w:r>
-          </w:p>
-        </w:tc>
-        //-->
-        <w:tc>
-          <w:tcPr>
-            <w:tcBorders>
-              <w:top w:val="single" w:sz="4" w:space="0" w:color="A6A6A6" w:themeColor="background1" w:themeShade="A6"/>
-              <w:left w:val="single" w:sz="4" w:space="0" w:color="000000" w:themeColor="text1"/>
-              <w:right w:val="single" w:sz="4" w:space="0" w:color="000000" w:themeColor="text1"/>
-            </w:tcBorders>
-          </w:tcPr>
-          <w:p>
-            <w:pPr>
-              <w:pStyle w:val="NormalinTable"/>
-              <w:jc w:val="left"/>
-            </w:pPr>
-            <!--<w:r>
-              <w:t>{xNOTES}</w:t>
-            </w:r>//-->
+        <w:tc>
+          <w:tcPr>
+            <w:tcBorders>
+              <w:top w:val="single" w:sz="4" w:space="0" w:color="A6A6A6" w:themeColor="background1" w:themeShade="A6"/>
+              <w:left w:val="single" w:sz="4" w:space="0" w:color="000000" w:themeColor="text1"/>
+              <w:right w:val="single" w:sz="4" w:space="0" w:color="000000" w:themeColor="text1"/>
+            </w:tcBorders>
+          </w:tcPr>
+          <w:p>
+            <w:pPr>
+              <w:pStyle w:val="NormalinTable"/>
+              <w:jc w:val="left"/>
+            </w:pPr>
             <w:r>
               <w:t/>
             </w:r>
@@ -6629,7 +5251,6 @@
                 <w:b/>
               </w:rPr>
               <w:t>Curtains (including drapes) and interior blinds; curtain or bed valances</w:t>
-               : 80
               <!--{FOOT}//-->
             </w:r>
           </w:p>
@@ -6675,52 +5296,24 @@
               </w:tabs>
               <w:jc w:val="left"/>
             </w:pPr>
-            <!--<w:r>
-              <w:t><w:r><w:t></w:t></w:r></w:t>
-            </w:r>//-->
             <w:r>
               <w:t/>
             </w:r>
           </w:p>
         </w:tc>
-        <!--
-        <w:tc>
-          <w:tcPr>
-            <w:tcBorders>
-              <w:top w:val="single" w:sz="4" w:space="0" w:color="A6A6A6" w:themeColor="background1" w:themeShade="A6"/>
-              <w:right w:val="single" w:sz="4" w:space="0" w:color="000000" w:themeColor="text1"/>
-            </w:tcBorders>
-          </w:tcPr>
-          <w:p>
-            <w:pPr>
-              <w:pStyle w:val="NormalinTable"/>
-              <w:jc w:val="center"/>
-            </w:pPr>
-            <w:r>
-              <w:t>{LBASE}</w:t>
-            </w:r>
-          </w:p>
-        </w:tc>
-        //-->
-        <w:tc>
-          <w:tcPr>
-            <w:tcBorders>
-              <w:top w:val="single" w:sz="4" w:space="0" w:color="A6A6A6" w:themeColor="background1" w:themeShade="A6"/>
-              <w:left w:val="single" w:sz="4" w:space="0" w:color="000000" w:themeColor="text1"/>
-              <w:right w:val="single" w:sz="4" w:space="0" w:color="000000" w:themeColor="text1"/>
-            </w:tcBorders>
-          </w:tcPr>
-          <w:p>
-            <w:pPr>
-              <w:pStyle w:val="NormalinTable"/>
-              <w:jc w:val="left"/>
-            </w:pPr>
-            <!--<w:r>
-              <w:t>{xNOTES}</w:t>
-            </w:r>//-->
-            <w:r>
-              <w:t/>
-            </w:r>
+        <w:tc>
+          <w:tcPr>
+            <w:tcBorders>
+              <w:top w:val="single" w:sz="4" w:space="0" w:color="A6A6A6" w:themeColor="background1" w:themeShade="A6"/>
+              <w:left w:val="single" w:sz="4" w:space="0" w:color="000000" w:themeColor="text1"/>
+              <w:right w:val="single" w:sz="4" w:space="0" w:color="000000" w:themeColor="text1"/>
+            </w:tcBorders>
+          </w:tcPr>
+          <w:p>
+            <w:pPr>
+              <w:pStyle w:val="NormalinTable"/>
+              <w:jc w:val="left"/>
+            </w:pPr>
           </w:p>
         </w:tc>
         <w:tc>
@@ -6755,7 +5348,6 @@
               <w:t>-</w:t>
               <w:tab/>
               <w:t>Knitted or crocheted</w:t>
-               : 10
               <!--{FOOT}//-->
             </w:r>
           </w:p>
@@ -6781,7 +5373,7 @@
               <w:rPr>
                 <w:b/>
               </w:rPr>
-              <w:t>6303 12 00</w:t>
+              <w:t>6303 12</w:t>
             </w:r>
           </w:p>
         </w:tc>
@@ -6801,49 +5393,24 @@
               </w:tabs>
               <w:jc w:val="left"/>
             </w:pPr>
-            <!--<w:r>
-              <w:t><w:r><w:t>0.0%</w:t></w:r></w:t>
-            </w:r>//-->
             <w:r>
               <w:t>0.0%</w:t>
             </w:r>
           </w:p>
         </w:tc>
-        <!--
-        <w:tc>
-          <w:tcPr>
-            <w:tcBorders>
-              <w:top w:val="single" w:sz="4" w:space="0" w:color="A6A6A6" w:themeColor="background1" w:themeShade="A6"/>
-              <w:right w:val="single" w:sz="4" w:space="0" w:color="000000" w:themeColor="text1"/>
-            </w:tcBorders>
-          </w:tcPr>
-          <w:p>
-            <w:pPr>
-              <w:pStyle w:val="NormalinTable"/>
-              <w:jc w:val="center"/>
-            </w:pPr>
-            <w:r>
-              <w:t>{LBASE}</w:t>
-            </w:r>
-          </w:p>
-        </w:tc>
-        //-->
-        <w:tc>
-          <w:tcPr>
-            <w:tcBorders>
-              <w:top w:val="single" w:sz="4" w:space="0" w:color="A6A6A6" w:themeColor="background1" w:themeShade="A6"/>
-              <w:left w:val="single" w:sz="4" w:space="0" w:color="000000" w:themeColor="text1"/>
-              <w:right w:val="single" w:sz="4" w:space="0" w:color="000000" w:themeColor="text1"/>
-            </w:tcBorders>
-          </w:tcPr>
-          <w:p>
-            <w:pPr>
-              <w:pStyle w:val="NormalinTable"/>
-              <w:jc w:val="left"/>
-            </w:pPr>
-            <!--<w:r>
-              <w:t>{xNOTES}</w:t>
-            </w:r>//-->
+        <w:tc>
+          <w:tcPr>
+            <w:tcBorders>
+              <w:top w:val="single" w:sz="4" w:space="0" w:color="A6A6A6" w:themeColor="background1" w:themeShade="A6"/>
+              <w:left w:val="single" w:sz="4" w:space="0" w:color="000000" w:themeColor="text1"/>
+              <w:right w:val="single" w:sz="4" w:space="0" w:color="000000" w:themeColor="text1"/>
+            </w:tcBorders>
+          </w:tcPr>
+          <w:p>
+            <w:pPr>
+              <w:pStyle w:val="NormalinTable"/>
+              <w:jc w:val="left"/>
+            </w:pPr>
             <w:r>
               <w:t/>
             </w:r>
@@ -6880,7 +5447,6 @@
               <w:t>-</w:t>
               <w:tab/>
               <w:t>Of synthetic fibres</w:t>
-               : 80
               <!--{FOOT}//-->
             </w:r>
           </w:p>
@@ -6906,7 +5472,7 @@
               <w:rPr>
                 <w:b/>
               </w:rPr>
-              <w:t>6303 19 00</w:t>
+              <w:t>6303 19</w:t>
             </w:r>
           </w:p>
         </w:tc>
@@ -6926,49 +5492,24 @@
               </w:tabs>
               <w:jc w:val="left"/>
             </w:pPr>
-            <!--<w:r>
-              <w:t><w:r><w:t>0.0%</w:t></w:r></w:t>
-            </w:r>//-->
             <w:r>
               <w:t>0.0%</w:t>
             </w:r>
           </w:p>
         </w:tc>
-        <!--
-        <w:tc>
-          <w:tcPr>
-            <w:tcBorders>
-              <w:top w:val="single" w:sz="4" w:space="0" w:color="A6A6A6" w:themeColor="background1" w:themeShade="A6"/>
-              <w:right w:val="single" w:sz="4" w:space="0" w:color="000000" w:themeColor="text1"/>
-            </w:tcBorders>
-          </w:tcPr>
-          <w:p>
-            <w:pPr>
-              <w:pStyle w:val="NormalinTable"/>
-              <w:jc w:val="center"/>
-            </w:pPr>
-            <w:r>
-              <w:t>{LBASE}</w:t>
-            </w:r>
-          </w:p>
-        </w:tc>
-        //-->
-        <w:tc>
-          <w:tcPr>
-            <w:tcBorders>
-              <w:top w:val="single" w:sz="4" w:space="0" w:color="A6A6A6" w:themeColor="background1" w:themeShade="A6"/>
-              <w:left w:val="single" w:sz="4" w:space="0" w:color="000000" w:themeColor="text1"/>
-              <w:right w:val="single" w:sz="4" w:space="0" w:color="000000" w:themeColor="text1"/>
-            </w:tcBorders>
-          </w:tcPr>
-          <w:p>
-            <w:pPr>
-              <w:pStyle w:val="NormalinTable"/>
-              <w:jc w:val="left"/>
-            </w:pPr>
-            <!--<w:r>
-              <w:t>{xNOTES}</w:t>
-            </w:r>//-->
+        <w:tc>
+          <w:tcPr>
+            <w:tcBorders>
+              <w:top w:val="single" w:sz="4" w:space="0" w:color="A6A6A6" w:themeColor="background1" w:themeShade="A6"/>
+              <w:left w:val="single" w:sz="4" w:space="0" w:color="000000" w:themeColor="text1"/>
+              <w:right w:val="single" w:sz="4" w:space="0" w:color="000000" w:themeColor="text1"/>
+            </w:tcBorders>
+          </w:tcPr>
+          <w:p>
+            <w:pPr>
+              <w:pStyle w:val="NormalinTable"/>
+              <w:jc w:val="left"/>
+            </w:pPr>
             <w:r>
               <w:t/>
             </w:r>
@@ -7005,7 +5546,6 @@
               <w:t>-</w:t>
               <w:tab/>
               <w:t>Of other textile materials</w:t>
-               : 80
               <!--{FOOT}//-->
             </w:r>
           </w:p>
@@ -7051,52 +5591,24 @@
               </w:tabs>
               <w:jc w:val="left"/>
             </w:pPr>
-            <!--<w:r>
-              <w:t><w:r><w:t></w:t></w:r></w:t>
-            </w:r>//-->
             <w:r>
               <w:t/>
             </w:r>
           </w:p>
         </w:tc>
-        <!--
-        <w:tc>
-          <w:tcPr>
-            <w:tcBorders>
-              <w:top w:val="single" w:sz="4" w:space="0" w:color="A6A6A6" w:themeColor="background1" w:themeShade="A6"/>
-              <w:right w:val="single" w:sz="4" w:space="0" w:color="000000" w:themeColor="text1"/>
-            </w:tcBorders>
-          </w:tcPr>
-          <w:p>
-            <w:pPr>
-              <w:pStyle w:val="NormalinTable"/>
-              <w:jc w:val="center"/>
-            </w:pPr>
-            <w:r>
-              <w:t>{LBASE}</w:t>
-            </w:r>
-          </w:p>
-        </w:tc>
-        //-->
-        <w:tc>
-          <w:tcPr>
-            <w:tcBorders>
-              <w:top w:val="single" w:sz="4" w:space="0" w:color="A6A6A6" w:themeColor="background1" w:themeShade="A6"/>
-              <w:left w:val="single" w:sz="4" w:space="0" w:color="000000" w:themeColor="text1"/>
-              <w:right w:val="single" w:sz="4" w:space="0" w:color="000000" w:themeColor="text1"/>
-            </w:tcBorders>
-          </w:tcPr>
-          <w:p>
-            <w:pPr>
-              <w:pStyle w:val="NormalinTable"/>
-              <w:jc w:val="left"/>
-            </w:pPr>
-            <!--<w:r>
-              <w:t>{xNOTES}</w:t>
-            </w:r>//-->
-            <w:r>
-              <w:t/>
-            </w:r>
+        <w:tc>
+          <w:tcPr>
+            <w:tcBorders>
+              <w:top w:val="single" w:sz="4" w:space="0" w:color="A6A6A6" w:themeColor="background1" w:themeShade="A6"/>
+              <w:left w:val="single" w:sz="4" w:space="0" w:color="000000" w:themeColor="text1"/>
+              <w:right w:val="single" w:sz="4" w:space="0" w:color="000000" w:themeColor="text1"/>
+            </w:tcBorders>
+          </w:tcPr>
+          <w:p>
+            <w:pPr>
+              <w:pStyle w:val="NormalinTable"/>
+              <w:jc w:val="left"/>
+            </w:pPr>
           </w:p>
         </w:tc>
         <w:tc>
@@ -7131,7 +5643,6 @@
               <w:t>-</w:t>
               <w:tab/>
               <w:t>Other</w:t>
-               : 10
               <!--{FOOT}//-->
             </w:r>
           </w:p>
@@ -7177,49 +5688,24 @@
               </w:tabs>
               <w:jc w:val="left"/>
             </w:pPr>
-            <!--<w:r>
-              <w:t><w:r><w:t>0.0%</w:t></w:r></w:t>
-            </w:r>//-->
             <w:r>
               <w:t>0.0%</w:t>
             </w:r>
           </w:p>
         </w:tc>
-        <!--
-        <w:tc>
-          <w:tcPr>
-            <w:tcBorders>
-              <w:top w:val="single" w:sz="4" w:space="0" w:color="A6A6A6" w:themeColor="background1" w:themeShade="A6"/>
-              <w:right w:val="single" w:sz="4" w:space="0" w:color="000000" w:themeColor="text1"/>
-            </w:tcBorders>
-          </w:tcPr>
-          <w:p>
-            <w:pPr>
-              <w:pStyle w:val="NormalinTable"/>
-              <w:jc w:val="center"/>
-            </w:pPr>
-            <w:r>
-              <w:t>{LBASE}</w:t>
-            </w:r>
-          </w:p>
-        </w:tc>
-        //-->
-        <w:tc>
-          <w:tcPr>
-            <w:tcBorders>
-              <w:top w:val="single" w:sz="4" w:space="0" w:color="A6A6A6" w:themeColor="background1" w:themeShade="A6"/>
-              <w:left w:val="single" w:sz="4" w:space="0" w:color="000000" w:themeColor="text1"/>
-              <w:right w:val="single" w:sz="4" w:space="0" w:color="000000" w:themeColor="text1"/>
-            </w:tcBorders>
-          </w:tcPr>
-          <w:p>
-            <w:pPr>
-              <w:pStyle w:val="NormalinTable"/>
-              <w:jc w:val="left"/>
-            </w:pPr>
-            <!--<w:r>
-              <w:t>{xNOTES}</w:t>
-            </w:r>//-->
+        <w:tc>
+          <w:tcPr>
+            <w:tcBorders>
+              <w:top w:val="single" w:sz="4" w:space="0" w:color="A6A6A6" w:themeColor="background1" w:themeShade="A6"/>
+              <w:left w:val="single" w:sz="4" w:space="0" w:color="000000" w:themeColor="text1"/>
+              <w:right w:val="single" w:sz="4" w:space="0" w:color="000000" w:themeColor="text1"/>
+            </w:tcBorders>
+          </w:tcPr>
+          <w:p>
+            <w:pPr>
+              <w:pStyle w:val="NormalinTable"/>
+              <w:jc w:val="left"/>
+            </w:pPr>
             <w:r>
               <w:t/>
             </w:r>
@@ -7256,7 +5742,6 @@
               <w:t>-</w:t>
               <w:tab/>
               <w:t>Of cotton</w:t>
-               : 80
               <!--{FOOT}//-->
             </w:r>
           </w:p>
@@ -7302,49 +5787,24 @@
               </w:tabs>
               <w:jc w:val="left"/>
             </w:pPr>
-            <!--<w:r>
-              <w:t><w:r><w:t></w:t></w:r></w:t>
-            </w:r>//-->
             <w:r>
               <w:t/>
             </w:r>
           </w:p>
         </w:tc>
-        <!--
-        <w:tc>
-          <w:tcPr>
-            <w:tcBorders>
-              <w:top w:val="single" w:sz="4" w:space="0" w:color="A6A6A6" w:themeColor="background1" w:themeShade="A6"/>
-              <w:right w:val="single" w:sz="4" w:space="0" w:color="000000" w:themeColor="text1"/>
-            </w:tcBorders>
-          </w:tcPr>
-          <w:p>
-            <w:pPr>
-              <w:pStyle w:val="NormalinTable"/>
-              <w:jc w:val="center"/>
-            </w:pPr>
-            <w:r>
-              <w:t>{LBASE}</w:t>
-            </w:r>
-          </w:p>
-        </w:tc>
-        //-->
-        <w:tc>
-          <w:tcPr>
-            <w:tcBorders>
-              <w:top w:val="single" w:sz="4" w:space="0" w:color="A6A6A6" w:themeColor="background1" w:themeShade="A6"/>
-              <w:left w:val="single" w:sz="4" w:space="0" w:color="000000" w:themeColor="text1"/>
-              <w:right w:val="single" w:sz="4" w:space="0" w:color="000000" w:themeColor="text1"/>
-            </w:tcBorders>
-          </w:tcPr>
-          <w:p>
-            <w:pPr>
-              <w:pStyle w:val="NormalinTable"/>
-              <w:jc w:val="left"/>
-            </w:pPr>
-            <!--<w:r>
-              <w:t>{xNOTES}</w:t>
-            </w:r>//-->
+        <w:tc>
+          <w:tcPr>
+            <w:tcBorders>
+              <w:top w:val="single" w:sz="4" w:space="0" w:color="A6A6A6" w:themeColor="background1" w:themeShade="A6"/>
+              <w:left w:val="single" w:sz="4" w:space="0" w:color="000000" w:themeColor="text1"/>
+              <w:right w:val="single" w:sz="4" w:space="0" w:color="000000" w:themeColor="text1"/>
+            </w:tcBorders>
+          </w:tcPr>
+          <w:p>
+            <w:pPr>
+              <w:pStyle w:val="NormalinTable"/>
+              <w:jc w:val="left"/>
+            </w:pPr>
             <w:r>
               <w:t/>
             </w:r>
@@ -7381,7 +5841,6 @@
               <w:t>-</w:t>
               <w:tab/>
               <w:t>Of synthetic fibres</w:t>
-               : 80
               <!--{FOOT}//-->
             </w:r>
           </w:p>
@@ -7427,49 +5886,24 @@
               </w:tabs>
               <w:jc w:val="left"/>
             </w:pPr>
-            <!--<w:r>
-              <w:t><w:r><w:t>0.0%</w:t></w:r></w:t>
-            </w:r>//-->
             <w:r>
               <w:t>0.0%</w:t>
             </w:r>
           </w:p>
         </w:tc>
-        <!--
-        <w:tc>
-          <w:tcPr>
-            <w:tcBorders>
-              <w:top w:val="single" w:sz="4" w:space="0" w:color="A6A6A6" w:themeColor="background1" w:themeShade="A6"/>
-              <w:right w:val="single" w:sz="4" w:space="0" w:color="000000" w:themeColor="text1"/>
-            </w:tcBorders>
-          </w:tcPr>
-          <w:p>
-            <w:pPr>
-              <w:pStyle w:val="NormalinTable"/>
-              <w:jc w:val="center"/>
-            </w:pPr>
-            <w:r>
-              <w:t>{LBASE}</w:t>
-            </w:r>
-          </w:p>
-        </w:tc>
-        //-->
-        <w:tc>
-          <w:tcPr>
-            <w:tcBorders>
-              <w:top w:val="single" w:sz="4" w:space="0" w:color="A6A6A6" w:themeColor="background1" w:themeShade="A6"/>
-              <w:left w:val="single" w:sz="4" w:space="0" w:color="000000" w:themeColor="text1"/>
-              <w:right w:val="single" w:sz="4" w:space="0" w:color="000000" w:themeColor="text1"/>
-            </w:tcBorders>
-          </w:tcPr>
-          <w:p>
-            <w:pPr>
-              <w:pStyle w:val="NormalinTable"/>
-              <w:jc w:val="left"/>
-            </w:pPr>
-            <!--<w:r>
-              <w:t>{xNOTES}</w:t>
-            </w:r>//-->
+        <w:tc>
+          <w:tcPr>
+            <w:tcBorders>
+              <w:top w:val="single" w:sz="4" w:space="0" w:color="A6A6A6" w:themeColor="background1" w:themeShade="A6"/>
+              <w:left w:val="single" w:sz="4" w:space="0" w:color="000000" w:themeColor="text1"/>
+              <w:right w:val="single" w:sz="4" w:space="0" w:color="000000" w:themeColor="text1"/>
+            </w:tcBorders>
+          </w:tcPr>
+          <w:p>
+            <w:pPr>
+              <w:pStyle w:val="NormalinTable"/>
+              <w:jc w:val="left"/>
+            </w:pPr>
             <w:r>
               <w:t/>
             </w:r>
@@ -7508,7 +5942,6 @@
               <w:t>-</w:t>
               <w:tab/>
               <w:t>Nonwovens</w:t>
-               : 80
               <!--{FOOT}//-->
             </w:r>
           </w:p>
@@ -7554,49 +5987,24 @@
               </w:tabs>
               <w:jc w:val="left"/>
             </w:pPr>
-            <!--<w:r>
-              <w:t><w:r><w:t>0.0%</w:t></w:r></w:t>
-            </w:r>//-->
             <w:r>
               <w:t>0.0%</w:t>
             </w:r>
           </w:p>
         </w:tc>
-        <!--
-        <w:tc>
-          <w:tcPr>
-            <w:tcBorders>
-              <w:top w:val="single" w:sz="4" w:space="0" w:color="A6A6A6" w:themeColor="background1" w:themeShade="A6"/>
-              <w:right w:val="single" w:sz="4" w:space="0" w:color="000000" w:themeColor="text1"/>
-            </w:tcBorders>
-          </w:tcPr>
-          <w:p>
-            <w:pPr>
-              <w:pStyle w:val="NormalinTable"/>
-              <w:jc w:val="center"/>
-            </w:pPr>
-            <w:r>
-              <w:t>{LBASE}</w:t>
-            </w:r>
-          </w:p>
-        </w:tc>
-        //-->
-        <w:tc>
-          <w:tcPr>
-            <w:tcBorders>
-              <w:top w:val="single" w:sz="4" w:space="0" w:color="A6A6A6" w:themeColor="background1" w:themeShade="A6"/>
-              <w:left w:val="single" w:sz="4" w:space="0" w:color="000000" w:themeColor="text1"/>
-              <w:right w:val="single" w:sz="4" w:space="0" w:color="000000" w:themeColor="text1"/>
-            </w:tcBorders>
-          </w:tcPr>
-          <w:p>
-            <w:pPr>
-              <w:pStyle w:val="NormalinTable"/>
-              <w:jc w:val="left"/>
-            </w:pPr>
-            <!--<w:r>
-              <w:t>{xNOTES}</w:t>
-            </w:r>//-->
+        <w:tc>
+          <w:tcPr>
+            <w:tcBorders>
+              <w:top w:val="single" w:sz="4" w:space="0" w:color="A6A6A6" w:themeColor="background1" w:themeShade="A6"/>
+              <w:left w:val="single" w:sz="4" w:space="0" w:color="000000" w:themeColor="text1"/>
+              <w:right w:val="single" w:sz="4" w:space="0" w:color="000000" w:themeColor="text1"/>
+            </w:tcBorders>
+          </w:tcPr>
+          <w:p>
+            <w:pPr>
+              <w:pStyle w:val="NormalinTable"/>
+              <w:jc w:val="left"/>
+            </w:pPr>
             <w:r>
               <w:t/>
             </w:r>
@@ -7635,7 +6043,6 @@
               <w:t>-</w:t>
               <w:tab/>
               <w:t>Other</w:t>
-               : 80
               <!--{FOOT}//-->
             </w:r>
           </w:p>
@@ -7681,49 +6088,24 @@
               </w:tabs>
               <w:jc w:val="left"/>
             </w:pPr>
-            <!--<w:r>
-              <w:t><w:r><w:t></w:t></w:r></w:t>
-            </w:r>//-->
             <w:r>
               <w:t/>
             </w:r>
           </w:p>
         </w:tc>
-        <!--
-        <w:tc>
-          <w:tcPr>
-            <w:tcBorders>
-              <w:top w:val="single" w:sz="4" w:space="0" w:color="A6A6A6" w:themeColor="background1" w:themeShade="A6"/>
-              <w:right w:val="single" w:sz="4" w:space="0" w:color="000000" w:themeColor="text1"/>
-            </w:tcBorders>
-          </w:tcPr>
-          <w:p>
-            <w:pPr>
-              <w:pStyle w:val="NormalinTable"/>
-              <w:jc w:val="center"/>
-            </w:pPr>
-            <w:r>
-              <w:t>{LBASE}</w:t>
-            </w:r>
-          </w:p>
-        </w:tc>
-        //-->
-        <w:tc>
-          <w:tcPr>
-            <w:tcBorders>
-              <w:top w:val="single" w:sz="4" w:space="0" w:color="A6A6A6" w:themeColor="background1" w:themeShade="A6"/>
-              <w:left w:val="single" w:sz="4" w:space="0" w:color="000000" w:themeColor="text1"/>
-              <w:right w:val="single" w:sz="4" w:space="0" w:color="000000" w:themeColor="text1"/>
-            </w:tcBorders>
-          </w:tcPr>
-          <w:p>
-            <w:pPr>
-              <w:pStyle w:val="NormalinTable"/>
-              <w:jc w:val="left"/>
-            </w:pPr>
-            <!--<w:r>
-              <w:t>{xNOTES}</w:t>
-            </w:r>//-->
+        <w:tc>
+          <w:tcPr>
+            <w:tcBorders>
+              <w:top w:val="single" w:sz="4" w:space="0" w:color="A6A6A6" w:themeColor="background1" w:themeShade="A6"/>
+              <w:left w:val="single" w:sz="4" w:space="0" w:color="000000" w:themeColor="text1"/>
+              <w:right w:val="single" w:sz="4" w:space="0" w:color="000000" w:themeColor="text1"/>
+            </w:tcBorders>
+          </w:tcPr>
+          <w:p>
+            <w:pPr>
+              <w:pStyle w:val="NormalinTable"/>
+              <w:jc w:val="left"/>
+            </w:pPr>
             <w:r>
               <w:t/>
             </w:r>
@@ -7760,7 +6142,6 @@
               <w:t>-</w:t>
               <w:tab/>
               <w:t>Of other textile materials</w:t>
-               : 80
               <!--{FOOT}//-->
             </w:r>
           </w:p>
@@ -7806,49 +6187,24 @@
               </w:tabs>
               <w:jc w:val="left"/>
             </w:pPr>
-            <!--<w:r>
-              <w:t><w:r><w:t>0.0%</w:t></w:r></w:t>
-            </w:r>//-->
             <w:r>
               <w:t>0.0%</w:t>
             </w:r>
           </w:p>
         </w:tc>
-        <!--
-        <w:tc>
-          <w:tcPr>
-            <w:tcBorders>
-              <w:top w:val="single" w:sz="4" w:space="0" w:color="A6A6A6" w:themeColor="background1" w:themeShade="A6"/>
-              <w:right w:val="single" w:sz="4" w:space="0" w:color="000000" w:themeColor="text1"/>
-            </w:tcBorders>
-          </w:tcPr>
-          <w:p>
-            <w:pPr>
-              <w:pStyle w:val="NormalinTable"/>
-              <w:jc w:val="center"/>
-            </w:pPr>
-            <w:r>
-              <w:t>{LBASE}</w:t>
-            </w:r>
-          </w:p>
-        </w:tc>
-        //-->
-        <w:tc>
-          <w:tcPr>
-            <w:tcBorders>
-              <w:top w:val="single" w:sz="4" w:space="0" w:color="A6A6A6" w:themeColor="background1" w:themeShade="A6"/>
-              <w:left w:val="single" w:sz="4" w:space="0" w:color="000000" w:themeColor="text1"/>
-              <w:right w:val="single" w:sz="4" w:space="0" w:color="000000" w:themeColor="text1"/>
-            </w:tcBorders>
-          </w:tcPr>
-          <w:p>
-            <w:pPr>
-              <w:pStyle w:val="NormalinTable"/>
-              <w:jc w:val="left"/>
-            </w:pPr>
-            <!--<w:r>
-              <w:t>{xNOTES}</w:t>
-            </w:r>//-->
+        <w:tc>
+          <w:tcPr>
+            <w:tcBorders>
+              <w:top w:val="single" w:sz="4" w:space="0" w:color="A6A6A6" w:themeColor="background1" w:themeShade="A6"/>
+              <w:left w:val="single" w:sz="4" w:space="0" w:color="000000" w:themeColor="text1"/>
+              <w:right w:val="single" w:sz="4" w:space="0" w:color="000000" w:themeColor="text1"/>
+            </w:tcBorders>
+          </w:tcPr>
+          <w:p>
+            <w:pPr>
+              <w:pStyle w:val="NormalinTable"/>
+              <w:jc w:val="left"/>
+            </w:pPr>
             <w:r>
               <w:t/>
             </w:r>
@@ -7887,7 +6243,6 @@
               <w:t>-</w:t>
               <w:tab/>
               <w:t>Nonwovens</w:t>
-               : 80
               <!--{FOOT}//-->
             </w:r>
           </w:p>
@@ -7933,49 +6288,24 @@
               </w:tabs>
               <w:jc w:val="left"/>
             </w:pPr>
-            <!--<w:r>
-              <w:t><w:r><w:t>0.0%</w:t></w:r></w:t>
-            </w:r>//-->
             <w:r>
               <w:t>0.0%</w:t>
             </w:r>
           </w:p>
         </w:tc>
-        <!--
-        <w:tc>
-          <w:tcPr>
-            <w:tcBorders>
-              <w:top w:val="single" w:sz="4" w:space="0" w:color="A6A6A6" w:themeColor="background1" w:themeShade="A6"/>
-              <w:right w:val="single" w:sz="4" w:space="0" w:color="000000" w:themeColor="text1"/>
-            </w:tcBorders>
-          </w:tcPr>
-          <w:p>
-            <w:pPr>
-              <w:pStyle w:val="NormalinTable"/>
-              <w:jc w:val="center"/>
-            </w:pPr>
-            <w:r>
-              <w:t>{LBASE}</w:t>
-            </w:r>
-          </w:p>
-        </w:tc>
-        //-->
-        <w:tc>
-          <w:tcPr>
-            <w:tcBorders>
-              <w:top w:val="single" w:sz="4" w:space="0" w:color="A6A6A6" w:themeColor="background1" w:themeShade="A6"/>
-              <w:left w:val="single" w:sz="4" w:space="0" w:color="000000" w:themeColor="text1"/>
-              <w:right w:val="single" w:sz="4" w:space="0" w:color="000000" w:themeColor="text1"/>
-            </w:tcBorders>
-          </w:tcPr>
-          <w:p>
-            <w:pPr>
-              <w:pStyle w:val="NormalinTable"/>
-              <w:jc w:val="left"/>
-            </w:pPr>
-            <!--<w:r>
-              <w:t>{xNOTES}</w:t>
-            </w:r>//-->
+        <w:tc>
+          <w:tcPr>
+            <w:tcBorders>
+              <w:top w:val="single" w:sz="4" w:space="0" w:color="A6A6A6" w:themeColor="background1" w:themeShade="A6"/>
+              <w:left w:val="single" w:sz="4" w:space="0" w:color="000000" w:themeColor="text1"/>
+              <w:right w:val="single" w:sz="4" w:space="0" w:color="000000" w:themeColor="text1"/>
+            </w:tcBorders>
+          </w:tcPr>
+          <w:p>
+            <w:pPr>
+              <w:pStyle w:val="NormalinTable"/>
+              <w:jc w:val="left"/>
+            </w:pPr>
             <w:r>
               <w:t/>
             </w:r>
@@ -8014,7 +6344,6 @@
               <w:t>-</w:t>
               <w:tab/>
               <w:t>Other</w:t>
-               : 80
               <!--{FOOT}//-->
             </w:r>
           </w:p>
@@ -8060,52 +6389,24 @@
               </w:tabs>
               <w:jc w:val="left"/>
             </w:pPr>
-            <!--<w:r>
-              <w:t><w:r><w:t></w:t></w:r></w:t>
-            </w:r>//-->
             <w:r>
               <w:t/>
             </w:r>
           </w:p>
         </w:tc>
-        <!--
-        <w:tc>
-          <w:tcPr>
-            <w:tcBorders>
-              <w:top w:val="single" w:sz="4" w:space="0" w:color="A6A6A6" w:themeColor="background1" w:themeShade="A6"/>
-              <w:right w:val="single" w:sz="4" w:space="0" w:color="000000" w:themeColor="text1"/>
-            </w:tcBorders>
-          </w:tcPr>
-          <w:p>
-            <w:pPr>
-              <w:pStyle w:val="NormalinTable"/>
-              <w:jc w:val="center"/>
-            </w:pPr>
-            <w:r>
-              <w:t>{LBASE}</w:t>
-            </w:r>
-          </w:p>
-        </w:tc>
-        //-->
-        <w:tc>
-          <w:tcPr>
-            <w:tcBorders>
-              <w:top w:val="single" w:sz="4" w:space="0" w:color="A6A6A6" w:themeColor="background1" w:themeShade="A6"/>
-              <w:left w:val="single" w:sz="4" w:space="0" w:color="000000" w:themeColor="text1"/>
-              <w:right w:val="single" w:sz="4" w:space="0" w:color="000000" w:themeColor="text1"/>
-            </w:tcBorders>
-          </w:tcPr>
-          <w:p>
-            <w:pPr>
-              <w:pStyle w:val="NormalinTable"/>
-              <w:jc w:val="left"/>
-            </w:pPr>
-            <!--<w:r>
-              <w:t>{xNOTES}</w:t>
-            </w:r>//-->
-            <w:r>
-              <w:t/>
-            </w:r>
+        <w:tc>
+          <w:tcPr>
+            <w:tcBorders>
+              <w:top w:val="single" w:sz="4" w:space="0" w:color="A6A6A6" w:themeColor="background1" w:themeShade="A6"/>
+              <w:left w:val="single" w:sz="4" w:space="0" w:color="000000" w:themeColor="text1"/>
+              <w:right w:val="single" w:sz="4" w:space="0" w:color="000000" w:themeColor="text1"/>
+            </w:tcBorders>
+          </w:tcPr>
+          <w:p>
+            <w:pPr>
+              <w:pStyle w:val="NormalinTable"/>
+              <w:jc w:val="left"/>
+            </w:pPr>
           </w:p>
         </w:tc>
         <w:tc>
@@ -8138,7 +6439,6 @@
                 <w:b/>
               </w:rPr>
               <w:t>Other furnishing articles, excluding those of heading 9404</w:t>
-               : 80
               <!--{FOOT}//-->
             </w:r>
           </w:p>
@@ -8184,52 +6484,24 @@
               </w:tabs>
               <w:jc w:val="left"/>
             </w:pPr>
-            <!--<w:r>
-              <w:t><w:r><w:t></w:t></w:r></w:t>
-            </w:r>//-->
             <w:r>
               <w:t/>
             </w:r>
           </w:p>
         </w:tc>
-        <!--
-        <w:tc>
-          <w:tcPr>
-            <w:tcBorders>
-              <w:top w:val="single" w:sz="4" w:space="0" w:color="A6A6A6" w:themeColor="background1" w:themeShade="A6"/>
-              <w:right w:val="single" w:sz="4" w:space="0" w:color="000000" w:themeColor="text1"/>
-            </w:tcBorders>
-          </w:tcPr>
-          <w:p>
-            <w:pPr>
-              <w:pStyle w:val="NormalinTable"/>
-              <w:jc w:val="center"/>
-            </w:pPr>
-            <w:r>
-              <w:t>{LBASE}</w:t>
-            </w:r>
-          </w:p>
-        </w:tc>
-        //-->
-        <w:tc>
-          <w:tcPr>
-            <w:tcBorders>
-              <w:top w:val="single" w:sz="4" w:space="0" w:color="A6A6A6" w:themeColor="background1" w:themeShade="A6"/>
-              <w:left w:val="single" w:sz="4" w:space="0" w:color="000000" w:themeColor="text1"/>
-              <w:right w:val="single" w:sz="4" w:space="0" w:color="000000" w:themeColor="text1"/>
-            </w:tcBorders>
-          </w:tcPr>
-          <w:p>
-            <w:pPr>
-              <w:pStyle w:val="NormalinTable"/>
-              <w:jc w:val="left"/>
-            </w:pPr>
-            <!--<w:r>
-              <w:t>{xNOTES}</w:t>
-            </w:r>//-->
-            <w:r>
-              <w:t/>
-            </w:r>
+        <w:tc>
+          <w:tcPr>
+            <w:tcBorders>
+              <w:top w:val="single" w:sz="4" w:space="0" w:color="A6A6A6" w:themeColor="background1" w:themeShade="A6"/>
+              <w:left w:val="single" w:sz="4" w:space="0" w:color="000000" w:themeColor="text1"/>
+              <w:right w:val="single" w:sz="4" w:space="0" w:color="000000" w:themeColor="text1"/>
+            </w:tcBorders>
+          </w:tcPr>
+          <w:p>
+            <w:pPr>
+              <w:pStyle w:val="NormalinTable"/>
+              <w:jc w:val="left"/>
+            </w:pPr>
           </w:p>
         </w:tc>
         <w:tc>
@@ -8264,7 +6536,6 @@
               <w:t>-</w:t>
               <w:tab/>
               <w:t>Bedspreads</w:t>
-               : 10
               <!--{FOOT}//-->
             </w:r>
           </w:p>
@@ -8290,7 +6561,7 @@
               <w:rPr>
                 <w:b/>
               </w:rPr>
-              <w:t>6304 11 00</w:t>
+              <w:t>6304 11</w:t>
             </w:r>
           </w:p>
         </w:tc>
@@ -8310,49 +6581,24 @@
               </w:tabs>
               <w:jc w:val="left"/>
             </w:pPr>
-            <!--<w:r>
-              <w:t><w:r><w:t>0.0%</w:t></w:r></w:t>
-            </w:r>//-->
             <w:r>
               <w:t>0.0%</w:t>
             </w:r>
           </w:p>
         </w:tc>
-        <!--
-        <w:tc>
-          <w:tcPr>
-            <w:tcBorders>
-              <w:top w:val="single" w:sz="4" w:space="0" w:color="A6A6A6" w:themeColor="background1" w:themeShade="A6"/>
-              <w:right w:val="single" w:sz="4" w:space="0" w:color="000000" w:themeColor="text1"/>
-            </w:tcBorders>
-          </w:tcPr>
-          <w:p>
-            <w:pPr>
-              <w:pStyle w:val="NormalinTable"/>
-              <w:jc w:val="center"/>
-            </w:pPr>
-            <w:r>
-              <w:t>{LBASE}</w:t>
-            </w:r>
-          </w:p>
-        </w:tc>
-        //-->
-        <w:tc>
-          <w:tcPr>
-            <w:tcBorders>
-              <w:top w:val="single" w:sz="4" w:space="0" w:color="A6A6A6" w:themeColor="background1" w:themeShade="A6"/>
-              <w:left w:val="single" w:sz="4" w:space="0" w:color="000000" w:themeColor="text1"/>
-              <w:right w:val="single" w:sz="4" w:space="0" w:color="000000" w:themeColor="text1"/>
-            </w:tcBorders>
-          </w:tcPr>
-          <w:p>
-            <w:pPr>
-              <w:pStyle w:val="NormalinTable"/>
-              <w:jc w:val="left"/>
-            </w:pPr>
-            <!--<w:r>
-              <w:t>{xNOTES}</w:t>
-            </w:r>//-->
+        <w:tc>
+          <w:tcPr>
+            <w:tcBorders>
+              <w:top w:val="single" w:sz="4" w:space="0" w:color="A6A6A6" w:themeColor="background1" w:themeShade="A6"/>
+              <w:left w:val="single" w:sz="4" w:space="0" w:color="000000" w:themeColor="text1"/>
+              <w:right w:val="single" w:sz="4" w:space="0" w:color="000000" w:themeColor="text1"/>
+            </w:tcBorders>
+          </w:tcPr>
+          <w:p>
+            <w:pPr>
+              <w:pStyle w:val="NormalinTable"/>
+              <w:jc w:val="left"/>
+            </w:pPr>
             <w:r>
               <w:t/>
             </w:r>
@@ -8389,7 +6635,6 @@
               <w:t>-</w:t>
               <w:tab/>
               <w:t>Knitted or crocheted</w:t>
-               : 80
               <!--{FOOT}//-->
             </w:r>
           </w:p>
@@ -8435,49 +6680,24 @@
               </w:tabs>
               <w:jc w:val="left"/>
             </w:pPr>
-            <!--<w:r>
-              <w:t><w:r><w:t>0.0%</w:t></w:r></w:t>
-            </w:r>//-->
-            <w:r>
-              <w:t>0.0%</w:t>
-            </w:r>
-          </w:p>
-        </w:tc>
-        <!--
-        <w:tc>
-          <w:tcPr>
-            <w:tcBorders>
-              <w:top w:val="single" w:sz="4" w:space="0" w:color="A6A6A6" w:themeColor="background1" w:themeShade="A6"/>
-              <w:right w:val="single" w:sz="4" w:space="0" w:color="000000" w:themeColor="text1"/>
-            </w:tcBorders>
-          </w:tcPr>
-          <w:p>
-            <w:pPr>
-              <w:pStyle w:val="NormalinTable"/>
-              <w:jc w:val="center"/>
-            </w:pPr>
-            <w:r>
-              <w:t>{LBASE}</w:t>
-            </w:r>
-          </w:p>
-        </w:tc>
-        //-->
-        <w:tc>
-          <w:tcPr>
-            <w:tcBorders>
-              <w:top w:val="single" w:sz="4" w:space="0" w:color="A6A6A6" w:themeColor="background1" w:themeShade="A6"/>
-              <w:left w:val="single" w:sz="4" w:space="0" w:color="000000" w:themeColor="text1"/>
-              <w:right w:val="single" w:sz="4" w:space="0" w:color="000000" w:themeColor="text1"/>
-            </w:tcBorders>
-          </w:tcPr>
-          <w:p>
-            <w:pPr>
-              <w:pStyle w:val="NormalinTable"/>
-              <w:jc w:val="left"/>
-            </w:pPr>
-            <!--<w:r>
-              <w:t>{xNOTES}</w:t>
-            </w:r>//-->
+            <w:r>
+              <w:t/>
+            </w:r>
+          </w:p>
+        </w:tc>
+        <w:tc>
+          <w:tcPr>
+            <w:tcBorders>
+              <w:top w:val="single" w:sz="4" w:space="0" w:color="A6A6A6" w:themeColor="background1" w:themeShade="A6"/>
+              <w:left w:val="single" w:sz="4" w:space="0" w:color="000000" w:themeColor="text1"/>
+              <w:right w:val="single" w:sz="4" w:space="0" w:color="000000" w:themeColor="text1"/>
+            </w:tcBorders>
+          </w:tcPr>
+          <w:p>
+            <w:pPr>
+              <w:pStyle w:val="NormalinTable"/>
+              <w:jc w:val="left"/>
+            </w:pPr>
             <w:r>
               <w:t/>
             </w:r>
@@ -8514,7 +6734,6 @@
               <w:t>-</w:t>
               <w:tab/>
               <w:t>Other</w:t>
-               : 80
               <!--{FOOT}//-->
             </w:r>
           </w:p>
@@ -8560,49 +6779,24 @@
               </w:tabs>
               <w:jc w:val="left"/>
             </w:pPr>
-            <!--<w:r>
-              <w:t><w:r><w:t>0.0%</w:t></w:r></w:t>
-            </w:r>//-->
             <w:r>
               <w:t>0.0%</w:t>
             </w:r>
           </w:p>
         </w:tc>
-        <!--
-        <w:tc>
-          <w:tcPr>
-            <w:tcBorders>
-              <w:top w:val="single" w:sz="4" w:space="0" w:color="A6A6A6" w:themeColor="background1" w:themeShade="A6"/>
-              <w:right w:val="single" w:sz="4" w:space="0" w:color="000000" w:themeColor="text1"/>
-            </w:tcBorders>
-          </w:tcPr>
-          <w:p>
-            <w:pPr>
-              <w:pStyle w:val="NormalinTable"/>
-              <w:jc w:val="center"/>
-            </w:pPr>
-            <w:r>
-              <w:t>{LBASE}</w:t>
-            </w:r>
-          </w:p>
-        </w:tc>
-        //-->
-        <w:tc>
-          <w:tcPr>
-            <w:tcBorders>
-              <w:top w:val="single" w:sz="4" w:space="0" w:color="A6A6A6" w:themeColor="background1" w:themeShade="A6"/>
-              <w:left w:val="single" w:sz="4" w:space="0" w:color="000000" w:themeColor="text1"/>
-              <w:right w:val="single" w:sz="4" w:space="0" w:color="000000" w:themeColor="text1"/>
-            </w:tcBorders>
-          </w:tcPr>
-          <w:p>
-            <w:pPr>
-              <w:pStyle w:val="NormalinTable"/>
-              <w:jc w:val="left"/>
-            </w:pPr>
-            <!--<w:r>
-              <w:t>{xNOTES}</w:t>
-            </w:r>//-->
+        <w:tc>
+          <w:tcPr>
+            <w:tcBorders>
+              <w:top w:val="single" w:sz="4" w:space="0" w:color="A6A6A6" w:themeColor="background1" w:themeShade="A6"/>
+              <w:left w:val="single" w:sz="4" w:space="0" w:color="000000" w:themeColor="text1"/>
+              <w:right w:val="single" w:sz="4" w:space="0" w:color="000000" w:themeColor="text1"/>
+            </w:tcBorders>
+          </w:tcPr>
+          <w:p>
+            <w:pPr>
+              <w:pStyle w:val="NormalinTable"/>
+              <w:jc w:val="left"/>
+            </w:pPr>
             <w:r>
               <w:t/>
             </w:r>
@@ -8641,7 +6835,6 @@
               <w:t>-</w:t>
               <w:tab/>
               <w:t>Of cotton</w:t>
-               : 80
               <!--{FOOT}//-->
             </w:r>
           </w:p>
@@ -8687,49 +6880,24 @@
               </w:tabs>
               <w:jc w:val="left"/>
             </w:pPr>
-            <!--<w:r>
-              <w:t><w:r><w:t>0.0%</w:t></w:r></w:t>
-            </w:r>//-->
             <w:r>
               <w:t>0.0%</w:t>
             </w:r>
           </w:p>
         </w:tc>
-        <!--
-        <w:tc>
-          <w:tcPr>
-            <w:tcBorders>
-              <w:top w:val="single" w:sz="4" w:space="0" w:color="A6A6A6" w:themeColor="background1" w:themeShade="A6"/>
-              <w:right w:val="single" w:sz="4" w:space="0" w:color="000000" w:themeColor="text1"/>
-            </w:tcBorders>
-          </w:tcPr>
-          <w:p>
-            <w:pPr>
-              <w:pStyle w:val="NormalinTable"/>
-              <w:jc w:val="center"/>
-            </w:pPr>
-            <w:r>
-              <w:t>{LBASE}</w:t>
-            </w:r>
-          </w:p>
-        </w:tc>
-        //-->
-        <w:tc>
-          <w:tcPr>
-            <w:tcBorders>
-              <w:top w:val="single" w:sz="4" w:space="0" w:color="A6A6A6" w:themeColor="background1" w:themeShade="A6"/>
-              <w:left w:val="single" w:sz="4" w:space="0" w:color="000000" w:themeColor="text1"/>
-              <w:right w:val="single" w:sz="4" w:space="0" w:color="000000" w:themeColor="text1"/>
-            </w:tcBorders>
-          </w:tcPr>
-          <w:p>
-            <w:pPr>
-              <w:pStyle w:val="NormalinTable"/>
-              <w:jc w:val="left"/>
-            </w:pPr>
-            <!--<w:r>
-              <w:t>{xNOTES}</w:t>
-            </w:r>//-->
+        <w:tc>
+          <w:tcPr>
+            <w:tcBorders>
+              <w:top w:val="single" w:sz="4" w:space="0" w:color="A6A6A6" w:themeColor="background1" w:themeShade="A6"/>
+              <w:left w:val="single" w:sz="4" w:space="0" w:color="000000" w:themeColor="text1"/>
+              <w:right w:val="single" w:sz="4" w:space="0" w:color="000000" w:themeColor="text1"/>
+            </w:tcBorders>
+          </w:tcPr>
+          <w:p>
+            <w:pPr>
+              <w:pStyle w:val="NormalinTable"/>
+              <w:jc w:val="left"/>
+            </w:pPr>
             <w:r>
               <w:t/>
             </w:r>
@@ -8768,7 +6936,6 @@
               <w:t>-</w:t>
               <w:tab/>
               <w:t>Of flax or ramie</w:t>
-               : 80
               <!--{FOOT}//-->
             </w:r>
           </w:p>
@@ -8814,49 +6981,24 @@
               </w:tabs>
               <w:jc w:val="left"/>
             </w:pPr>
-            <!--<w:r>
-              <w:t><w:r><w:t>0.0%</w:t></w:r></w:t>
-            </w:r>//-->
             <w:r>
               <w:t>0.0%</w:t>
             </w:r>
           </w:p>
         </w:tc>
-        <!--
-        <w:tc>
-          <w:tcPr>
-            <w:tcBorders>
-              <w:top w:val="single" w:sz="4" w:space="0" w:color="A6A6A6" w:themeColor="background1" w:themeShade="A6"/>
-              <w:right w:val="single" w:sz="4" w:space="0" w:color="000000" w:themeColor="text1"/>
-            </w:tcBorders>
-          </w:tcPr>
-          <w:p>
-            <w:pPr>
-              <w:pStyle w:val="NormalinTable"/>
-              <w:jc w:val="center"/>
-            </w:pPr>
-            <w:r>
-              <w:t>{LBASE}</w:t>
-            </w:r>
-          </w:p>
-        </w:tc>
-        //-->
-        <w:tc>
-          <w:tcPr>
-            <w:tcBorders>
-              <w:top w:val="single" w:sz="4" w:space="0" w:color="A6A6A6" w:themeColor="background1" w:themeShade="A6"/>
-              <w:left w:val="single" w:sz="4" w:space="0" w:color="000000" w:themeColor="text1"/>
-              <w:right w:val="single" w:sz="4" w:space="0" w:color="000000" w:themeColor="text1"/>
-            </w:tcBorders>
-          </w:tcPr>
-          <w:p>
-            <w:pPr>
-              <w:pStyle w:val="NormalinTable"/>
-              <w:jc w:val="left"/>
-            </w:pPr>
-            <!--<w:r>
-              <w:t>{xNOTES}</w:t>
-            </w:r>//-->
+        <w:tc>
+          <w:tcPr>
+            <w:tcBorders>
+              <w:top w:val="single" w:sz="4" w:space="0" w:color="A6A6A6" w:themeColor="background1" w:themeShade="A6"/>
+              <w:left w:val="single" w:sz="4" w:space="0" w:color="000000" w:themeColor="text1"/>
+              <w:right w:val="single" w:sz="4" w:space="0" w:color="000000" w:themeColor="text1"/>
+            </w:tcBorders>
+          </w:tcPr>
+          <w:p>
+            <w:pPr>
+              <w:pStyle w:val="NormalinTable"/>
+              <w:jc w:val="left"/>
+            </w:pPr>
             <w:r>
               <w:t/>
             </w:r>
@@ -8895,7 +7037,6 @@
               <w:t>-</w:t>
               <w:tab/>
               <w:t>Of other textile materials</w:t>
-               : 80
               <!--{FOOT}//-->
             </w:r>
           </w:p>
@@ -8921,7 +7062,7 @@
               <w:rPr>
                 <w:b/>
               </w:rPr>
-              <w:t>6304 20 00</w:t>
+              <w:t>6304 20</w:t>
             </w:r>
           </w:p>
         </w:tc>
@@ -8941,49 +7082,24 @@
               </w:tabs>
               <w:jc w:val="left"/>
             </w:pPr>
-            <!--<w:r>
-              <w:t><w:r><w:t>0.0%</w:t></w:r></w:t>
-            </w:r>//-->
             <w:r>
               <w:t>0.0%</w:t>
             </w:r>
           </w:p>
         </w:tc>
-        <!--
-        <w:tc>
-          <w:tcPr>
-            <w:tcBorders>
-              <w:top w:val="single" w:sz="4" w:space="0" w:color="A6A6A6" w:themeColor="background1" w:themeShade="A6"/>
-              <w:right w:val="single" w:sz="4" w:space="0" w:color="000000" w:themeColor="text1"/>
-            </w:tcBorders>
-          </w:tcPr>
-          <w:p>
-            <w:pPr>
-              <w:pStyle w:val="NormalinTable"/>
-              <w:jc w:val="center"/>
-            </w:pPr>
-            <w:r>
-              <w:t>{LBASE}</w:t>
-            </w:r>
-          </w:p>
-        </w:tc>
-        //-->
-        <w:tc>
-          <w:tcPr>
-            <w:tcBorders>
-              <w:top w:val="single" w:sz="4" w:space="0" w:color="A6A6A6" w:themeColor="background1" w:themeShade="A6"/>
-              <w:left w:val="single" w:sz="4" w:space="0" w:color="000000" w:themeColor="text1"/>
-              <w:right w:val="single" w:sz="4" w:space="0" w:color="000000" w:themeColor="text1"/>
-            </w:tcBorders>
-          </w:tcPr>
-          <w:p>
-            <w:pPr>
-              <w:pStyle w:val="NormalinTable"/>
-              <w:jc w:val="left"/>
-            </w:pPr>
-            <!--<w:r>
-              <w:t>{xNOTES}</w:t>
-            </w:r>//-->
+        <w:tc>
+          <w:tcPr>
+            <w:tcBorders>
+              <w:top w:val="single" w:sz="4" w:space="0" w:color="A6A6A6" w:themeColor="background1" w:themeShade="A6"/>
+              <w:left w:val="single" w:sz="4" w:space="0" w:color="000000" w:themeColor="text1"/>
+              <w:right w:val="single" w:sz="4" w:space="0" w:color="000000" w:themeColor="text1"/>
+            </w:tcBorders>
+          </w:tcPr>
+          <w:p>
+            <w:pPr>
+              <w:pStyle w:val="NormalinTable"/>
+              <w:jc w:val="left"/>
+            </w:pPr>
             <w:r>
               <w:t/>
             </w:r>
@@ -9021,7 +7137,6 @@
               <w:t>-</w:t>
               <w:tab/>
               <w:t>Bed nets specified in subheading note 1 to this chapter</w:t>
-               : 80
               <!--{FOOT}//-->
             </w:r>
           </w:p>
@@ -9067,52 +7182,24 @@
               </w:tabs>
               <w:jc w:val="left"/>
             </w:pPr>
-            <!--<w:r>
-              <w:t><w:r><w:t></w:t></w:r></w:t>
-            </w:r>//-->
             <w:r>
               <w:t/>
             </w:r>
           </w:p>
         </w:tc>
-        <!--
-        <w:tc>
-          <w:tcPr>
-            <w:tcBorders>
-              <w:top w:val="single" w:sz="4" w:space="0" w:color="A6A6A6" w:themeColor="background1" w:themeShade="A6"/>
-              <w:right w:val="single" w:sz="4" w:space="0" w:color="000000" w:themeColor="text1"/>
-            </w:tcBorders>
-          </w:tcPr>
-          <w:p>
-            <w:pPr>
-              <w:pStyle w:val="NormalinTable"/>
-              <w:jc w:val="center"/>
-            </w:pPr>
-            <w:r>
-              <w:t>{LBASE}</w:t>
-            </w:r>
-          </w:p>
-        </w:tc>
-        //-->
-        <w:tc>
-          <w:tcPr>
-            <w:tcBorders>
-              <w:top w:val="single" w:sz="4" w:space="0" w:color="A6A6A6" w:themeColor="background1" w:themeShade="A6"/>
-              <w:left w:val="single" w:sz="4" w:space="0" w:color="000000" w:themeColor="text1"/>
-              <w:right w:val="single" w:sz="4" w:space="0" w:color="000000" w:themeColor="text1"/>
-            </w:tcBorders>
-          </w:tcPr>
-          <w:p>
-            <w:pPr>
-              <w:pStyle w:val="NormalinTable"/>
-              <w:jc w:val="left"/>
-            </w:pPr>
-            <!--<w:r>
-              <w:t>{xNOTES}</w:t>
-            </w:r>//-->
-            <w:r>
-              <w:t/>
-            </w:r>
+        <w:tc>
+          <w:tcPr>
+            <w:tcBorders>
+              <w:top w:val="single" w:sz="4" w:space="0" w:color="A6A6A6" w:themeColor="background1" w:themeShade="A6"/>
+              <w:left w:val="single" w:sz="4" w:space="0" w:color="000000" w:themeColor="text1"/>
+              <w:right w:val="single" w:sz="4" w:space="0" w:color="000000" w:themeColor="text1"/>
+            </w:tcBorders>
+          </w:tcPr>
+          <w:p>
+            <w:pPr>
+              <w:pStyle w:val="NormalinTable"/>
+              <w:jc w:val="left"/>
+            </w:pPr>
           </w:p>
         </w:tc>
         <w:tc>
@@ -9147,7 +7234,6 @@
               <w:t>-</w:t>
               <w:tab/>
               <w:t>Other</w:t>
-               : 10
               <!--{FOOT}//-->
             </w:r>
           </w:p>
@@ -9173,7 +7259,7 @@
               <w:rPr>
                 <w:b/>
               </w:rPr>
-              <w:t>6304 91 00</w:t>
+              <w:t>6304 91</w:t>
             </w:r>
           </w:p>
         </w:tc>
@@ -9193,49 +7279,24 @@
               </w:tabs>
               <w:jc w:val="left"/>
             </w:pPr>
-            <!--<w:r>
-              <w:t><w:r><w:t>0.0%</w:t></w:r></w:t>
-            </w:r>//-->
             <w:r>
               <w:t>0.0%</w:t>
             </w:r>
           </w:p>
         </w:tc>
-        <!--
-        <w:tc>
-          <w:tcPr>
-            <w:tcBorders>
-              <w:top w:val="single" w:sz="4" w:space="0" w:color="A6A6A6" w:themeColor="background1" w:themeShade="A6"/>
-              <w:right w:val="single" w:sz="4" w:space="0" w:color="000000" w:themeColor="text1"/>
-            </w:tcBorders>
-          </w:tcPr>
-          <w:p>
-            <w:pPr>
-              <w:pStyle w:val="NormalinTable"/>
-              <w:jc w:val="center"/>
-            </w:pPr>
-            <w:r>
-              <w:t>{LBASE}</w:t>
-            </w:r>
-          </w:p>
-        </w:tc>
-        //-->
-        <w:tc>
-          <w:tcPr>
-            <w:tcBorders>
-              <w:top w:val="single" w:sz="4" w:space="0" w:color="A6A6A6" w:themeColor="background1" w:themeShade="A6"/>
-              <w:left w:val="single" w:sz="4" w:space="0" w:color="000000" w:themeColor="text1"/>
-              <w:right w:val="single" w:sz="4" w:space="0" w:color="000000" w:themeColor="text1"/>
-            </w:tcBorders>
-          </w:tcPr>
-          <w:p>
-            <w:pPr>
-              <w:pStyle w:val="NormalinTable"/>
-              <w:jc w:val="left"/>
-            </w:pPr>
-            <!--<w:r>
-              <w:t>{xNOTES}</w:t>
-            </w:r>//-->
+        <w:tc>
+          <w:tcPr>
+            <w:tcBorders>
+              <w:top w:val="single" w:sz="4" w:space="0" w:color="A6A6A6" w:themeColor="background1" w:themeShade="A6"/>
+              <w:left w:val="single" w:sz="4" w:space="0" w:color="000000" w:themeColor="text1"/>
+              <w:right w:val="single" w:sz="4" w:space="0" w:color="000000" w:themeColor="text1"/>
+            </w:tcBorders>
+          </w:tcPr>
+          <w:p>
+            <w:pPr>
+              <w:pStyle w:val="NormalinTable"/>
+              <w:jc w:val="left"/>
+            </w:pPr>
             <w:r>
               <w:t/>
             </w:r>
@@ -9272,7 +7333,6 @@
               <w:t>-</w:t>
               <w:tab/>
               <w:t>Knitted or crocheted</w:t>
-               : 80
               <!--{FOOT}//-->
             </w:r>
           </w:p>
@@ -9318,49 +7378,24 @@
               </w:tabs>
               <w:jc w:val="left"/>
             </w:pPr>
-            <!--<w:r>
-              <w:t><w:r><w:t>0.0%</w:t></w:r></w:t>
-            </w:r>//-->
             <w:r>
               <w:t>0.0%</w:t>
             </w:r>
           </w:p>
         </w:tc>
-        <!--
-        <w:tc>
-          <w:tcPr>
-            <w:tcBorders>
-              <w:top w:val="single" w:sz="4" w:space="0" w:color="A6A6A6" w:themeColor="background1" w:themeShade="A6"/>
-              <w:right w:val="single" w:sz="4" w:space="0" w:color="000000" w:themeColor="text1"/>
-            </w:tcBorders>
-          </w:tcPr>
-          <w:p>
-            <w:pPr>
-              <w:pStyle w:val="NormalinTable"/>
-              <w:jc w:val="center"/>
-            </w:pPr>
-            <w:r>
-              <w:t>{LBASE}</w:t>
-            </w:r>
-          </w:p>
-        </w:tc>
-        //-->
-        <w:tc>
-          <w:tcPr>
-            <w:tcBorders>
-              <w:top w:val="single" w:sz="4" w:space="0" w:color="A6A6A6" w:themeColor="background1" w:themeShade="A6"/>
-              <w:left w:val="single" w:sz="4" w:space="0" w:color="000000" w:themeColor="text1"/>
-              <w:right w:val="single" w:sz="4" w:space="0" w:color="000000" w:themeColor="text1"/>
-            </w:tcBorders>
-          </w:tcPr>
-          <w:p>
-            <w:pPr>
-              <w:pStyle w:val="NormalinTable"/>
-              <w:jc w:val="left"/>
-            </w:pPr>
-            <!--<w:r>
-              <w:t>{xNOTES}</w:t>
-            </w:r>//-->
+        <w:tc>
+          <w:tcPr>
+            <w:tcBorders>
+              <w:top w:val="single" w:sz="4" w:space="0" w:color="A6A6A6" w:themeColor="background1" w:themeShade="A6"/>
+              <w:left w:val="single" w:sz="4" w:space="0" w:color="000000" w:themeColor="text1"/>
+              <w:right w:val="single" w:sz="4" w:space="0" w:color="000000" w:themeColor="text1"/>
+            </w:tcBorders>
+          </w:tcPr>
+          <w:p>
+            <w:pPr>
+              <w:pStyle w:val="NormalinTable"/>
+              <w:jc w:val="left"/>
+            </w:pPr>
             <w:r>
               <w:t/>
             </w:r>
@@ -9397,7 +7432,6 @@
               <w:t>-</w:t>
               <w:tab/>
               <w:t>Not knitted or crocheted, of cotton</w:t>
-               : 80
               <!--{FOOT}//-->
             </w:r>
           </w:p>
@@ -9443,49 +7477,24 @@
               </w:tabs>
               <w:jc w:val="left"/>
             </w:pPr>
-            <!--<w:r>
-              <w:t><w:r><w:t>0.0%</w:t></w:r></w:t>
-            </w:r>//-->
             <w:r>
               <w:t>0.0%</w:t>
             </w:r>
           </w:p>
         </w:tc>
-        <!--
-        <w:tc>
-          <w:tcPr>
-            <w:tcBorders>
-              <w:top w:val="single" w:sz="4" w:space="0" w:color="A6A6A6" w:themeColor="background1" w:themeShade="A6"/>
-              <w:right w:val="single" w:sz="4" w:space="0" w:color="000000" w:themeColor="text1"/>
-            </w:tcBorders>
-          </w:tcPr>
-          <w:p>
-            <w:pPr>
-              <w:pStyle w:val="NormalinTable"/>
-              <w:jc w:val="center"/>
-            </w:pPr>
-            <w:r>
-              <w:t>{LBASE}</w:t>
-            </w:r>
-          </w:p>
-        </w:tc>
-        //-->
-        <w:tc>
-          <w:tcPr>
-            <w:tcBorders>
-              <w:top w:val="single" w:sz="4" w:space="0" w:color="A6A6A6" w:themeColor="background1" w:themeShade="A6"/>
-              <w:left w:val="single" w:sz="4" w:space="0" w:color="000000" w:themeColor="text1"/>
-              <w:right w:val="single" w:sz="4" w:space="0" w:color="000000" w:themeColor="text1"/>
-            </w:tcBorders>
-          </w:tcPr>
-          <w:p>
-            <w:pPr>
-              <w:pStyle w:val="NormalinTable"/>
-              <w:jc w:val="left"/>
-            </w:pPr>
-            <!--<w:r>
-              <w:t>{xNOTES}</w:t>
-            </w:r>//-->
+        <w:tc>
+          <w:tcPr>
+            <w:tcBorders>
+              <w:top w:val="single" w:sz="4" w:space="0" w:color="A6A6A6" w:themeColor="background1" w:themeShade="A6"/>
+              <w:left w:val="single" w:sz="4" w:space="0" w:color="000000" w:themeColor="text1"/>
+              <w:right w:val="single" w:sz="4" w:space="0" w:color="000000" w:themeColor="text1"/>
+            </w:tcBorders>
+          </w:tcPr>
+          <w:p>
+            <w:pPr>
+              <w:pStyle w:val="NormalinTable"/>
+              <w:jc w:val="left"/>
+            </w:pPr>
             <w:r>
               <w:t/>
             </w:r>
@@ -9522,7 +7531,6 @@
               <w:t>-</w:t>
               <w:tab/>
               <w:t>Not knitted or crocheted, of synthetic fibres</w:t>
-               : 80
               <!--{FOOT}//-->
             </w:r>
           </w:p>
@@ -9568,49 +7576,24 @@
               </w:tabs>
               <w:jc w:val="left"/>
             </w:pPr>
-            <!--<w:r>
-              <w:t><w:r><w:t>0.0%</w:t></w:r></w:t>
-            </w:r>//-->
             <w:r>
               <w:t>0.0%</w:t>
             </w:r>
           </w:p>
         </w:tc>
-        <!--
-        <w:tc>
-          <w:tcPr>
-            <w:tcBorders>
-              <w:top w:val="single" w:sz="4" w:space="0" w:color="A6A6A6" w:themeColor="background1" w:themeShade="A6"/>
-              <w:right w:val="single" w:sz="4" w:space="0" w:color="000000" w:themeColor="text1"/>
-            </w:tcBorders>
-          </w:tcPr>
-          <w:p>
-            <w:pPr>
-              <w:pStyle w:val="NormalinTable"/>
-              <w:jc w:val="center"/>
-            </w:pPr>
-            <w:r>
-              <w:t>{LBASE}</w:t>
-            </w:r>
-          </w:p>
-        </w:tc>
-        //-->
-        <w:tc>
-          <w:tcPr>
-            <w:tcBorders>
-              <w:top w:val="single" w:sz="4" w:space="0" w:color="A6A6A6" w:themeColor="background1" w:themeShade="A6"/>
-              <w:left w:val="single" w:sz="4" w:space="0" w:color="000000" w:themeColor="text1"/>
-              <w:right w:val="single" w:sz="4" w:space="0" w:color="000000" w:themeColor="text1"/>
-            </w:tcBorders>
-          </w:tcPr>
-          <w:p>
-            <w:pPr>
-              <w:pStyle w:val="NormalinTable"/>
-              <w:jc w:val="left"/>
-            </w:pPr>
-            <!--<w:r>
-              <w:t>{xNOTES}</w:t>
-            </w:r>//-->
+        <w:tc>
+          <w:tcPr>
+            <w:tcBorders>
+              <w:top w:val="single" w:sz="4" w:space="0" w:color="A6A6A6" w:themeColor="background1" w:themeShade="A6"/>
+              <w:left w:val="single" w:sz="4" w:space="0" w:color="000000" w:themeColor="text1"/>
+              <w:right w:val="single" w:sz="4" w:space="0" w:color="000000" w:themeColor="text1"/>
+            </w:tcBorders>
+          </w:tcPr>
+          <w:p>
+            <w:pPr>
+              <w:pStyle w:val="NormalinTable"/>
+              <w:jc w:val="left"/>
+            </w:pPr>
             <w:r>
               <w:t/>
             </w:r>
@@ -9647,7 +7630,6 @@
               <w:t>-</w:t>
               <w:tab/>
               <w:t>Not knitted or crocheted, of other textile materials</w:t>
-               : 80
               <!--{FOOT}//-->
             </w:r>
           </w:p>
@@ -9693,52 +7675,24 @@
               </w:tabs>
               <w:jc w:val="left"/>
             </w:pPr>
-            <!--<w:r>
-              <w:t><w:r><w:t></w:t></w:r></w:t>
-            </w:r>//-->
             <w:r>
               <w:t/>
             </w:r>
           </w:p>
         </w:tc>
-        <!--
-        <w:tc>
-          <w:tcPr>
-            <w:tcBorders>
-              <w:top w:val="single" w:sz="4" w:space="0" w:color="A6A6A6" w:themeColor="background1" w:themeShade="A6"/>
-              <w:right w:val="single" w:sz="4" w:space="0" w:color="000000" w:themeColor="text1"/>
-            </w:tcBorders>
-          </w:tcPr>
-          <w:p>
-            <w:pPr>
-              <w:pStyle w:val="NormalinTable"/>
-              <w:jc w:val="center"/>
-            </w:pPr>
-            <w:r>
-              <w:t>{LBASE}</w:t>
-            </w:r>
-          </w:p>
-        </w:tc>
-        //-->
-        <w:tc>
-          <w:tcPr>
-            <w:tcBorders>
-              <w:top w:val="single" w:sz="4" w:space="0" w:color="A6A6A6" w:themeColor="background1" w:themeShade="A6"/>
-              <w:left w:val="single" w:sz="4" w:space="0" w:color="000000" w:themeColor="text1"/>
-              <w:right w:val="single" w:sz="4" w:space="0" w:color="000000" w:themeColor="text1"/>
-            </w:tcBorders>
-          </w:tcPr>
-          <w:p>
-            <w:pPr>
-              <w:pStyle w:val="NormalinTable"/>
-              <w:jc w:val="left"/>
-            </w:pPr>
-            <!--<w:r>
-              <w:t>{xNOTES}</w:t>
-            </w:r>//-->
-            <w:r>
-              <w:t/>
-            </w:r>
+        <w:tc>
+          <w:tcPr>
+            <w:tcBorders>
+              <w:top w:val="single" w:sz="4" w:space="0" w:color="A6A6A6" w:themeColor="background1" w:themeShade="A6"/>
+              <w:left w:val="single" w:sz="4" w:space="0" w:color="000000" w:themeColor="text1"/>
+              <w:right w:val="single" w:sz="4" w:space="0" w:color="000000" w:themeColor="text1"/>
+            </w:tcBorders>
+          </w:tcPr>
+          <w:p>
+            <w:pPr>
+              <w:pStyle w:val="NormalinTable"/>
+              <w:jc w:val="left"/>
+            </w:pPr>
           </w:p>
         </w:tc>
         <w:tc>
@@ -9771,7 +7725,6 @@
                 <w:b/>
               </w:rPr>
               <w:t>Sacks and bags, of a kind used for the packing of goods</w:t>
-               : 80
               <!--{FOOT}//-->
             </w:r>
           </w:p>
@@ -9817,52 +7770,24 @@
               </w:tabs>
               <w:jc w:val="left"/>
             </w:pPr>
-            <!--<w:r>
-              <w:t><w:r><w:t></w:t></w:r></w:t>
-            </w:r>//-->
             <w:r>
               <w:t/>
             </w:r>
           </w:p>
         </w:tc>
-        <!--
-        <w:tc>
-          <w:tcPr>
-            <w:tcBorders>
-              <w:top w:val="single" w:sz="4" w:space="0" w:color="A6A6A6" w:themeColor="background1" w:themeShade="A6"/>
-              <w:right w:val="single" w:sz="4" w:space="0" w:color="000000" w:themeColor="text1"/>
-            </w:tcBorders>
-          </w:tcPr>
-          <w:p>
-            <w:pPr>
-              <w:pStyle w:val="NormalinTable"/>
-              <w:jc w:val="center"/>
-            </w:pPr>
-            <w:r>
-              <w:t>{LBASE}</w:t>
-            </w:r>
-          </w:p>
-        </w:tc>
-        //-->
-        <w:tc>
-          <w:tcPr>
-            <w:tcBorders>
-              <w:top w:val="single" w:sz="4" w:space="0" w:color="A6A6A6" w:themeColor="background1" w:themeShade="A6"/>
-              <w:left w:val="single" w:sz="4" w:space="0" w:color="000000" w:themeColor="text1"/>
-              <w:right w:val="single" w:sz="4" w:space="0" w:color="000000" w:themeColor="text1"/>
-            </w:tcBorders>
-          </w:tcPr>
-          <w:p>
-            <w:pPr>
-              <w:pStyle w:val="NormalinTable"/>
-              <w:jc w:val="left"/>
-            </w:pPr>
-            <!--<w:r>
-              <w:t>{xNOTES}</w:t>
-            </w:r>//-->
-            <w:r>
-              <w:t/>
-            </w:r>
+        <w:tc>
+          <w:tcPr>
+            <w:tcBorders>
+              <w:top w:val="single" w:sz="4" w:space="0" w:color="A6A6A6" w:themeColor="background1" w:themeShade="A6"/>
+              <w:left w:val="single" w:sz="4" w:space="0" w:color="000000" w:themeColor="text1"/>
+              <w:right w:val="single" w:sz="4" w:space="0" w:color="000000" w:themeColor="text1"/>
+            </w:tcBorders>
+          </w:tcPr>
+          <w:p>
+            <w:pPr>
+              <w:pStyle w:val="NormalinTable"/>
+              <w:jc w:val="left"/>
+            </w:pPr>
           </w:p>
         </w:tc>
         <w:tc>
@@ -9897,7 +7822,6 @@
               <w:t>-</w:t>
               <w:tab/>
               <w:t>Of jute or of other textile bast fibres of heading 5303</w:t>
-               : 80
               <!--{FOOT}//-->
             </w:r>
           </w:p>
@@ -9943,49 +7867,24 @@
               </w:tabs>
               <w:jc w:val="left"/>
             </w:pPr>
-            <!--<w:r>
-              <w:t><w:r><w:t>0.0%</w:t></w:r></w:t>
-            </w:r>//-->
             <w:r>
               <w:t>0.0%</w:t>
             </w:r>
           </w:p>
         </w:tc>
-        <!--
-        <w:tc>
-          <w:tcPr>
-            <w:tcBorders>
-              <w:top w:val="single" w:sz="4" w:space="0" w:color="A6A6A6" w:themeColor="background1" w:themeShade="A6"/>
-              <w:right w:val="single" w:sz="4" w:space="0" w:color="000000" w:themeColor="text1"/>
-            </w:tcBorders>
-          </w:tcPr>
-          <w:p>
-            <w:pPr>
-              <w:pStyle w:val="NormalinTable"/>
-              <w:jc w:val="center"/>
-            </w:pPr>
-            <w:r>
-              <w:t>{LBASE}</w:t>
-            </w:r>
-          </w:p>
-        </w:tc>
-        //-->
-        <w:tc>
-          <w:tcPr>
-            <w:tcBorders>
-              <w:top w:val="single" w:sz="4" w:space="0" w:color="A6A6A6" w:themeColor="background1" w:themeShade="A6"/>
-              <w:left w:val="single" w:sz="4" w:space="0" w:color="000000" w:themeColor="text1"/>
-              <w:right w:val="single" w:sz="4" w:space="0" w:color="000000" w:themeColor="text1"/>
-            </w:tcBorders>
-          </w:tcPr>
-          <w:p>
-            <w:pPr>
-              <w:pStyle w:val="NormalinTable"/>
-              <w:jc w:val="left"/>
-            </w:pPr>
-            <!--<w:r>
-              <w:t>{xNOTES}</w:t>
-            </w:r>//-->
+        <w:tc>
+          <w:tcPr>
+            <w:tcBorders>
+              <w:top w:val="single" w:sz="4" w:space="0" w:color="A6A6A6" w:themeColor="background1" w:themeShade="A6"/>
+              <w:left w:val="single" w:sz="4" w:space="0" w:color="000000" w:themeColor="text1"/>
+              <w:right w:val="single" w:sz="4" w:space="0" w:color="000000" w:themeColor="text1"/>
+            </w:tcBorders>
+          </w:tcPr>
+          <w:p>
+            <w:pPr>
+              <w:pStyle w:val="NormalinTable"/>
+              <w:jc w:val="left"/>
+            </w:pPr>
             <w:r>
               <w:t/>
             </w:r>
@@ -10022,7 +7921,6 @@
               <w:t>-</w:t>
               <w:tab/>
               <w:t>Used</w:t>
-               : 80
               <!--{FOOT}//-->
             </w:r>
           </w:p>
@@ -10068,49 +7966,24 @@
               </w:tabs>
               <w:jc w:val="left"/>
             </w:pPr>
-            <!--<w:r>
-              <w:t><w:r><w:t>0.0%</w:t></w:r></w:t>
-            </w:r>//-->
             <w:r>
               <w:t>0.0%</w:t>
             </w:r>
           </w:p>
         </w:tc>
-        <!--
-        <w:tc>
-          <w:tcPr>
-            <w:tcBorders>
-              <w:top w:val="single" w:sz="4" w:space="0" w:color="A6A6A6" w:themeColor="background1" w:themeShade="A6"/>
-              <w:right w:val="single" w:sz="4" w:space="0" w:color="000000" w:themeColor="text1"/>
-            </w:tcBorders>
-          </w:tcPr>
-          <w:p>
-            <w:pPr>
-              <w:pStyle w:val="NormalinTable"/>
-              <w:jc w:val="center"/>
-            </w:pPr>
-            <w:r>
-              <w:t>{LBASE}</w:t>
-            </w:r>
-          </w:p>
-        </w:tc>
-        //-->
-        <w:tc>
-          <w:tcPr>
-            <w:tcBorders>
-              <w:top w:val="single" w:sz="4" w:space="0" w:color="A6A6A6" w:themeColor="background1" w:themeShade="A6"/>
-              <w:left w:val="single" w:sz="4" w:space="0" w:color="000000" w:themeColor="text1"/>
-              <w:right w:val="single" w:sz="4" w:space="0" w:color="000000" w:themeColor="text1"/>
-            </w:tcBorders>
-          </w:tcPr>
-          <w:p>
-            <w:pPr>
-              <w:pStyle w:val="NormalinTable"/>
-              <w:jc w:val="left"/>
-            </w:pPr>
-            <!--<w:r>
-              <w:t>{xNOTES}</w:t>
-            </w:r>//-->
+        <w:tc>
+          <w:tcPr>
+            <w:tcBorders>
+              <w:top w:val="single" w:sz="4" w:space="0" w:color="A6A6A6" w:themeColor="background1" w:themeShade="A6"/>
+              <w:left w:val="single" w:sz="4" w:space="0" w:color="000000" w:themeColor="text1"/>
+              <w:right w:val="single" w:sz="4" w:space="0" w:color="000000" w:themeColor="text1"/>
+            </w:tcBorders>
+          </w:tcPr>
+          <w:p>
+            <w:pPr>
+              <w:pStyle w:val="NormalinTable"/>
+              <w:jc w:val="left"/>
+            </w:pPr>
             <w:r>
               <w:t/>
             </w:r>
@@ -10147,7 +8020,6 @@
               <w:t>-</w:t>
               <w:tab/>
               <w:t>Other</w:t>
-               : 80
               <!--{FOOT}//-->
             </w:r>
           </w:p>
@@ -10193,49 +8065,24 @@
               </w:tabs>
               <w:jc w:val="left"/>
             </w:pPr>
-            <!--<w:r>
-              <w:t><w:r><w:t>0.0%</w:t></w:r></w:t>
-            </w:r>//-->
             <w:r>
               <w:t>0.0%</w:t>
             </w:r>
           </w:p>
         </w:tc>
-        <!--
-        <w:tc>
-          <w:tcPr>
-            <w:tcBorders>
-              <w:top w:val="single" w:sz="4" w:space="0" w:color="A6A6A6" w:themeColor="background1" w:themeShade="A6"/>
-              <w:right w:val="single" w:sz="4" w:space="0" w:color="000000" w:themeColor="text1"/>
-            </w:tcBorders>
-          </w:tcPr>
-          <w:p>
-            <w:pPr>
-              <w:pStyle w:val="NormalinTable"/>
-              <w:jc w:val="center"/>
-            </w:pPr>
-            <w:r>
-              <w:t>{LBASE}</w:t>
-            </w:r>
-          </w:p>
-        </w:tc>
-        //-->
-        <w:tc>
-          <w:tcPr>
-            <w:tcBorders>
-              <w:top w:val="single" w:sz="4" w:space="0" w:color="A6A6A6" w:themeColor="background1" w:themeShade="A6"/>
-              <w:left w:val="single" w:sz="4" w:space="0" w:color="000000" w:themeColor="text1"/>
-              <w:right w:val="single" w:sz="4" w:space="0" w:color="000000" w:themeColor="text1"/>
-            </w:tcBorders>
-          </w:tcPr>
-          <w:p>
-            <w:pPr>
-              <w:pStyle w:val="NormalinTable"/>
-              <w:jc w:val="left"/>
-            </w:pPr>
-            <!--<w:r>
-              <w:t>{xNOTES}</w:t>
-            </w:r>//-->
+        <w:tc>
+          <w:tcPr>
+            <w:tcBorders>
+              <w:top w:val="single" w:sz="4" w:space="0" w:color="A6A6A6" w:themeColor="background1" w:themeShade="A6"/>
+              <w:left w:val="single" w:sz="4" w:space="0" w:color="000000" w:themeColor="text1"/>
+              <w:right w:val="single" w:sz="4" w:space="0" w:color="000000" w:themeColor="text1"/>
+            </w:tcBorders>
+          </w:tcPr>
+          <w:p>
+            <w:pPr>
+              <w:pStyle w:val="NormalinTable"/>
+              <w:jc w:val="left"/>
+            </w:pPr>
             <w:r>
               <w:t/>
             </w:r>
@@ -10273,7 +8120,6 @@
               <w:t>-</w:t>
               <w:tab/>
               <w:t>Of cotton</w:t>
-               : 80
               <!--{FOOT}//-->
             </w:r>
           </w:p>
@@ -10319,52 +8165,24 @@
               </w:tabs>
               <w:jc w:val="left"/>
             </w:pPr>
-            <!--<w:r>
-              <w:t><w:r><w:t></w:t></w:r></w:t>
-            </w:r>//-->
             <w:r>
               <w:t/>
             </w:r>
           </w:p>
         </w:tc>
-        <!--
-        <w:tc>
-          <w:tcPr>
-            <w:tcBorders>
-              <w:top w:val="single" w:sz="4" w:space="0" w:color="A6A6A6" w:themeColor="background1" w:themeShade="A6"/>
-              <w:right w:val="single" w:sz="4" w:space="0" w:color="000000" w:themeColor="text1"/>
-            </w:tcBorders>
-          </w:tcPr>
-          <w:p>
-            <w:pPr>
-              <w:pStyle w:val="NormalinTable"/>
-              <w:jc w:val="center"/>
-            </w:pPr>
-            <w:r>
-              <w:t>{LBASE}</w:t>
-            </w:r>
-          </w:p>
-        </w:tc>
-        //-->
-        <w:tc>
-          <w:tcPr>
-            <w:tcBorders>
-              <w:top w:val="single" w:sz="4" w:space="0" w:color="A6A6A6" w:themeColor="background1" w:themeShade="A6"/>
-              <w:left w:val="single" w:sz="4" w:space="0" w:color="000000" w:themeColor="text1"/>
-              <w:right w:val="single" w:sz="4" w:space="0" w:color="000000" w:themeColor="text1"/>
-            </w:tcBorders>
-          </w:tcPr>
-          <w:p>
-            <w:pPr>
-              <w:pStyle w:val="NormalinTable"/>
-              <w:jc w:val="left"/>
-            </w:pPr>
-            <!--<w:r>
-              <w:t>{xNOTES}</w:t>
-            </w:r>//-->
-            <w:r>
-              <w:t/>
-            </w:r>
+        <w:tc>
+          <w:tcPr>
+            <w:tcBorders>
+              <w:top w:val="single" w:sz="4" w:space="0" w:color="A6A6A6" w:themeColor="background1" w:themeShade="A6"/>
+              <w:left w:val="single" w:sz="4" w:space="0" w:color="000000" w:themeColor="text1"/>
+              <w:right w:val="single" w:sz="4" w:space="0" w:color="000000" w:themeColor="text1"/>
+            </w:tcBorders>
+          </w:tcPr>
+          <w:p>
+            <w:pPr>
+              <w:pStyle w:val="NormalinTable"/>
+              <w:jc w:val="left"/>
+            </w:pPr>
           </w:p>
         </w:tc>
         <w:tc>
@@ -10399,7 +8217,6 @@
               <w:t>-</w:t>
               <w:tab/>
               <w:t>Of man-made textile materials</w:t>
-               : 10
               <!--{FOOT}//-->
             </w:r>
           </w:p>
@@ -10445,49 +8262,24 @@
               </w:tabs>
               <w:jc w:val="left"/>
             </w:pPr>
-            <!--<w:r>
-              <w:t><w:r><w:t></w:t></w:r></w:t>
-            </w:r>//-->
             <w:r>
               <w:t/>
             </w:r>
           </w:p>
         </w:tc>
-        <!--
-        <w:tc>
-          <w:tcPr>
-            <w:tcBorders>
-              <w:top w:val="single" w:sz="4" w:space="0" w:color="A6A6A6" w:themeColor="background1" w:themeShade="A6"/>
-              <w:right w:val="single" w:sz="4" w:space="0" w:color="000000" w:themeColor="text1"/>
-            </w:tcBorders>
-          </w:tcPr>
-          <w:p>
-            <w:pPr>
-              <w:pStyle w:val="NormalinTable"/>
-              <w:jc w:val="center"/>
-            </w:pPr>
-            <w:r>
-              <w:t>{LBASE}</w:t>
-            </w:r>
-          </w:p>
-        </w:tc>
-        //-->
-        <w:tc>
-          <w:tcPr>
-            <w:tcBorders>
-              <w:top w:val="single" w:sz="4" w:space="0" w:color="A6A6A6" w:themeColor="background1" w:themeShade="A6"/>
-              <w:left w:val="single" w:sz="4" w:space="0" w:color="000000" w:themeColor="text1"/>
-              <w:right w:val="single" w:sz="4" w:space="0" w:color="000000" w:themeColor="text1"/>
-            </w:tcBorders>
-          </w:tcPr>
-          <w:p>
-            <w:pPr>
-              <w:pStyle w:val="NormalinTable"/>
-              <w:jc w:val="left"/>
-            </w:pPr>
-            <!--<w:r>
-              <w:t>{xNOTES}</w:t>
-            </w:r>//-->
+        <w:tc>
+          <w:tcPr>
+            <w:tcBorders>
+              <w:top w:val="single" w:sz="4" w:space="0" w:color="A6A6A6" w:themeColor="background1" w:themeShade="A6"/>
+              <w:left w:val="single" w:sz="4" w:space="0" w:color="000000" w:themeColor="text1"/>
+              <w:right w:val="single" w:sz="4" w:space="0" w:color="000000" w:themeColor="text1"/>
+            </w:tcBorders>
+          </w:tcPr>
+          <w:p>
+            <w:pPr>
+              <w:pStyle w:val="NormalinTable"/>
+              <w:jc w:val="left"/>
+            </w:pPr>
             <w:r>
               <w:t/>
             </w:r>
@@ -10524,7 +8316,6 @@
               <w:t>-</w:t>
               <w:tab/>
               <w:t>Flexible intermediate bulk containers</w:t>
-               : 80
               <!--{FOOT}//-->
             </w:r>
           </w:p>
@@ -10570,52 +8361,24 @@
               </w:tabs>
               <w:jc w:val="left"/>
             </w:pPr>
-            <!--<w:r>
-              <w:t><w:r><w:t></w:t></w:r></w:t>
-            </w:r>//-->
             <w:r>
               <w:t/>
             </w:r>
           </w:p>
         </w:tc>
-        <!--
-        <w:tc>
-          <w:tcPr>
-            <w:tcBorders>
-              <w:top w:val="single" w:sz="4" w:space="0" w:color="A6A6A6" w:themeColor="background1" w:themeShade="A6"/>
-              <w:right w:val="single" w:sz="4" w:space="0" w:color="000000" w:themeColor="text1"/>
-            </w:tcBorders>
-          </w:tcPr>
-          <w:p>
-            <w:pPr>
-              <w:pStyle w:val="NormalinTable"/>
-              <w:jc w:val="center"/>
-            </w:pPr>
-            <w:r>
-              <w:t>{LBASE}</w:t>
-            </w:r>
-          </w:p>
-        </w:tc>
-        //-->
-        <w:tc>
-          <w:tcPr>
-            <w:tcBorders>
-              <w:top w:val="single" w:sz="4" w:space="0" w:color="A6A6A6" w:themeColor="background1" w:themeShade="A6"/>
-              <w:left w:val="single" w:sz="4" w:space="0" w:color="000000" w:themeColor="text1"/>
-              <w:right w:val="single" w:sz="4" w:space="0" w:color="000000" w:themeColor="text1"/>
-            </w:tcBorders>
-          </w:tcPr>
-          <w:p>
-            <w:pPr>
-              <w:pStyle w:val="NormalinTable"/>
-              <w:jc w:val="left"/>
-            </w:pPr>
-            <!--<w:r>
-              <w:t>{xNOTES}</w:t>
-            </w:r>//-->
-            <w:r>
-              <w:t/>
-            </w:r>
+        <w:tc>
+          <w:tcPr>
+            <w:tcBorders>
+              <w:top w:val="single" w:sz="4" w:space="0" w:color="A6A6A6" w:themeColor="background1" w:themeShade="A6"/>
+              <w:left w:val="single" w:sz="4" w:space="0" w:color="000000" w:themeColor="text1"/>
+              <w:right w:val="single" w:sz="4" w:space="0" w:color="000000" w:themeColor="text1"/>
+            </w:tcBorders>
+          </w:tcPr>
+          <w:p>
+            <w:pPr>
+              <w:pStyle w:val="NormalinTable"/>
+              <w:jc w:val="left"/>
+            </w:pPr>
           </w:p>
         </w:tc>
         <w:tc>
@@ -10651,7 +8414,6 @@
               <w:t>-</w:t>
               <w:tab/>
               <w:t>Of polyethylene or polypropylene strip or the like</w:t>
-               : 10
               <!--{FOOT}//-->
             </w:r>
           </w:p>
@@ -10697,49 +8459,24 @@
               </w:tabs>
               <w:jc w:val="left"/>
             </w:pPr>
-            <!--<w:r>
-              <w:t><w:r><w:t>0.0%</w:t></w:r></w:t>
-            </w:r>//-->
             <w:r>
               <w:t>0.0%</w:t>
             </w:r>
           </w:p>
         </w:tc>
-        <!--
-        <w:tc>
-          <w:tcPr>
-            <w:tcBorders>
-              <w:top w:val="single" w:sz="4" w:space="0" w:color="A6A6A6" w:themeColor="background1" w:themeShade="A6"/>
-              <w:right w:val="single" w:sz="4" w:space="0" w:color="000000" w:themeColor="text1"/>
-            </w:tcBorders>
-          </w:tcPr>
-          <w:p>
-            <w:pPr>
-              <w:pStyle w:val="NormalinTable"/>
-              <w:jc w:val="center"/>
-            </w:pPr>
-            <w:r>
-              <w:t>{LBASE}</w:t>
-            </w:r>
-          </w:p>
-        </w:tc>
-        //-->
-        <w:tc>
-          <w:tcPr>
-            <w:tcBorders>
-              <w:top w:val="single" w:sz="4" w:space="0" w:color="A6A6A6" w:themeColor="background1" w:themeShade="A6"/>
-              <w:left w:val="single" w:sz="4" w:space="0" w:color="000000" w:themeColor="text1"/>
-              <w:right w:val="single" w:sz="4" w:space="0" w:color="000000" w:themeColor="text1"/>
-            </w:tcBorders>
-          </w:tcPr>
-          <w:p>
-            <w:pPr>
-              <w:pStyle w:val="NormalinTable"/>
-              <w:jc w:val="left"/>
-            </w:pPr>
-            <!--<w:r>
-              <w:t>{xNOTES}</w:t>
-            </w:r>//-->
+        <w:tc>
+          <w:tcPr>
+            <w:tcBorders>
+              <w:top w:val="single" w:sz="4" w:space="0" w:color="A6A6A6" w:themeColor="background1" w:themeShade="A6"/>
+              <w:left w:val="single" w:sz="4" w:space="0" w:color="000000" w:themeColor="text1"/>
+              <w:right w:val="single" w:sz="4" w:space="0" w:color="000000" w:themeColor="text1"/>
+            </w:tcBorders>
+          </w:tcPr>
+          <w:p>
+            <w:pPr>
+              <w:pStyle w:val="NormalinTable"/>
+              <w:jc w:val="left"/>
+            </w:pPr>
             <w:r>
               <w:t/>
             </w:r>
@@ -10780,7 +8517,6 @@
               <w:t>-</w:t>
               <w:tab/>
               <w:t>Knitted or crocheted</w:t>
-               : 80
               <!--{FOOT}//-->
             </w:r>
           </w:p>
@@ -10826,49 +8562,24 @@
               </w:tabs>
               <w:jc w:val="left"/>
             </w:pPr>
-            <!--<w:r>
-              <w:t><w:r><w:t>0.0%</w:t></w:r></w:t>
-            </w:r>//-->
             <w:r>
               <w:t>0.0%</w:t>
             </w:r>
           </w:p>
         </w:tc>
-        <!--
-        <w:tc>
-          <w:tcPr>
-            <w:tcBorders>
-              <w:top w:val="single" w:sz="4" w:space="0" w:color="A6A6A6" w:themeColor="background1" w:themeShade="A6"/>
-              <w:right w:val="single" w:sz="4" w:space="0" w:color="000000" w:themeColor="text1"/>
-            </w:tcBorders>
-          </w:tcPr>
-          <w:p>
-            <w:pPr>
-              <w:pStyle w:val="NormalinTable"/>
-              <w:jc w:val="center"/>
-            </w:pPr>
-            <w:r>
-              <w:t>{LBASE}</w:t>
-            </w:r>
-          </w:p>
-        </w:tc>
-        //-->
-        <w:tc>
-          <w:tcPr>
-            <w:tcBorders>
-              <w:top w:val="single" w:sz="4" w:space="0" w:color="A6A6A6" w:themeColor="background1" w:themeShade="A6"/>
-              <w:left w:val="single" w:sz="4" w:space="0" w:color="000000" w:themeColor="text1"/>
-              <w:right w:val="single" w:sz="4" w:space="0" w:color="000000" w:themeColor="text1"/>
-            </w:tcBorders>
-          </w:tcPr>
-          <w:p>
-            <w:pPr>
-              <w:pStyle w:val="NormalinTable"/>
-              <w:jc w:val="left"/>
-            </w:pPr>
-            <!--<w:r>
-              <w:t>{xNOTES}</w:t>
-            </w:r>//-->
+        <w:tc>
+          <w:tcPr>
+            <w:tcBorders>
+              <w:top w:val="single" w:sz="4" w:space="0" w:color="A6A6A6" w:themeColor="background1" w:themeShade="A6"/>
+              <w:left w:val="single" w:sz="4" w:space="0" w:color="000000" w:themeColor="text1"/>
+              <w:right w:val="single" w:sz="4" w:space="0" w:color="000000" w:themeColor="text1"/>
+            </w:tcBorders>
+          </w:tcPr>
+          <w:p>
+            <w:pPr>
+              <w:pStyle w:val="NormalinTable"/>
+              <w:jc w:val="left"/>
+            </w:pPr>
             <w:r>
               <w:t/>
             </w:r>
@@ -10909,7 +8620,6 @@
               <w:t>-</w:t>
               <w:tab/>
               <w:t>Other</w:t>
-               : 80
               <!--{FOOT}//-->
             </w:r>
           </w:p>
@@ -10955,49 +8665,24 @@
               </w:tabs>
               <w:jc w:val="left"/>
             </w:pPr>
-            <!--<w:r>
-              <w:t><w:r><w:t>0.0%</w:t></w:r></w:t>
-            </w:r>//-->
             <w:r>
               <w:t>0.0%</w:t>
             </w:r>
           </w:p>
         </w:tc>
-        <!--
-        <w:tc>
-          <w:tcPr>
-            <w:tcBorders>
-              <w:top w:val="single" w:sz="4" w:space="0" w:color="A6A6A6" w:themeColor="background1" w:themeShade="A6"/>
-              <w:right w:val="single" w:sz="4" w:space="0" w:color="000000" w:themeColor="text1"/>
-            </w:tcBorders>
-          </w:tcPr>
-          <w:p>
-            <w:pPr>
-              <w:pStyle w:val="NormalinTable"/>
-              <w:jc w:val="center"/>
-            </w:pPr>
-            <w:r>
-              <w:t>{LBASE}</w:t>
-            </w:r>
-          </w:p>
-        </w:tc>
-        //-->
-        <w:tc>
-          <w:tcPr>
-            <w:tcBorders>
-              <w:top w:val="single" w:sz="4" w:space="0" w:color="A6A6A6" w:themeColor="background1" w:themeShade="A6"/>
-              <w:left w:val="single" w:sz="4" w:space="0" w:color="000000" w:themeColor="text1"/>
-              <w:right w:val="single" w:sz="4" w:space="0" w:color="000000" w:themeColor="text1"/>
-            </w:tcBorders>
-          </w:tcPr>
-          <w:p>
-            <w:pPr>
-              <w:pStyle w:val="NormalinTable"/>
-              <w:jc w:val="left"/>
-            </w:pPr>
-            <!--<w:r>
-              <w:t>{xNOTES}</w:t>
-            </w:r>//-->
+        <w:tc>
+          <w:tcPr>
+            <w:tcBorders>
+              <w:top w:val="single" w:sz="4" w:space="0" w:color="A6A6A6" w:themeColor="background1" w:themeShade="A6"/>
+              <w:left w:val="single" w:sz="4" w:space="0" w:color="000000" w:themeColor="text1"/>
+              <w:right w:val="single" w:sz="4" w:space="0" w:color="000000" w:themeColor="text1"/>
+            </w:tcBorders>
+          </w:tcPr>
+          <w:p>
+            <w:pPr>
+              <w:pStyle w:val="NormalinTable"/>
+              <w:jc w:val="left"/>
+            </w:pPr>
             <w:r>
               <w:t/>
             </w:r>
@@ -11036,7 +8721,6 @@
               <w:t>-</w:t>
               <w:tab/>
               <w:t>Other</w:t>
-               : 80
               <!--{FOOT}//-->
             </w:r>
           </w:p>
@@ -11082,52 +8766,24 @@
               </w:tabs>
               <w:jc w:val="left"/>
             </w:pPr>
-            <!--<w:r>
-              <w:t><w:r><w:t></w:t></w:r></w:t>
-            </w:r>//-->
             <w:r>
               <w:t/>
             </w:r>
           </w:p>
         </w:tc>
-        <!--
-        <w:tc>
-          <w:tcPr>
-            <w:tcBorders>
-              <w:top w:val="single" w:sz="4" w:space="0" w:color="A6A6A6" w:themeColor="background1" w:themeShade="A6"/>
-              <w:right w:val="single" w:sz="4" w:space="0" w:color="000000" w:themeColor="text1"/>
-            </w:tcBorders>
-          </w:tcPr>
-          <w:p>
-            <w:pPr>
-              <w:pStyle w:val="NormalinTable"/>
-              <w:jc w:val="center"/>
-            </w:pPr>
-            <w:r>
-              <w:t>{LBASE}</w:t>
-            </w:r>
-          </w:p>
-        </w:tc>
-        //-->
-        <w:tc>
-          <w:tcPr>
-            <w:tcBorders>
-              <w:top w:val="single" w:sz="4" w:space="0" w:color="A6A6A6" w:themeColor="background1" w:themeShade="A6"/>
-              <w:left w:val="single" w:sz="4" w:space="0" w:color="000000" w:themeColor="text1"/>
-              <w:right w:val="single" w:sz="4" w:space="0" w:color="000000" w:themeColor="text1"/>
-            </w:tcBorders>
-          </w:tcPr>
-          <w:p>
-            <w:pPr>
-              <w:pStyle w:val="NormalinTable"/>
-              <w:jc w:val="left"/>
-            </w:pPr>
-            <!--<w:r>
-              <w:t>{xNOTES}</w:t>
-            </w:r>//-->
-            <w:r>
-              <w:t/>
-            </w:r>
+        <w:tc>
+          <w:tcPr>
+            <w:tcBorders>
+              <w:top w:val="single" w:sz="4" w:space="0" w:color="A6A6A6" w:themeColor="background1" w:themeShade="A6"/>
+              <w:left w:val="single" w:sz="4" w:space="0" w:color="000000" w:themeColor="text1"/>
+              <w:right w:val="single" w:sz="4" w:space="0" w:color="000000" w:themeColor="text1"/>
+            </w:tcBorders>
+          </w:tcPr>
+          <w:p>
+            <w:pPr>
+              <w:pStyle w:val="NormalinTable"/>
+              <w:jc w:val="left"/>
+            </w:pPr>
           </w:p>
         </w:tc>
         <w:tc>
@@ -11161,7 +8817,6 @@
               <w:t>-</w:t>
               <w:tab/>
               <w:t>Other, of polyethylene or polypropylene strip or the like</w:t>
-               : 80
               <!--{FOOT}//-->
             </w:r>
           </w:p>
@@ -11207,49 +8862,24 @@
               </w:tabs>
               <w:jc w:val="left"/>
             </w:pPr>
-            <!--<w:r>
-              <w:t><w:r><w:t>0.0%</w:t></w:r></w:t>
-            </w:r>//-->
             <w:r>
               <w:t>0.0%</w:t>
             </w:r>
           </w:p>
         </w:tc>
-        <!--
-        <w:tc>
-          <w:tcPr>
-            <w:tcBorders>
-              <w:top w:val="single" w:sz="4" w:space="0" w:color="A6A6A6" w:themeColor="background1" w:themeShade="A6"/>
-              <w:right w:val="single" w:sz="4" w:space="0" w:color="000000" w:themeColor="text1"/>
-            </w:tcBorders>
-          </w:tcPr>
-          <w:p>
-            <w:pPr>
-              <w:pStyle w:val="NormalinTable"/>
-              <w:jc w:val="center"/>
-            </w:pPr>
-            <w:r>
-              <w:t>{LBASE}</w:t>
-            </w:r>
-          </w:p>
-        </w:tc>
-        //-->
-        <w:tc>
-          <w:tcPr>
-            <w:tcBorders>
-              <w:top w:val="single" w:sz="4" w:space="0" w:color="A6A6A6" w:themeColor="background1" w:themeShade="A6"/>
-              <w:left w:val="single" w:sz="4" w:space="0" w:color="000000" w:themeColor="text1"/>
-              <w:right w:val="single" w:sz="4" w:space="0" w:color="000000" w:themeColor="text1"/>
-            </w:tcBorders>
-          </w:tcPr>
-          <w:p>
-            <w:pPr>
-              <w:pStyle w:val="NormalinTable"/>
-              <w:jc w:val="left"/>
-            </w:pPr>
-            <!--<w:r>
-              <w:t>{xNOTES}</w:t>
-            </w:r>//-->
+        <w:tc>
+          <w:tcPr>
+            <w:tcBorders>
+              <w:top w:val="single" w:sz="4" w:space="0" w:color="A6A6A6" w:themeColor="background1" w:themeShade="A6"/>
+              <w:left w:val="single" w:sz="4" w:space="0" w:color="000000" w:themeColor="text1"/>
+              <w:right w:val="single" w:sz="4" w:space="0" w:color="000000" w:themeColor="text1"/>
+            </w:tcBorders>
+          </w:tcPr>
+          <w:p>
+            <w:pPr>
+              <w:pStyle w:val="NormalinTable"/>
+              <w:jc w:val="left"/>
+            </w:pPr>
             <w:r>
               <w:t/>
             </w:r>
@@ -11288,7 +8918,6 @@
               <w:t>-</w:t>
               <w:tab/>
               <w:t>Knitted or crocheted</w:t>
-               : 80
               <!--{FOOT}//-->
             </w:r>
           </w:p>
@@ -11334,49 +8963,24 @@
               </w:tabs>
               <w:jc w:val="left"/>
             </w:pPr>
-            <!--<w:r>
-              <w:t><w:r><w:t>0.0%</w:t></w:r></w:t>
-            </w:r>//-->
             <w:r>
               <w:t>0.0%</w:t>
             </w:r>
           </w:p>
         </w:tc>
-        <!--
-        <w:tc>
-          <w:tcPr>
-            <w:tcBorders>
-              <w:top w:val="single" w:sz="4" w:space="0" w:color="A6A6A6" w:themeColor="background1" w:themeShade="A6"/>
-              <w:right w:val="single" w:sz="4" w:space="0" w:color="000000" w:themeColor="text1"/>
-            </w:tcBorders>
-          </w:tcPr>
-          <w:p>
-            <w:pPr>
-              <w:pStyle w:val="NormalinTable"/>
-              <w:jc w:val="center"/>
-            </w:pPr>
-            <w:r>
-              <w:t>{LBASE}</w:t>
-            </w:r>
-          </w:p>
-        </w:tc>
-        //-->
-        <w:tc>
-          <w:tcPr>
-            <w:tcBorders>
-              <w:top w:val="single" w:sz="4" w:space="0" w:color="A6A6A6" w:themeColor="background1" w:themeShade="A6"/>
-              <w:left w:val="single" w:sz="4" w:space="0" w:color="000000" w:themeColor="text1"/>
-              <w:right w:val="single" w:sz="4" w:space="0" w:color="000000" w:themeColor="text1"/>
-            </w:tcBorders>
-          </w:tcPr>
-          <w:p>
-            <w:pPr>
-              <w:pStyle w:val="NormalinTable"/>
-              <w:jc w:val="left"/>
-            </w:pPr>
-            <!--<w:r>
-              <w:t>{xNOTES}</w:t>
-            </w:r>//-->
+        <w:tc>
+          <w:tcPr>
+            <w:tcBorders>
+              <w:top w:val="single" w:sz="4" w:space="0" w:color="A6A6A6" w:themeColor="background1" w:themeShade="A6"/>
+              <w:left w:val="single" w:sz="4" w:space="0" w:color="000000" w:themeColor="text1"/>
+              <w:right w:val="single" w:sz="4" w:space="0" w:color="000000" w:themeColor="text1"/>
+            </w:tcBorders>
+          </w:tcPr>
+          <w:p>
+            <w:pPr>
+              <w:pStyle w:val="NormalinTable"/>
+              <w:jc w:val="left"/>
+            </w:pPr>
             <w:r>
               <w:t/>
             </w:r>
@@ -11415,7 +9019,6 @@
               <w:t>-</w:t>
               <w:tab/>
               <w:t>Other</w:t>
-               : 80
               <!--{FOOT}//-->
             </w:r>
           </w:p>
@@ -11461,49 +9064,24 @@
               </w:tabs>
               <w:jc w:val="left"/>
             </w:pPr>
-            <!--<w:r>
-              <w:t><w:r><w:t>0.0%</w:t></w:r></w:t>
-            </w:r>//-->
             <w:r>
               <w:t>0.0%</w:t>
             </w:r>
           </w:p>
         </w:tc>
-        <!--
-        <w:tc>
-          <w:tcPr>
-            <w:tcBorders>
-              <w:top w:val="single" w:sz="4" w:space="0" w:color="A6A6A6" w:themeColor="background1" w:themeShade="A6"/>
-              <w:right w:val="single" w:sz="4" w:space="0" w:color="000000" w:themeColor="text1"/>
-            </w:tcBorders>
-          </w:tcPr>
-          <w:p>
-            <w:pPr>
-              <w:pStyle w:val="NormalinTable"/>
-              <w:jc w:val="center"/>
-            </w:pPr>
-            <w:r>
-              <w:t>{LBASE}</w:t>
-            </w:r>
-          </w:p>
-        </w:tc>
-        //-->
-        <w:tc>
-          <w:tcPr>
-            <w:tcBorders>
-              <w:top w:val="single" w:sz="4" w:space="0" w:color="A6A6A6" w:themeColor="background1" w:themeShade="A6"/>
-              <w:left w:val="single" w:sz="4" w:space="0" w:color="000000" w:themeColor="text1"/>
-              <w:right w:val="single" w:sz="4" w:space="0" w:color="000000" w:themeColor="text1"/>
-            </w:tcBorders>
-          </w:tcPr>
-          <w:p>
-            <w:pPr>
-              <w:pStyle w:val="NormalinTable"/>
-              <w:jc w:val="left"/>
-            </w:pPr>
-            <!--<w:r>
-              <w:t>{xNOTES}</w:t>
-            </w:r>//-->
+        <w:tc>
+          <w:tcPr>
+            <w:tcBorders>
+              <w:top w:val="single" w:sz="4" w:space="0" w:color="A6A6A6" w:themeColor="background1" w:themeShade="A6"/>
+              <w:left w:val="single" w:sz="4" w:space="0" w:color="000000" w:themeColor="text1"/>
+              <w:right w:val="single" w:sz="4" w:space="0" w:color="000000" w:themeColor="text1"/>
+            </w:tcBorders>
+          </w:tcPr>
+          <w:p>
+            <w:pPr>
+              <w:pStyle w:val="NormalinTable"/>
+              <w:jc w:val="left"/>
+            </w:pPr>
             <w:r>
               <w:t/>
             </w:r>
@@ -11540,7 +9118,6 @@
               <w:t>-</w:t>
               <w:tab/>
               <w:t>Other</w:t>
-               : 80
               <!--{FOOT}//-->
             </w:r>
           </w:p>
@@ -11586,49 +9163,24 @@
               </w:tabs>
               <w:jc w:val="left"/>
             </w:pPr>
-            <!--<w:r>
-              <w:t><w:r><w:t>0.0%</w:t></w:r></w:t>
-            </w:r>//-->
             <w:r>
               <w:t>0.0%</w:t>
             </w:r>
           </w:p>
         </w:tc>
-        <!--
-        <w:tc>
-          <w:tcPr>
-            <w:tcBorders>
-              <w:top w:val="single" w:sz="4" w:space="0" w:color="A6A6A6" w:themeColor="background1" w:themeShade="A6"/>
-              <w:right w:val="single" w:sz="4" w:space="0" w:color="000000" w:themeColor="text1"/>
-            </w:tcBorders>
-          </w:tcPr>
-          <w:p>
-            <w:pPr>
-              <w:pStyle w:val="NormalinTable"/>
-              <w:jc w:val="center"/>
-            </w:pPr>
-            <w:r>
-              <w:t>{LBASE}</w:t>
-            </w:r>
-          </w:p>
-        </w:tc>
-        //-->
-        <w:tc>
-          <w:tcPr>
-            <w:tcBorders>
-              <w:top w:val="single" w:sz="4" w:space="0" w:color="A6A6A6" w:themeColor="background1" w:themeShade="A6"/>
-              <w:left w:val="single" w:sz="4" w:space="0" w:color="000000" w:themeColor="text1"/>
-              <w:right w:val="single" w:sz="4" w:space="0" w:color="000000" w:themeColor="text1"/>
-            </w:tcBorders>
-          </w:tcPr>
-          <w:p>
-            <w:pPr>
-              <w:pStyle w:val="NormalinTable"/>
-              <w:jc w:val="left"/>
-            </w:pPr>
-            <!--<w:r>
-              <w:t>{xNOTES}</w:t>
-            </w:r>//-->
+        <w:tc>
+          <w:tcPr>
+            <w:tcBorders>
+              <w:top w:val="single" w:sz="4" w:space="0" w:color="A6A6A6" w:themeColor="background1" w:themeShade="A6"/>
+              <w:left w:val="single" w:sz="4" w:space="0" w:color="000000" w:themeColor="text1"/>
+              <w:right w:val="single" w:sz="4" w:space="0" w:color="000000" w:themeColor="text1"/>
+            </w:tcBorders>
+          </w:tcPr>
+          <w:p>
+            <w:pPr>
+              <w:pStyle w:val="NormalinTable"/>
+              <w:jc w:val="left"/>
+            </w:pPr>
             <w:r>
               <w:t/>
             </w:r>
@@ -11666,7 +9218,6 @@
               <w:t>-</w:t>
               <w:tab/>
               <w:t>Of other textile materials</w:t>
-               : 80
               <!--{FOOT}//-->
             </w:r>
           </w:p>
@@ -11712,49 +9263,24 @@
               </w:tabs>
               <w:jc w:val="left"/>
             </w:pPr>
-            <!--<w:r>
-              <w:t><w:r><w:t></w:t></w:r></w:t>
-            </w:r>//-->
             <w:r>
               <w:t/>
             </w:r>
           </w:p>
         </w:tc>
-        <!--
-        <w:tc>
-          <w:tcPr>
-            <w:tcBorders>
-              <w:top w:val="single" w:sz="4" w:space="0" w:color="A6A6A6" w:themeColor="background1" w:themeShade="A6"/>
-              <w:right w:val="single" w:sz="4" w:space="0" w:color="000000" w:themeColor="text1"/>
-            </w:tcBorders>
-          </w:tcPr>
-          <w:p>
-            <w:pPr>
-              <w:pStyle w:val="NormalinTable"/>
-              <w:jc w:val="center"/>
-            </w:pPr>
-            <w:r>
-              <w:t>{LBASE}</w:t>
-            </w:r>
-          </w:p>
-        </w:tc>
-        //-->
-        <w:tc>
-          <w:tcPr>
-            <w:tcBorders>
-              <w:top w:val="single" w:sz="4" w:space="0" w:color="A6A6A6" w:themeColor="background1" w:themeShade="A6"/>
-              <w:left w:val="single" w:sz="4" w:space="0" w:color="000000" w:themeColor="text1"/>
-              <w:right w:val="single" w:sz="4" w:space="0" w:color="000000" w:themeColor="text1"/>
-            </w:tcBorders>
-          </w:tcPr>
-          <w:p>
-            <w:pPr>
-              <w:pStyle w:val="NormalinTable"/>
-              <w:jc w:val="left"/>
-            </w:pPr>
-            <!--<w:r>
-              <w:t>{xNOTES}</w:t>
-            </w:r>//-->
+        <w:tc>
+          <w:tcPr>
+            <w:tcBorders>
+              <w:top w:val="single" w:sz="4" w:space="0" w:color="A6A6A6" w:themeColor="background1" w:themeShade="A6"/>
+              <w:left w:val="single" w:sz="4" w:space="0" w:color="000000" w:themeColor="text1"/>
+              <w:right w:val="single" w:sz="4" w:space="0" w:color="000000" w:themeColor="text1"/>
+            </w:tcBorders>
+          </w:tcPr>
+          <w:p>
+            <w:pPr>
+              <w:pStyle w:val="NormalinTable"/>
+              <w:jc w:val="left"/>
+            </w:pPr>
             <w:r>
               <w:t/>
             </w:r>
@@ -11790,7 +9316,6 @@
                 <w:b/>
               </w:rPr>
               <w:t>Tarpaulins, awnings and sunblinds; tents; sails for boats, sailboards or landcraft; camping goods</w:t>
-               : 80
               <!--{FOOT}//-->
             </w:r>
           </w:p>
@@ -11836,52 +9361,24 @@
               </w:tabs>
               <w:jc w:val="left"/>
             </w:pPr>
-            <!--<w:r>
-              <w:t><w:r><w:t></w:t></w:r></w:t>
-            </w:r>//-->
             <w:r>
               <w:t/>
             </w:r>
           </w:p>
         </w:tc>
-        <!--
-        <w:tc>
-          <w:tcPr>
-            <w:tcBorders>
-              <w:top w:val="single" w:sz="4" w:space="0" w:color="A6A6A6" w:themeColor="background1" w:themeShade="A6"/>
-              <w:right w:val="single" w:sz="4" w:space="0" w:color="000000" w:themeColor="text1"/>
-            </w:tcBorders>
-          </w:tcPr>
-          <w:p>
-            <w:pPr>
-              <w:pStyle w:val="NormalinTable"/>
-              <w:jc w:val="center"/>
-            </w:pPr>
-            <w:r>
-              <w:t>{LBASE}</w:t>
-            </w:r>
-          </w:p>
-        </w:tc>
-        //-->
-        <w:tc>
-          <w:tcPr>
-            <w:tcBorders>
-              <w:top w:val="single" w:sz="4" w:space="0" w:color="A6A6A6" w:themeColor="background1" w:themeShade="A6"/>
-              <w:left w:val="single" w:sz="4" w:space="0" w:color="000000" w:themeColor="text1"/>
-              <w:right w:val="single" w:sz="4" w:space="0" w:color="000000" w:themeColor="text1"/>
-            </w:tcBorders>
-          </w:tcPr>
-          <w:p>
-            <w:pPr>
-              <w:pStyle w:val="NormalinTable"/>
-              <w:jc w:val="left"/>
-            </w:pPr>
-            <!--<w:r>
-              <w:t>{xNOTES}</w:t>
-            </w:r>//-->
-            <w:r>
-              <w:t/>
-            </w:r>
+        <w:tc>
+          <w:tcPr>
+            <w:tcBorders>
+              <w:top w:val="single" w:sz="4" w:space="0" w:color="A6A6A6" w:themeColor="background1" w:themeShade="A6"/>
+              <w:left w:val="single" w:sz="4" w:space="0" w:color="000000" w:themeColor="text1"/>
+              <w:right w:val="single" w:sz="4" w:space="0" w:color="000000" w:themeColor="text1"/>
+            </w:tcBorders>
+          </w:tcPr>
+          <w:p>
+            <w:pPr>
+              <w:pStyle w:val="NormalinTable"/>
+              <w:jc w:val="left"/>
+            </w:pPr>
           </w:p>
         </w:tc>
         <w:tc>
@@ -11916,7 +9413,6 @@
               <w:t>-</w:t>
               <w:tab/>
               <w:t>Tarpaulins, awnings and sunblinds</w:t>
-               : 10
               <!--{FOOT}//-->
             </w:r>
           </w:p>
@@ -11942,7 +9438,7 @@
               <w:rPr>
                 <w:b/>
               </w:rPr>
-              <w:t>6306 12 00</w:t>
+              <w:t>6306 12</w:t>
             </w:r>
           </w:p>
         </w:tc>
@@ -11962,49 +9458,24 @@
               </w:tabs>
               <w:jc w:val="left"/>
             </w:pPr>
-            <!--<w:r>
-              <w:t><w:r><w:t>0.0%</w:t></w:r></w:t>
-            </w:r>//-->
             <w:r>
               <w:t>0.0%</w:t>
             </w:r>
           </w:p>
         </w:tc>
-        <!--
-        <w:tc>
-          <w:tcPr>
-            <w:tcBorders>
-              <w:top w:val="single" w:sz="4" w:space="0" w:color="A6A6A6" w:themeColor="background1" w:themeShade="A6"/>
-              <w:right w:val="single" w:sz="4" w:space="0" w:color="000000" w:themeColor="text1"/>
-            </w:tcBorders>
-          </w:tcPr>
-          <w:p>
-            <w:pPr>
-              <w:pStyle w:val="NormalinTable"/>
-              <w:jc w:val="center"/>
-            </w:pPr>
-            <w:r>
-              <w:t>{LBASE}</w:t>
-            </w:r>
-          </w:p>
-        </w:tc>
-        //-->
-        <w:tc>
-          <w:tcPr>
-            <w:tcBorders>
-              <w:top w:val="single" w:sz="4" w:space="0" w:color="A6A6A6" w:themeColor="background1" w:themeShade="A6"/>
-              <w:left w:val="single" w:sz="4" w:space="0" w:color="000000" w:themeColor="text1"/>
-              <w:right w:val="single" w:sz="4" w:space="0" w:color="000000" w:themeColor="text1"/>
-            </w:tcBorders>
-          </w:tcPr>
-          <w:p>
-            <w:pPr>
-              <w:pStyle w:val="NormalinTable"/>
-              <w:jc w:val="left"/>
-            </w:pPr>
-            <!--<w:r>
-              <w:t>{xNOTES}</w:t>
-            </w:r>//-->
+        <w:tc>
+          <w:tcPr>
+            <w:tcBorders>
+              <w:top w:val="single" w:sz="4" w:space="0" w:color="A6A6A6" w:themeColor="background1" w:themeShade="A6"/>
+              <w:left w:val="single" w:sz="4" w:space="0" w:color="000000" w:themeColor="text1"/>
+              <w:right w:val="single" w:sz="4" w:space="0" w:color="000000" w:themeColor="text1"/>
+            </w:tcBorders>
+          </w:tcPr>
+          <w:p>
+            <w:pPr>
+              <w:pStyle w:val="NormalinTable"/>
+              <w:jc w:val="left"/>
+            </w:pPr>
             <w:r>
               <w:t/>
             </w:r>
@@ -12041,7 +9512,6 @@
               <w:t>-</w:t>
               <w:tab/>
               <w:t>Of synthetic fibres</w:t>
-               : 80
               <!--{FOOT}//-->
             </w:r>
           </w:p>
@@ -12067,7 +9537,7 @@
               <w:rPr>
                 <w:b/>
               </w:rPr>
-              <w:t>6306 19 00</w:t>
+              <w:t>6306 19</w:t>
             </w:r>
           </w:p>
         </w:tc>
@@ -12087,49 +9557,24 @@
               </w:tabs>
               <w:jc w:val="left"/>
             </w:pPr>
-            <!--<w:r>
-              <w:t><w:r><w:t>0.0%</w:t></w:r></w:t>
-            </w:r>//-->
             <w:r>
               <w:t>0.0%</w:t>
             </w:r>
           </w:p>
         </w:tc>
-        <!--
-        <w:tc>
-          <w:tcPr>
-            <w:tcBorders>
-              <w:top w:val="single" w:sz="4" w:space="0" w:color="A6A6A6" w:themeColor="background1" w:themeShade="A6"/>
-              <w:right w:val="single" w:sz="4" w:space="0" w:color="000000" w:themeColor="text1"/>
-            </w:tcBorders>
-          </w:tcPr>
-          <w:p>
-            <w:pPr>
-              <w:pStyle w:val="NormalinTable"/>
-              <w:jc w:val="center"/>
-            </w:pPr>
-            <w:r>
-              <w:t>{LBASE}</w:t>
-            </w:r>
-          </w:p>
-        </w:tc>
-        //-->
-        <w:tc>
-          <w:tcPr>
-            <w:tcBorders>
-              <w:top w:val="single" w:sz="4" w:space="0" w:color="A6A6A6" w:themeColor="background1" w:themeShade="A6"/>
-              <w:left w:val="single" w:sz="4" w:space="0" w:color="000000" w:themeColor="text1"/>
-              <w:right w:val="single" w:sz="4" w:space="0" w:color="000000" w:themeColor="text1"/>
-            </w:tcBorders>
-          </w:tcPr>
-          <w:p>
-            <w:pPr>
-              <w:pStyle w:val="NormalinTable"/>
-              <w:jc w:val="left"/>
-            </w:pPr>
-            <!--<w:r>
-              <w:t>{xNOTES}</w:t>
-            </w:r>//-->
+        <w:tc>
+          <w:tcPr>
+            <w:tcBorders>
+              <w:top w:val="single" w:sz="4" w:space="0" w:color="A6A6A6" w:themeColor="background1" w:themeShade="A6"/>
+              <w:left w:val="single" w:sz="4" w:space="0" w:color="000000" w:themeColor="text1"/>
+              <w:right w:val="single" w:sz="4" w:space="0" w:color="000000" w:themeColor="text1"/>
+            </w:tcBorders>
+          </w:tcPr>
+          <w:p>
+            <w:pPr>
+              <w:pStyle w:val="NormalinTable"/>
+              <w:jc w:val="left"/>
+            </w:pPr>
             <w:r>
               <w:t/>
             </w:r>
@@ -12166,7 +9611,6 @@
               <w:t>-</w:t>
               <w:tab/>
               <w:t>Of other textile materials</w:t>
-               : 80
               <!--{FOOT}//-->
             </w:r>
           </w:p>
@@ -12212,52 +9656,24 @@
               </w:tabs>
               <w:jc w:val="left"/>
             </w:pPr>
-            <!--<w:r>
-              <w:t><w:r><w:t></w:t></w:r></w:t>
-            </w:r>//-->
             <w:r>
               <w:t/>
             </w:r>
           </w:p>
         </w:tc>
-        <!--
-        <w:tc>
-          <w:tcPr>
-            <w:tcBorders>
-              <w:top w:val="single" w:sz="4" w:space="0" w:color="A6A6A6" w:themeColor="background1" w:themeShade="A6"/>
-              <w:right w:val="single" w:sz="4" w:space="0" w:color="000000" w:themeColor="text1"/>
-            </w:tcBorders>
-          </w:tcPr>
-          <w:p>
-            <w:pPr>
-              <w:pStyle w:val="NormalinTable"/>
-              <w:jc w:val="center"/>
-            </w:pPr>
-            <w:r>
-              <w:t>{LBASE}</w:t>
-            </w:r>
-          </w:p>
-        </w:tc>
-        //-->
-        <w:tc>
-          <w:tcPr>
-            <w:tcBorders>
-              <w:top w:val="single" w:sz="4" w:space="0" w:color="A6A6A6" w:themeColor="background1" w:themeShade="A6"/>
-              <w:left w:val="single" w:sz="4" w:space="0" w:color="000000" w:themeColor="text1"/>
-              <w:right w:val="single" w:sz="4" w:space="0" w:color="000000" w:themeColor="text1"/>
-            </w:tcBorders>
-          </w:tcPr>
-          <w:p>
-            <w:pPr>
-              <w:pStyle w:val="NormalinTable"/>
-              <w:jc w:val="left"/>
-            </w:pPr>
-            <!--<w:r>
-              <w:t>{xNOTES}</w:t>
-            </w:r>//-->
-            <w:r>
-              <w:t/>
-            </w:r>
+        <w:tc>
+          <w:tcPr>
+            <w:tcBorders>
+              <w:top w:val="single" w:sz="4" w:space="0" w:color="A6A6A6" w:themeColor="background1" w:themeShade="A6"/>
+              <w:left w:val="single" w:sz="4" w:space="0" w:color="000000" w:themeColor="text1"/>
+              <w:right w:val="single" w:sz="4" w:space="0" w:color="000000" w:themeColor="text1"/>
+            </w:tcBorders>
+          </w:tcPr>
+          <w:p>
+            <w:pPr>
+              <w:pStyle w:val="NormalinTable"/>
+              <w:jc w:val="left"/>
+            </w:pPr>
           </w:p>
         </w:tc>
         <w:tc>
@@ -12292,7 +9708,6 @@
               <w:t>-</w:t>
               <w:tab/>
               <w:t>Tents</w:t>
-               : 10
               <!--{FOOT}//-->
             </w:r>
           </w:p>
@@ -12318,7 +9733,7 @@
               <w:rPr>
                 <w:b/>
               </w:rPr>
-              <w:t>6306 22 00</w:t>
+              <w:t>6306 22</w:t>
             </w:r>
           </w:p>
         </w:tc>
@@ -12338,49 +9753,24 @@
               </w:tabs>
               <w:jc w:val="left"/>
             </w:pPr>
-            <!--<w:r>
-              <w:t><w:r><w:t>0.0%</w:t></w:r></w:t>
-            </w:r>//-->
             <w:r>
               <w:t>0.0%</w:t>
             </w:r>
           </w:p>
         </w:tc>
-        <!--
-        <w:tc>
-          <w:tcPr>
-            <w:tcBorders>
-              <w:top w:val="single" w:sz="4" w:space="0" w:color="A6A6A6" w:themeColor="background1" w:themeShade="A6"/>
-              <w:right w:val="single" w:sz="4" w:space="0" w:color="000000" w:themeColor="text1"/>
-            </w:tcBorders>
-          </w:tcPr>
-          <w:p>
-            <w:pPr>
-              <w:pStyle w:val="NormalinTable"/>
-              <w:jc w:val="center"/>
-            </w:pPr>
-            <w:r>
-              <w:t>{LBASE}</w:t>
-            </w:r>
-          </w:p>
-        </w:tc>
-        //-->
-        <w:tc>
-          <w:tcPr>
-            <w:tcBorders>
-              <w:top w:val="single" w:sz="4" w:space="0" w:color="A6A6A6" w:themeColor="background1" w:themeShade="A6"/>
-              <w:left w:val="single" w:sz="4" w:space="0" w:color="000000" w:themeColor="text1"/>
-              <w:right w:val="single" w:sz="4" w:space="0" w:color="000000" w:themeColor="text1"/>
-            </w:tcBorders>
-          </w:tcPr>
-          <w:p>
-            <w:pPr>
-              <w:pStyle w:val="NormalinTable"/>
-              <w:jc w:val="left"/>
-            </w:pPr>
-            <!--<w:r>
-              <w:t>{xNOTES}</w:t>
-            </w:r>//-->
+        <w:tc>
+          <w:tcPr>
+            <w:tcBorders>
+              <w:top w:val="single" w:sz="4" w:space="0" w:color="A6A6A6" w:themeColor="background1" w:themeShade="A6"/>
+              <w:left w:val="single" w:sz="4" w:space="0" w:color="000000" w:themeColor="text1"/>
+              <w:right w:val="single" w:sz="4" w:space="0" w:color="000000" w:themeColor="text1"/>
+            </w:tcBorders>
+          </w:tcPr>
+          <w:p>
+            <w:pPr>
+              <w:pStyle w:val="NormalinTable"/>
+              <w:jc w:val="left"/>
+            </w:pPr>
             <w:r>
               <w:t/>
             </w:r>
@@ -12417,7 +9807,6 @@
               <w:t>-</w:t>
               <w:tab/>
               <w:t>Of synthetic fibres</w:t>
-               : 80
               <!--{FOOT}//-->
             </w:r>
           </w:p>
@@ -12443,7 +9832,7 @@
               <w:rPr>
                 <w:b/>
               </w:rPr>
-              <w:t>6306 29 00</w:t>
+              <w:t>6306 29</w:t>
             </w:r>
           </w:p>
         </w:tc>
@@ -12463,49 +9852,24 @@
               </w:tabs>
               <w:jc w:val="left"/>
             </w:pPr>
-            <!--<w:r>
-              <w:t><w:r><w:t>0.0%</w:t></w:r></w:t>
-            </w:r>//-->
             <w:r>
               <w:t>0.0%</w:t>
             </w:r>
           </w:p>
         </w:tc>
-        <!--
-        <w:tc>
-          <w:tcPr>
-            <w:tcBorders>
-              <w:top w:val="single" w:sz="4" w:space="0" w:color="A6A6A6" w:themeColor="background1" w:themeShade="A6"/>
-              <w:right w:val="single" w:sz="4" w:space="0" w:color="000000" w:themeColor="text1"/>
-            </w:tcBorders>
-          </w:tcPr>
-          <w:p>
-            <w:pPr>
-              <w:pStyle w:val="NormalinTable"/>
-              <w:jc w:val="center"/>
-            </w:pPr>
-            <w:r>
-              <w:t>{LBASE}</w:t>
-            </w:r>
-          </w:p>
-        </w:tc>
-        //-->
-        <w:tc>
-          <w:tcPr>
-            <w:tcBorders>
-              <w:top w:val="single" w:sz="4" w:space="0" w:color="A6A6A6" w:themeColor="background1" w:themeShade="A6"/>
-              <w:left w:val="single" w:sz="4" w:space="0" w:color="000000" w:themeColor="text1"/>
-              <w:right w:val="single" w:sz="4" w:space="0" w:color="000000" w:themeColor="text1"/>
-            </w:tcBorders>
-          </w:tcPr>
-          <w:p>
-            <w:pPr>
-              <w:pStyle w:val="NormalinTable"/>
-              <w:jc w:val="left"/>
-            </w:pPr>
-            <!--<w:r>
-              <w:t>{xNOTES}</w:t>
-            </w:r>//-->
+        <w:tc>
+          <w:tcPr>
+            <w:tcBorders>
+              <w:top w:val="single" w:sz="4" w:space="0" w:color="A6A6A6" w:themeColor="background1" w:themeShade="A6"/>
+              <w:left w:val="single" w:sz="4" w:space="0" w:color="000000" w:themeColor="text1"/>
+              <w:right w:val="single" w:sz="4" w:space="0" w:color="000000" w:themeColor="text1"/>
+            </w:tcBorders>
+          </w:tcPr>
+          <w:p>
+            <w:pPr>
+              <w:pStyle w:val="NormalinTable"/>
+              <w:jc w:val="left"/>
+            </w:pPr>
             <w:r>
               <w:t/>
             </w:r>
@@ -12542,7 +9906,6 @@
               <w:t>-</w:t>
               <w:tab/>
               <w:t>Of other textile materials</w:t>
-               : 80
               <!--{FOOT}//-->
             </w:r>
           </w:p>
@@ -12568,7 +9931,7 @@
               <w:rPr>
                 <w:b/>
               </w:rPr>
-              <w:t>6306 30 00</w:t>
+              <w:t>6306 30</w:t>
             </w:r>
           </w:p>
         </w:tc>
@@ -12588,49 +9951,24 @@
               </w:tabs>
               <w:jc w:val="left"/>
             </w:pPr>
-            <!--<w:r>
-              <w:t><w:r><w:t>0.0%</w:t></w:r></w:t>
-            </w:r>//-->
             <w:r>
               <w:t>0.0%</w:t>
             </w:r>
           </w:p>
         </w:tc>
-        <!--
-        <w:tc>
-          <w:tcPr>
-            <w:tcBorders>
-              <w:top w:val="single" w:sz="4" w:space="0" w:color="A6A6A6" w:themeColor="background1" w:themeShade="A6"/>
-              <w:right w:val="single" w:sz="4" w:space="0" w:color="000000" w:themeColor="text1"/>
-            </w:tcBorders>
-          </w:tcPr>
-          <w:p>
-            <w:pPr>
-              <w:pStyle w:val="NormalinTable"/>
-              <w:jc w:val="center"/>
-            </w:pPr>
-            <w:r>
-              <w:t>{LBASE}</w:t>
-            </w:r>
-          </w:p>
-        </w:tc>
-        //-->
-        <w:tc>
-          <w:tcPr>
-            <w:tcBorders>
-              <w:top w:val="single" w:sz="4" w:space="0" w:color="A6A6A6" w:themeColor="background1" w:themeShade="A6"/>
-              <w:left w:val="single" w:sz="4" w:space="0" w:color="000000" w:themeColor="text1"/>
-              <w:right w:val="single" w:sz="4" w:space="0" w:color="000000" w:themeColor="text1"/>
-            </w:tcBorders>
-          </w:tcPr>
-          <w:p>
-            <w:pPr>
-              <w:pStyle w:val="NormalinTable"/>
-              <w:jc w:val="left"/>
-            </w:pPr>
-            <!--<w:r>
-              <w:t>{xNOTES}</w:t>
-            </w:r>//-->
+        <w:tc>
+          <w:tcPr>
+            <w:tcBorders>
+              <w:top w:val="single" w:sz="4" w:space="0" w:color="A6A6A6" w:themeColor="background1" w:themeShade="A6"/>
+              <w:left w:val="single" w:sz="4" w:space="0" w:color="000000" w:themeColor="text1"/>
+              <w:right w:val="single" w:sz="4" w:space="0" w:color="000000" w:themeColor="text1"/>
+            </w:tcBorders>
+          </w:tcPr>
+          <w:p>
+            <w:pPr>
+              <w:pStyle w:val="NormalinTable"/>
+              <w:jc w:val="left"/>
+            </w:pPr>
             <w:r>
               <w:t/>
             </w:r>
@@ -12668,7 +10006,6 @@
               <w:t>-</w:t>
               <w:tab/>
               <w:t>Sails</w:t>
-               : 80
               <!--{FOOT}//-->
             </w:r>
           </w:p>
@@ -12694,7 +10031,7 @@
               <w:rPr>
                 <w:b/>
               </w:rPr>
-              <w:t>6306 40 00</w:t>
+              <w:t>6306 40</w:t>
             </w:r>
           </w:p>
         </w:tc>
@@ -12714,49 +10051,24 @@
               </w:tabs>
               <w:jc w:val="left"/>
             </w:pPr>
-            <!--<w:r>
-              <w:t><w:r><w:t>0.0%</w:t></w:r></w:t>
-            </w:r>//-->
             <w:r>
               <w:t>0.0%</w:t>
             </w:r>
           </w:p>
         </w:tc>
-        <!--
-        <w:tc>
-          <w:tcPr>
-            <w:tcBorders>
-              <w:top w:val="single" w:sz="4" w:space="0" w:color="A6A6A6" w:themeColor="background1" w:themeShade="A6"/>
-              <w:right w:val="single" w:sz="4" w:space="0" w:color="000000" w:themeColor="text1"/>
-            </w:tcBorders>
-          </w:tcPr>
-          <w:p>
-            <w:pPr>
-              <w:pStyle w:val="NormalinTable"/>
-              <w:jc w:val="center"/>
-            </w:pPr>
-            <w:r>
-              <w:t>{LBASE}</w:t>
-            </w:r>
-          </w:p>
-        </w:tc>
-        //-->
-        <w:tc>
-          <w:tcPr>
-            <w:tcBorders>
-              <w:top w:val="single" w:sz="4" w:space="0" w:color="A6A6A6" w:themeColor="background1" w:themeShade="A6"/>
-              <w:left w:val="single" w:sz="4" w:space="0" w:color="000000" w:themeColor="text1"/>
-              <w:right w:val="single" w:sz="4" w:space="0" w:color="000000" w:themeColor="text1"/>
-            </w:tcBorders>
-          </w:tcPr>
-          <w:p>
-            <w:pPr>
-              <w:pStyle w:val="NormalinTable"/>
-              <w:jc w:val="left"/>
-            </w:pPr>
-            <!--<w:r>
-              <w:t>{xNOTES}</w:t>
-            </w:r>//-->
+        <w:tc>
+          <w:tcPr>
+            <w:tcBorders>
+              <w:top w:val="single" w:sz="4" w:space="0" w:color="A6A6A6" w:themeColor="background1" w:themeShade="A6"/>
+              <w:left w:val="single" w:sz="4" w:space="0" w:color="000000" w:themeColor="text1"/>
+              <w:right w:val="single" w:sz="4" w:space="0" w:color="000000" w:themeColor="text1"/>
+            </w:tcBorders>
+          </w:tcPr>
+          <w:p>
+            <w:pPr>
+              <w:pStyle w:val="NormalinTable"/>
+              <w:jc w:val="left"/>
+            </w:pPr>
             <w:r>
               <w:t/>
             </w:r>
@@ -12794,7 +10106,6 @@
               <w:t>-</w:t>
               <w:tab/>
               <w:t>Pneumatic mattresses</w:t>
-               : 80
               <!--{FOOT}//-->
             </w:r>
           </w:p>
@@ -12840,49 +10151,24 @@
               </w:tabs>
               <w:jc w:val="left"/>
             </w:pPr>
-            <!--<w:r>
-              <w:t><w:r><w:t>0.0%</w:t></w:r></w:t>
-            </w:r>//-->
             <w:r>
               <w:t>0.0%</w:t>
             </w:r>
           </w:p>
         </w:tc>
-        <!--
-        <w:tc>
-          <w:tcPr>
-            <w:tcBorders>
-              <w:top w:val="single" w:sz="4" w:space="0" w:color="A6A6A6" w:themeColor="background1" w:themeShade="A6"/>
-              <w:right w:val="single" w:sz="4" w:space="0" w:color="000000" w:themeColor="text1"/>
-            </w:tcBorders>
-          </w:tcPr>
-          <w:p>
-            <w:pPr>
-              <w:pStyle w:val="NormalinTable"/>
-              <w:jc w:val="center"/>
-            </w:pPr>
-            <w:r>
-              <w:t>{LBASE}</w:t>
-            </w:r>
-          </w:p>
-        </w:tc>
-        //-->
-        <w:tc>
-          <w:tcPr>
-            <w:tcBorders>
-              <w:top w:val="single" w:sz="4" w:space="0" w:color="A6A6A6" w:themeColor="background1" w:themeShade="A6"/>
-              <w:left w:val="single" w:sz="4" w:space="0" w:color="000000" w:themeColor="text1"/>
-              <w:right w:val="single" w:sz="4" w:space="0" w:color="000000" w:themeColor="text1"/>
-            </w:tcBorders>
-          </w:tcPr>
-          <w:p>
-            <w:pPr>
-              <w:pStyle w:val="NormalinTable"/>
-              <w:jc w:val="left"/>
-            </w:pPr>
-            <!--<w:r>
-              <w:t>{xNOTES}</w:t>
-            </w:r>//-->
+        <w:tc>
+          <w:tcPr>
+            <w:tcBorders>
+              <w:top w:val="single" w:sz="4" w:space="0" w:color="A6A6A6" w:themeColor="background1" w:themeShade="A6"/>
+              <w:left w:val="single" w:sz="4" w:space="0" w:color="000000" w:themeColor="text1"/>
+              <w:right w:val="single" w:sz="4" w:space="0" w:color="000000" w:themeColor="text1"/>
+            </w:tcBorders>
+          </w:tcPr>
+          <w:p>
+            <w:pPr>
+              <w:pStyle w:val="NormalinTable"/>
+              <w:jc w:val="left"/>
+            </w:pPr>
             <w:r>
               <w:t/>
             </w:r>
@@ -12920,7 +10206,6 @@
               <w:t>-</w:t>
               <w:tab/>
               <w:t>Other</w:t>
-               : 80
               <!--{FOOT}//-->
             </w:r>
           </w:p>
@@ -12966,49 +10251,24 @@
               </w:tabs>
               <w:jc w:val="left"/>
             </w:pPr>
-            <!--<w:r>
-              <w:t><w:r><w:t></w:t></w:r></w:t>
-            </w:r>//-->
             <w:r>
               <w:t/>
             </w:r>
           </w:p>
         </w:tc>
-        <!--
-        <w:tc>
-          <w:tcPr>
-            <w:tcBorders>
-              <w:top w:val="single" w:sz="4" w:space="0" w:color="A6A6A6" w:themeColor="background1" w:themeShade="A6"/>
-              <w:right w:val="single" w:sz="4" w:space="0" w:color="000000" w:themeColor="text1"/>
-            </w:tcBorders>
-          </w:tcPr>
-          <w:p>
-            <w:pPr>
-              <w:pStyle w:val="NormalinTable"/>
-              <w:jc w:val="center"/>
-            </w:pPr>
-            <w:r>
-              <w:t>{LBASE}</w:t>
-            </w:r>
-          </w:p>
-        </w:tc>
-        //-->
-        <w:tc>
-          <w:tcPr>
-            <w:tcBorders>
-              <w:top w:val="single" w:sz="4" w:space="0" w:color="A6A6A6" w:themeColor="background1" w:themeShade="A6"/>
-              <w:left w:val="single" w:sz="4" w:space="0" w:color="000000" w:themeColor="text1"/>
-              <w:right w:val="single" w:sz="4" w:space="0" w:color="000000" w:themeColor="text1"/>
-            </w:tcBorders>
-          </w:tcPr>
-          <w:p>
-            <w:pPr>
-              <w:pStyle w:val="NormalinTable"/>
-              <w:jc w:val="left"/>
-            </w:pPr>
-            <!--<w:r>
-              <w:t>{xNOTES}</w:t>
-            </w:r>//-->
+        <w:tc>
+          <w:tcPr>
+            <w:tcBorders>
+              <w:top w:val="single" w:sz="4" w:space="0" w:color="A6A6A6" w:themeColor="background1" w:themeShade="A6"/>
+              <w:left w:val="single" w:sz="4" w:space="0" w:color="000000" w:themeColor="text1"/>
+              <w:right w:val="single" w:sz="4" w:space="0" w:color="000000" w:themeColor="text1"/>
+            </w:tcBorders>
+          </w:tcPr>
+          <w:p>
+            <w:pPr>
+              <w:pStyle w:val="NormalinTable"/>
+              <w:jc w:val="left"/>
+            </w:pPr>
             <w:r>
               <w:t/>
             </w:r>
@@ -13044,7 +10304,6 @@
                 <w:b/>
               </w:rPr>
               <w:t>Other made-up articles, including dress patterns</w:t>
-               : 80
               <!--{FOOT}//-->
             </w:r>
           </w:p>
@@ -13090,49 +10349,24 @@
               </w:tabs>
               <w:jc w:val="left"/>
             </w:pPr>
-            <!--<w:r>
-              <w:t><w:r><w:t></w:t></w:r></w:t>
-            </w:r>//-->
             <w:r>
               <w:t/>
             </w:r>
           </w:p>
         </w:tc>
-        <!--
-        <w:tc>
-          <w:tcPr>
-            <w:tcBorders>
-              <w:top w:val="single" w:sz="4" w:space="0" w:color="A6A6A6" w:themeColor="background1" w:themeShade="A6"/>
-              <w:right w:val="single" w:sz="4" w:space="0" w:color="000000" w:themeColor="text1"/>
-            </w:tcBorders>
-          </w:tcPr>
-          <w:p>
-            <w:pPr>
-              <w:pStyle w:val="NormalinTable"/>
-              <w:jc w:val="center"/>
-            </w:pPr>
-            <w:r>
-              <w:t>{LBASE}</w:t>
-            </w:r>
-          </w:p>
-        </w:tc>
-        //-->
-        <w:tc>
-          <w:tcPr>
-            <w:tcBorders>
-              <w:top w:val="single" w:sz="4" w:space="0" w:color="A6A6A6" w:themeColor="background1" w:themeShade="A6"/>
-              <w:left w:val="single" w:sz="4" w:space="0" w:color="000000" w:themeColor="text1"/>
-              <w:right w:val="single" w:sz="4" w:space="0" w:color="000000" w:themeColor="text1"/>
-            </w:tcBorders>
-          </w:tcPr>
-          <w:p>
-            <w:pPr>
-              <w:pStyle w:val="NormalinTable"/>
-              <w:jc w:val="left"/>
-            </w:pPr>
-            <!--<w:r>
-              <w:t>{xNOTES}</w:t>
-            </w:r>//-->
+        <w:tc>
+          <w:tcPr>
+            <w:tcBorders>
+              <w:top w:val="single" w:sz="4" w:space="0" w:color="A6A6A6" w:themeColor="background1" w:themeShade="A6"/>
+              <w:left w:val="single" w:sz="4" w:space="0" w:color="000000" w:themeColor="text1"/>
+              <w:right w:val="single" w:sz="4" w:space="0" w:color="000000" w:themeColor="text1"/>
+            </w:tcBorders>
+          </w:tcPr>
+          <w:p>
+            <w:pPr>
+              <w:pStyle w:val="NormalinTable"/>
+              <w:jc w:val="left"/>
+            </w:pPr>
             <w:r>
               <w:t/>
             </w:r>
@@ -13170,7 +10404,6 @@
               <w:t>-</w:t>
               <w:tab/>
               <w:t>Floorcloths, dishcloths, dusters and similar cleaning cloths</w:t>
-               : 80
               <!--{FOOT}//-->
             </w:r>
           </w:p>
@@ -13216,49 +10449,24 @@
               </w:tabs>
               <w:jc w:val="left"/>
             </w:pPr>
-            <!--<w:r>
-              <w:t><w:r><w:t>0.0%</w:t></w:r></w:t>
-            </w:r>//-->
             <w:r>
               <w:t>0.0%</w:t>
             </w:r>
           </w:p>
         </w:tc>
-        <!--
-        <w:tc>
-          <w:tcPr>
-            <w:tcBorders>
-              <w:top w:val="single" w:sz="4" w:space="0" w:color="A6A6A6" w:themeColor="background1" w:themeShade="A6"/>
-              <w:right w:val="single" w:sz="4" w:space="0" w:color="000000" w:themeColor="text1"/>
-            </w:tcBorders>
-          </w:tcPr>
-          <w:p>
-            <w:pPr>
-              <w:pStyle w:val="NormalinTable"/>
-              <w:jc w:val="center"/>
-            </w:pPr>
-            <w:r>
-              <w:t>{LBASE}</w:t>
-            </w:r>
-          </w:p>
-        </w:tc>
-        //-->
-        <w:tc>
-          <w:tcPr>
-            <w:tcBorders>
-              <w:top w:val="single" w:sz="4" w:space="0" w:color="A6A6A6" w:themeColor="background1" w:themeShade="A6"/>
-              <w:left w:val="single" w:sz="4" w:space="0" w:color="000000" w:themeColor="text1"/>
-              <w:right w:val="single" w:sz="4" w:space="0" w:color="000000" w:themeColor="text1"/>
-            </w:tcBorders>
-          </w:tcPr>
-          <w:p>
-            <w:pPr>
-              <w:pStyle w:val="NormalinTable"/>
-              <w:jc w:val="left"/>
-            </w:pPr>
-            <!--<w:r>
-              <w:t>{xNOTES}</w:t>
-            </w:r>//-->
+        <w:tc>
+          <w:tcPr>
+            <w:tcBorders>
+              <w:top w:val="single" w:sz="4" w:space="0" w:color="A6A6A6" w:themeColor="background1" w:themeShade="A6"/>
+              <w:left w:val="single" w:sz="4" w:space="0" w:color="000000" w:themeColor="text1"/>
+              <w:right w:val="single" w:sz="4" w:space="0" w:color="000000" w:themeColor="text1"/>
+            </w:tcBorders>
+          </w:tcPr>
+          <w:p>
+            <w:pPr>
+              <w:pStyle w:val="NormalinTable"/>
+              <w:jc w:val="left"/>
+            </w:pPr>
             <w:r>
               <w:t/>
             </w:r>
@@ -13295,7 +10503,6 @@
               <w:t>-</w:t>
               <w:tab/>
               <w:t>Knitted or crocheted</w:t>
-               : 80
               <!--{FOOT}//-->
             </w:r>
           </w:p>
@@ -13341,49 +10548,24 @@
               </w:tabs>
               <w:jc w:val="left"/>
             </w:pPr>
-            <!--<w:r>
-              <w:t><w:r><w:t>0.0%</w:t></w:r></w:t>
-            </w:r>//-->
             <w:r>
               <w:t>0.0%</w:t>
             </w:r>
           </w:p>
         </w:tc>
-        <!--
-        <w:tc>
-          <w:tcPr>
-            <w:tcBorders>
-              <w:top w:val="single" w:sz="4" w:space="0" w:color="A6A6A6" w:themeColor="background1" w:themeShade="A6"/>
-              <w:right w:val="single" w:sz="4" w:space="0" w:color="000000" w:themeColor="text1"/>
-            </w:tcBorders>
-          </w:tcPr>
-          <w:p>
-            <w:pPr>
-              <w:pStyle w:val="NormalinTable"/>
-              <w:jc w:val="center"/>
-            </w:pPr>
-            <w:r>
-              <w:t>{LBASE}</w:t>
-            </w:r>
-          </w:p>
-        </w:tc>
-        //-->
-        <w:tc>
-          <w:tcPr>
-            <w:tcBorders>
-              <w:top w:val="single" w:sz="4" w:space="0" w:color="A6A6A6" w:themeColor="background1" w:themeShade="A6"/>
-              <w:left w:val="single" w:sz="4" w:space="0" w:color="000000" w:themeColor="text1"/>
-              <w:right w:val="single" w:sz="4" w:space="0" w:color="000000" w:themeColor="text1"/>
-            </w:tcBorders>
-          </w:tcPr>
-          <w:p>
-            <w:pPr>
-              <w:pStyle w:val="NormalinTable"/>
-              <w:jc w:val="left"/>
-            </w:pPr>
-            <!--<w:r>
-              <w:t>{xNOTES}</w:t>
-            </w:r>//-->
+        <w:tc>
+          <w:tcPr>
+            <w:tcBorders>
+              <w:top w:val="single" w:sz="4" w:space="0" w:color="A6A6A6" w:themeColor="background1" w:themeShade="A6"/>
+              <w:left w:val="single" w:sz="4" w:space="0" w:color="000000" w:themeColor="text1"/>
+              <w:right w:val="single" w:sz="4" w:space="0" w:color="000000" w:themeColor="text1"/>
+            </w:tcBorders>
+          </w:tcPr>
+          <w:p>
+            <w:pPr>
+              <w:pStyle w:val="NormalinTable"/>
+              <w:jc w:val="left"/>
+            </w:pPr>
             <w:r>
               <w:t/>
             </w:r>
@@ -13420,7 +10602,6 @@
               <w:t>-</w:t>
               <w:tab/>
               <w:t>Nonwovens</w:t>
-               : 80
               <!--{FOOT}//-->
             </w:r>
           </w:p>
@@ -13466,49 +10647,24 @@
               </w:tabs>
               <w:jc w:val="left"/>
             </w:pPr>
-            <!--<w:r>
-              <w:t><w:r><w:t>0.0%</w:t></w:r></w:t>
-            </w:r>//-->
             <w:r>
               <w:t>0.0%</w:t>
             </w:r>
           </w:p>
         </w:tc>
-        <!--
-        <w:tc>
-          <w:tcPr>
-            <w:tcBorders>
-              <w:top w:val="single" w:sz="4" w:space="0" w:color="A6A6A6" w:themeColor="background1" w:themeShade="A6"/>
-              <w:right w:val="single" w:sz="4" w:space="0" w:color="000000" w:themeColor="text1"/>
-            </w:tcBorders>
-          </w:tcPr>
-          <w:p>
-            <w:pPr>
-              <w:pStyle w:val="NormalinTable"/>
-              <w:jc w:val="center"/>
-            </w:pPr>
-            <w:r>
-              <w:t>{LBASE}</w:t>
-            </w:r>
-          </w:p>
-        </w:tc>
-        //-->
-        <w:tc>
-          <w:tcPr>
-            <w:tcBorders>
-              <w:top w:val="single" w:sz="4" w:space="0" w:color="A6A6A6" w:themeColor="background1" w:themeShade="A6"/>
-              <w:left w:val="single" w:sz="4" w:space="0" w:color="000000" w:themeColor="text1"/>
-              <w:right w:val="single" w:sz="4" w:space="0" w:color="000000" w:themeColor="text1"/>
-            </w:tcBorders>
-          </w:tcPr>
-          <w:p>
-            <w:pPr>
-              <w:pStyle w:val="NormalinTable"/>
-              <w:jc w:val="left"/>
-            </w:pPr>
-            <!--<w:r>
-              <w:t>{xNOTES}</w:t>
-            </w:r>//-->
+        <w:tc>
+          <w:tcPr>
+            <w:tcBorders>
+              <w:top w:val="single" w:sz="4" w:space="0" w:color="A6A6A6" w:themeColor="background1" w:themeShade="A6"/>
+              <w:left w:val="single" w:sz="4" w:space="0" w:color="000000" w:themeColor="text1"/>
+              <w:right w:val="single" w:sz="4" w:space="0" w:color="000000" w:themeColor="text1"/>
+            </w:tcBorders>
+          </w:tcPr>
+          <w:p>
+            <w:pPr>
+              <w:pStyle w:val="NormalinTable"/>
+              <w:jc w:val="left"/>
+            </w:pPr>
             <w:r>
               <w:t/>
             </w:r>
@@ -13545,7 +10701,6 @@
               <w:t>-</w:t>
               <w:tab/>
               <w:t>Other</w:t>
-               : 80
               <!--{FOOT}//-->
             </w:r>
           </w:p>
@@ -13571,7 +10726,7 @@
               <w:rPr>
                 <w:b/>
               </w:rPr>
-              <w:t>6307 20 00</w:t>
+              <w:t>6307 20</w:t>
             </w:r>
           </w:p>
         </w:tc>
@@ -13591,49 +10746,24 @@
               </w:tabs>
               <w:jc w:val="left"/>
             </w:pPr>
-            <!--<w:r>
-              <w:t><w:r><w:t>0.0%</w:t></w:r></w:t>
-            </w:r>//-->
             <w:r>
               <w:t>0.0%</w:t>
             </w:r>
           </w:p>
         </w:tc>
-        <!--
-        <w:tc>
-          <w:tcPr>
-            <w:tcBorders>
-              <w:top w:val="single" w:sz="4" w:space="0" w:color="A6A6A6" w:themeColor="background1" w:themeShade="A6"/>
-              <w:right w:val="single" w:sz="4" w:space="0" w:color="000000" w:themeColor="text1"/>
-            </w:tcBorders>
-          </w:tcPr>
-          <w:p>
-            <w:pPr>
-              <w:pStyle w:val="NormalinTable"/>
-              <w:jc w:val="center"/>
-            </w:pPr>
-            <w:r>
-              <w:t>{LBASE}</w:t>
-            </w:r>
-          </w:p>
-        </w:tc>
-        //-->
-        <w:tc>
-          <w:tcPr>
-            <w:tcBorders>
-              <w:top w:val="single" w:sz="4" w:space="0" w:color="A6A6A6" w:themeColor="background1" w:themeShade="A6"/>
-              <w:left w:val="single" w:sz="4" w:space="0" w:color="000000" w:themeColor="text1"/>
-              <w:right w:val="single" w:sz="4" w:space="0" w:color="000000" w:themeColor="text1"/>
-            </w:tcBorders>
-          </w:tcPr>
-          <w:p>
-            <w:pPr>
-              <w:pStyle w:val="NormalinTable"/>
-              <w:jc w:val="left"/>
-            </w:pPr>
-            <!--<w:r>
-              <w:t>{xNOTES}</w:t>
-            </w:r>//-->
+        <w:tc>
+          <w:tcPr>
+            <w:tcBorders>
+              <w:top w:val="single" w:sz="4" w:space="0" w:color="A6A6A6" w:themeColor="background1" w:themeShade="A6"/>
+              <w:left w:val="single" w:sz="4" w:space="0" w:color="000000" w:themeColor="text1"/>
+              <w:right w:val="single" w:sz="4" w:space="0" w:color="000000" w:themeColor="text1"/>
+            </w:tcBorders>
+          </w:tcPr>
+          <w:p>
+            <w:pPr>
+              <w:pStyle w:val="NormalinTable"/>
+              <w:jc w:val="left"/>
+            </w:pPr>
             <w:r>
               <w:t/>
             </w:r>
@@ -13671,7 +10801,6 @@
               <w:t>-</w:t>
               <w:tab/>
               <w:t>Life jackets and lifebelts</w:t>
-               : 80
               <!--{FOOT}//-->
             </w:r>
           </w:p>
@@ -13717,52 +10846,24 @@
               </w:tabs>
               <w:jc w:val="left"/>
             </w:pPr>
-            <!--<w:r>
-              <w:t><w:r><w:t></w:t></w:r></w:t>
-            </w:r>//-->
             <w:r>
               <w:t/>
             </w:r>
           </w:p>
         </w:tc>
-        <!--
-        <w:tc>
-          <w:tcPr>
-            <w:tcBorders>
-              <w:top w:val="single" w:sz="4" w:space="0" w:color="A6A6A6" w:themeColor="background1" w:themeShade="A6"/>
-              <w:right w:val="single" w:sz="4" w:space="0" w:color="000000" w:themeColor="text1"/>
-            </w:tcBorders>
-          </w:tcPr>
-          <w:p>
-            <w:pPr>
-              <w:pStyle w:val="NormalinTable"/>
-              <w:jc w:val="center"/>
-            </w:pPr>
-            <w:r>
-              <w:t>{LBASE}</w:t>
-            </w:r>
-          </w:p>
-        </w:tc>
-        //-->
-        <w:tc>
-          <w:tcPr>
-            <w:tcBorders>
-              <w:top w:val="single" w:sz="4" w:space="0" w:color="A6A6A6" w:themeColor="background1" w:themeShade="A6"/>
-              <w:left w:val="single" w:sz="4" w:space="0" w:color="000000" w:themeColor="text1"/>
-              <w:right w:val="single" w:sz="4" w:space="0" w:color="000000" w:themeColor="text1"/>
-            </w:tcBorders>
-          </w:tcPr>
-          <w:p>
-            <w:pPr>
-              <w:pStyle w:val="NormalinTable"/>
-              <w:jc w:val="left"/>
-            </w:pPr>
-            <!--<w:r>
-              <w:t>{xNOTES}</w:t>
-            </w:r>//-->
-            <w:r>
-              <w:t/>
-            </w:r>
+        <w:tc>
+          <w:tcPr>
+            <w:tcBorders>
+              <w:top w:val="single" w:sz="4" w:space="0" w:color="A6A6A6" w:themeColor="background1" w:themeShade="A6"/>
+              <w:left w:val="single" w:sz="4" w:space="0" w:color="000000" w:themeColor="text1"/>
+              <w:right w:val="single" w:sz="4" w:space="0" w:color="000000" w:themeColor="text1"/>
+            </w:tcBorders>
+          </w:tcPr>
+          <w:p>
+            <w:pPr>
+              <w:pStyle w:val="NormalinTable"/>
+              <w:jc w:val="left"/>
+            </w:pPr>
           </w:p>
         </w:tc>
         <w:tc>
@@ -13797,7 +10898,6 @@
               <w:t>-</w:t>
               <w:tab/>
               <w:t>Other</w:t>
-               : 80
               <!--{FOOT}//-->
             </w:r>
           </w:p>
@@ -13843,49 +10943,24 @@
               </w:tabs>
               <w:jc w:val="left"/>
             </w:pPr>
-            <!--<w:r>
-              <w:t><w:r><w:t>0.0%</w:t></w:r></w:t>
-            </w:r>//-->
             <w:r>
               <w:t>0.0%</w:t>
             </w:r>
           </w:p>
         </w:tc>
-        <!--
-        <w:tc>
-          <w:tcPr>
-            <w:tcBorders>
-              <w:top w:val="single" w:sz="4" w:space="0" w:color="A6A6A6" w:themeColor="background1" w:themeShade="A6"/>
-              <w:right w:val="single" w:sz="4" w:space="0" w:color="000000" w:themeColor="text1"/>
-            </w:tcBorders>
-          </w:tcPr>
-          <w:p>
-            <w:pPr>
-              <w:pStyle w:val="NormalinTable"/>
-              <w:jc w:val="center"/>
-            </w:pPr>
-            <w:r>
-              <w:t>{LBASE}</w:t>
-            </w:r>
-          </w:p>
-        </w:tc>
-        //-->
-        <w:tc>
-          <w:tcPr>
-            <w:tcBorders>
-              <w:top w:val="single" w:sz="4" w:space="0" w:color="A6A6A6" w:themeColor="background1" w:themeShade="A6"/>
-              <w:left w:val="single" w:sz="4" w:space="0" w:color="000000" w:themeColor="text1"/>
-              <w:right w:val="single" w:sz="4" w:space="0" w:color="000000" w:themeColor="text1"/>
-            </w:tcBorders>
-          </w:tcPr>
-          <w:p>
-            <w:pPr>
-              <w:pStyle w:val="NormalinTable"/>
-              <w:jc w:val="left"/>
-            </w:pPr>
-            <!--<w:r>
-              <w:t>{xNOTES}</w:t>
-            </w:r>//-->
+        <w:tc>
+          <w:tcPr>
+            <w:tcBorders>
+              <w:top w:val="single" w:sz="4" w:space="0" w:color="A6A6A6" w:themeColor="background1" w:themeShade="A6"/>
+              <w:left w:val="single" w:sz="4" w:space="0" w:color="000000" w:themeColor="text1"/>
+              <w:right w:val="single" w:sz="4" w:space="0" w:color="000000" w:themeColor="text1"/>
+            </w:tcBorders>
+          </w:tcPr>
+          <w:p>
+            <w:pPr>
+              <w:pStyle w:val="NormalinTable"/>
+              <w:jc w:val="left"/>
+            </w:pPr>
             <w:r>
               <w:t/>
             </w:r>
@@ -13922,7 +10997,6 @@
               <w:t>-</w:t>
               <w:tab/>
               <w:t>Knitted or crocheted</w:t>
-               : 80
               <!--{FOOT}//-->
             </w:r>
           </w:p>
@@ -13968,52 +11042,24 @@
               </w:tabs>
               <w:jc w:val="left"/>
             </w:pPr>
-            <!--<w:r>
-              <w:t><w:r><w:t></w:t></w:r></w:t>
-            </w:r>//-->
             <w:r>
               <w:t/>
             </w:r>
           </w:p>
         </w:tc>
-        <!--
-        <w:tc>
-          <w:tcPr>
-            <w:tcBorders>
-              <w:top w:val="single" w:sz="4" w:space="0" w:color="A6A6A6" w:themeColor="background1" w:themeShade="A6"/>
-              <w:right w:val="single" w:sz="4" w:space="0" w:color="000000" w:themeColor="text1"/>
-            </w:tcBorders>
-          </w:tcPr>
-          <w:p>
-            <w:pPr>
-              <w:pStyle w:val="NormalinTable"/>
-              <w:jc w:val="center"/>
-            </w:pPr>
-            <w:r>
-              <w:t>{LBASE}</w:t>
-            </w:r>
-          </w:p>
-        </w:tc>
-        //-->
-        <w:tc>
-          <w:tcPr>
-            <w:tcBorders>
-              <w:top w:val="single" w:sz="4" w:space="0" w:color="A6A6A6" w:themeColor="background1" w:themeShade="A6"/>
-              <w:left w:val="single" w:sz="4" w:space="0" w:color="000000" w:themeColor="text1"/>
-              <w:right w:val="single" w:sz="4" w:space="0" w:color="000000" w:themeColor="text1"/>
-            </w:tcBorders>
-          </w:tcPr>
-          <w:p>
-            <w:pPr>
-              <w:pStyle w:val="NormalinTable"/>
-              <w:jc w:val="left"/>
-            </w:pPr>
-            <!--<w:r>
-              <w:t>{xNOTES}</w:t>
-            </w:r>//-->
-            <w:r>
-              <w:t/>
-            </w:r>
+        <w:tc>
+          <w:tcPr>
+            <w:tcBorders>
+              <w:top w:val="single" w:sz="4" w:space="0" w:color="A6A6A6" w:themeColor="background1" w:themeShade="A6"/>
+              <w:left w:val="single" w:sz="4" w:space="0" w:color="000000" w:themeColor="text1"/>
+              <w:right w:val="single" w:sz="4" w:space="0" w:color="000000" w:themeColor="text1"/>
+            </w:tcBorders>
+          </w:tcPr>
+          <w:p>
+            <w:pPr>
+              <w:pStyle w:val="NormalinTable"/>
+              <w:jc w:val="left"/>
+            </w:pPr>
           </w:p>
         </w:tc>
         <w:tc>
@@ -14047,7 +11093,6 @@
               <w:t>-</w:t>
               <w:tab/>
               <w:t>Other</w:t>
-               : 10
               <!--{FOOT}//-->
             </w:r>
           </w:p>
@@ -14093,49 +11138,24 @@
               </w:tabs>
               <w:jc w:val="left"/>
             </w:pPr>
-            <!--<w:r>
-              <w:t><w:r><w:t>0.0%</w:t></w:r></w:t>
-            </w:r>//-->
             <w:r>
               <w:t>0.0%</w:t>
             </w:r>
           </w:p>
         </w:tc>
-        <!--
-        <w:tc>
-          <w:tcPr>
-            <w:tcBorders>
-              <w:top w:val="single" w:sz="4" w:space="0" w:color="A6A6A6" w:themeColor="background1" w:themeShade="A6"/>
-              <w:right w:val="single" w:sz="4" w:space="0" w:color="000000" w:themeColor="text1"/>
-            </w:tcBorders>
-          </w:tcPr>
-          <w:p>
-            <w:pPr>
-              <w:pStyle w:val="NormalinTable"/>
-              <w:jc w:val="center"/>
-            </w:pPr>
-            <w:r>
-              <w:t>{LBASE}</w:t>
-            </w:r>
-          </w:p>
-        </w:tc>
-        //-->
-        <w:tc>
-          <w:tcPr>
-            <w:tcBorders>
-              <w:top w:val="single" w:sz="4" w:space="0" w:color="A6A6A6" w:themeColor="background1" w:themeShade="A6"/>
-              <w:left w:val="single" w:sz="4" w:space="0" w:color="000000" w:themeColor="text1"/>
-              <w:right w:val="single" w:sz="4" w:space="0" w:color="000000" w:themeColor="text1"/>
-            </w:tcBorders>
-          </w:tcPr>
-          <w:p>
-            <w:pPr>
-              <w:pStyle w:val="NormalinTable"/>
-              <w:jc w:val="left"/>
-            </w:pPr>
-            <!--<w:r>
-              <w:t>{xNOTES}</w:t>
-            </w:r>//-->
+        <w:tc>
+          <w:tcPr>
+            <w:tcBorders>
+              <w:top w:val="single" w:sz="4" w:space="0" w:color="A6A6A6" w:themeColor="background1" w:themeShade="A6"/>
+              <w:left w:val="single" w:sz="4" w:space="0" w:color="000000" w:themeColor="text1"/>
+              <w:right w:val="single" w:sz="4" w:space="0" w:color="000000" w:themeColor="text1"/>
+            </w:tcBorders>
+          </w:tcPr>
+          <w:p>
+            <w:pPr>
+              <w:pStyle w:val="NormalinTable"/>
+              <w:jc w:val="left"/>
+            </w:pPr>
             <w:r>
               <w:t/>
             </w:r>
@@ -14174,7 +11194,6 @@
               <w:t>-</w:t>
               <w:tab/>
               <w:t>Of felt</w:t>
-               : 80
               <!--{FOOT}//-->
             </w:r>
           </w:p>
@@ -14220,52 +11239,24 @@
               </w:tabs>
               <w:jc w:val="left"/>
             </w:pPr>
-            <!--<w:r>
-              <w:t><w:r><w:t></w:t></w:r></w:t>
-            </w:r>//-->
             <w:r>
               <w:t/>
             </w:r>
           </w:p>
         </w:tc>
-        <!--
-        <w:tc>
-          <w:tcPr>
-            <w:tcBorders>
-              <w:top w:val="single" w:sz="4" w:space="0" w:color="A6A6A6" w:themeColor="background1" w:themeShade="A6"/>
-              <w:right w:val="single" w:sz="4" w:space="0" w:color="000000" w:themeColor="text1"/>
-            </w:tcBorders>
-          </w:tcPr>
-          <w:p>
-            <w:pPr>
-              <w:pStyle w:val="NormalinTable"/>
-              <w:jc w:val="center"/>
-            </w:pPr>
-            <w:r>
-              <w:t>{LBASE}</w:t>
-            </w:r>
-          </w:p>
-        </w:tc>
-        //-->
-        <w:tc>
-          <w:tcPr>
-            <w:tcBorders>
-              <w:top w:val="single" w:sz="4" w:space="0" w:color="A6A6A6" w:themeColor="background1" w:themeShade="A6"/>
-              <w:left w:val="single" w:sz="4" w:space="0" w:color="000000" w:themeColor="text1"/>
-              <w:right w:val="single" w:sz="4" w:space="0" w:color="000000" w:themeColor="text1"/>
-            </w:tcBorders>
-          </w:tcPr>
-          <w:p>
-            <w:pPr>
-              <w:pStyle w:val="NormalinTable"/>
-              <w:jc w:val="left"/>
-            </w:pPr>
-            <!--<w:r>
-              <w:t>{xNOTES}</w:t>
-            </w:r>//-->
-            <w:r>
-              <w:t/>
-            </w:r>
+        <w:tc>
+          <w:tcPr>
+            <w:tcBorders>
+              <w:top w:val="single" w:sz="4" w:space="0" w:color="A6A6A6" w:themeColor="background1" w:themeShade="A6"/>
+              <w:left w:val="single" w:sz="4" w:space="0" w:color="000000" w:themeColor="text1"/>
+              <w:right w:val="single" w:sz="4" w:space="0" w:color="000000" w:themeColor="text1"/>
+            </w:tcBorders>
+          </w:tcPr>
+          <w:p>
+            <w:pPr>
+              <w:pStyle w:val="NormalinTable"/>
+              <w:jc w:val="left"/>
+            </w:pPr>
           </w:p>
         </w:tc>
         <w:tc>
@@ -14301,7 +11292,6 @@
               <w:t>-</w:t>
               <w:tab/>
               <w:t>Other</w:t>
-               : 10
               <!--{FOOT}//-->
             </w:r>
           </w:p>
@@ -14347,49 +11337,24 @@
               </w:tabs>
               <w:jc w:val="left"/>
             </w:pPr>
-            <!--<w:r>
-              <w:t><w:r><w:t>0.0%</w:t></w:r></w:t>
-            </w:r>//-->
             <w:r>
               <w:t>0.0%</w:t>
             </w:r>
           </w:p>
         </w:tc>
-        <!--
-        <w:tc>
-          <w:tcPr>
-            <w:tcBorders>
-              <w:top w:val="single" w:sz="4" w:space="0" w:color="A6A6A6" w:themeColor="background1" w:themeShade="A6"/>
-              <w:right w:val="single" w:sz="4" w:space="0" w:color="000000" w:themeColor="text1"/>
-            </w:tcBorders>
-          </w:tcPr>
-          <w:p>
-            <w:pPr>
-              <w:pStyle w:val="NormalinTable"/>
-              <w:jc w:val="center"/>
-            </w:pPr>
-            <w:r>
-              <w:t>{LBASE}</w:t>
-            </w:r>
-          </w:p>
-        </w:tc>
-        //-->
-        <w:tc>
-          <w:tcPr>
-            <w:tcBorders>
-              <w:top w:val="single" w:sz="4" w:space="0" w:color="A6A6A6" w:themeColor="background1" w:themeShade="A6"/>
-              <w:left w:val="single" w:sz="4" w:space="0" w:color="000000" w:themeColor="text1"/>
-              <w:right w:val="single" w:sz="4" w:space="0" w:color="000000" w:themeColor="text1"/>
-            </w:tcBorders>
-          </w:tcPr>
-          <w:p>
-            <w:pPr>
-              <w:pStyle w:val="NormalinTable"/>
-              <w:jc w:val="left"/>
-            </w:pPr>
-            <!--<w:r>
-              <w:t>{xNOTES}</w:t>
-            </w:r>//-->
+        <w:tc>
+          <w:tcPr>
+            <w:tcBorders>
+              <w:top w:val="single" w:sz="4" w:space="0" w:color="A6A6A6" w:themeColor="background1" w:themeShade="A6"/>
+              <w:left w:val="single" w:sz="4" w:space="0" w:color="000000" w:themeColor="text1"/>
+              <w:right w:val="single" w:sz="4" w:space="0" w:color="000000" w:themeColor="text1"/>
+            </w:tcBorders>
+          </w:tcPr>
+          <w:p>
+            <w:pPr>
+              <w:pStyle w:val="NormalinTable"/>
+              <w:jc w:val="left"/>
+            </w:pPr>
             <w:r>
               <w:t/>
             </w:r>
@@ -14430,7 +11395,6 @@
               <w:t>-</w:t>
               <w:tab/>
               <w:t>Single-use drapes made up of fabrics of heading 5603, of a kind used during surgical procedures</w:t>
-               : 80
               <!--{FOOT}//-->
             </w:r>
           </w:p>
@@ -14476,49 +11440,24 @@
               </w:tabs>
               <w:jc w:val="left"/>
             </w:pPr>
-            <!--<w:r>
-              <w:t><w:r><w:t>0.0%</w:t></w:r></w:t>
-            </w:r>//-->
             <w:r>
               <w:t>0.0%</w:t>
             </w:r>
           </w:p>
         </w:tc>
-        <!--
-        <w:tc>
-          <w:tcPr>
-            <w:tcBorders>
-              <w:top w:val="single" w:sz="4" w:space="0" w:color="A6A6A6" w:themeColor="background1" w:themeShade="A6"/>
-              <w:right w:val="single" w:sz="4" w:space="0" w:color="000000" w:themeColor="text1"/>
-            </w:tcBorders>
-          </w:tcPr>
-          <w:p>
-            <w:pPr>
-              <w:pStyle w:val="NormalinTable"/>
-              <w:jc w:val="center"/>
-            </w:pPr>
-            <w:r>
-              <w:t>{LBASE}</w:t>
-            </w:r>
-          </w:p>
-        </w:tc>
-        //-->
-        <w:tc>
-          <w:tcPr>
-            <w:tcBorders>
-              <w:top w:val="single" w:sz="4" w:space="0" w:color="A6A6A6" w:themeColor="background1" w:themeShade="A6"/>
-              <w:left w:val="single" w:sz="4" w:space="0" w:color="000000" w:themeColor="text1"/>
-              <w:right w:val="single" w:sz="4" w:space="0" w:color="000000" w:themeColor="text1"/>
-            </w:tcBorders>
-          </w:tcPr>
-          <w:p>
-            <w:pPr>
-              <w:pStyle w:val="NormalinTable"/>
-              <w:jc w:val="left"/>
-            </w:pPr>
-            <!--<w:r>
-              <w:t>{xNOTES}</w:t>
-            </w:r>//-->
+        <w:tc>
+          <w:tcPr>
+            <w:tcBorders>
+              <w:top w:val="single" w:sz="4" w:space="0" w:color="A6A6A6" w:themeColor="background1" w:themeShade="A6"/>
+              <w:left w:val="single" w:sz="4" w:space="0" w:color="000000" w:themeColor="text1"/>
+              <w:right w:val="single" w:sz="4" w:space="0" w:color="000000" w:themeColor="text1"/>
+            </w:tcBorders>
+          </w:tcPr>
+          <w:p>
+            <w:pPr>
+              <w:pStyle w:val="NormalinTable"/>
+              <w:jc w:val="left"/>
+            </w:pPr>
             <w:r>
               <w:t/>
             </w:r>
@@ -14559,7 +11498,6 @@
               <w:t>-</w:t>
               <w:tab/>
               <w:t>Other</w:t>
-               : 80
               <!--{FOOT}//-->
             </w:r>
           </w:p>
@@ -14605,52 +11543,24 @@
               </w:tabs>
               <w:jc w:val="left"/>
             </w:pPr>
-            <!--<w:r>
-              <w:t><w:r><w:t></w:t></w:r></w:t>
-            </w:r>//-->
             <w:r>
               <w:t/>
             </w:r>
           </w:p>
         </w:tc>
-        <!--
-        <w:tc>
-          <w:tcPr>
-            <w:tcBorders>
-              <w:top w:val="single" w:sz="4" w:space="0" w:color="A6A6A6" w:themeColor="background1" w:themeShade="A6"/>
-              <w:right w:val="single" w:sz="4" w:space="0" w:color="000000" w:themeColor="text1"/>
-            </w:tcBorders>
-          </w:tcPr>
-          <w:p>
-            <w:pPr>
-              <w:pStyle w:val="NormalinTable"/>
-              <w:jc w:val="center"/>
-            </w:pPr>
-            <w:r>
-              <w:t>{LBASE}</w:t>
-            </w:r>
-          </w:p>
-        </w:tc>
-        //-->
-        <w:tc>
-          <w:tcPr>
-            <w:tcBorders>
-              <w:top w:val="single" w:sz="4" w:space="0" w:color="A6A6A6" w:themeColor="background1" w:themeShade="A6"/>
-              <w:left w:val="single" w:sz="4" w:space="0" w:color="000000" w:themeColor="text1"/>
-              <w:right w:val="single" w:sz="4" w:space="0" w:color="000000" w:themeColor="text1"/>
-            </w:tcBorders>
-          </w:tcPr>
-          <w:p>
-            <w:pPr>
-              <w:pStyle w:val="NormalinTable"/>
-              <w:jc w:val="left"/>
-            </w:pPr>
-            <!--<w:r>
-              <w:t>{xNOTES}</w:t>
-            </w:r>//-->
-            <w:r>
-              <w:t/>
-            </w:r>
+        <w:tc>
+          <w:tcPr>
+            <w:tcBorders>
+              <w:top w:val="single" w:sz="4" w:space="0" w:color="A6A6A6" w:themeColor="background1" w:themeShade="A6"/>
+              <w:left w:val="single" w:sz="4" w:space="0" w:color="000000" w:themeColor="text1"/>
+              <w:right w:val="single" w:sz="4" w:space="0" w:color="000000" w:themeColor="text1"/>
+            </w:tcBorders>
+          </w:tcPr>
+          <w:p>
+            <w:pPr>
+              <w:pStyle w:val="NormalinTable"/>
+              <w:jc w:val="left"/>
+            </w:pPr>
           </w:p>
         </w:tc>
         <w:tc>
@@ -14683,7 +11593,6 @@
                 <w:b/>
               </w:rPr>
               <w:t>II. SETS</w:t>
-               : 10
               <!--{FOOT}//-->
             </w:r>
           </w:p>
@@ -14729,49 +11638,24 @@
               </w:tabs>
               <w:jc w:val="left"/>
             </w:pPr>
-            <!--<w:r>
-              <w:t><w:r><w:t></w:t></w:r></w:t>
-            </w:r>//-->
-            <w:r>
-              <w:t/>
-            </w:r>
-          </w:p>
-        </w:tc>
-        <!--
-        <w:tc>
-          <w:tcPr>
-            <w:tcBorders>
-              <w:top w:val="single" w:sz="4" w:space="0" w:color="A6A6A6" w:themeColor="background1" w:themeShade="A6"/>
-              <w:right w:val="single" w:sz="4" w:space="0" w:color="000000" w:themeColor="text1"/>
-            </w:tcBorders>
-          </w:tcPr>
-          <w:p>
-            <w:pPr>
-              <w:pStyle w:val="NormalinTable"/>
-              <w:jc w:val="center"/>
-            </w:pPr>
-            <w:r>
-              <w:t>{LBASE}</w:t>
-            </w:r>
-          </w:p>
-        </w:tc>
-        //-->
-        <w:tc>
-          <w:tcPr>
-            <w:tcBorders>
-              <w:top w:val="single" w:sz="4" w:space="0" w:color="A6A6A6" w:themeColor="background1" w:themeShade="A6"/>
-              <w:left w:val="single" w:sz="4" w:space="0" w:color="000000" w:themeColor="text1"/>
-              <w:right w:val="single" w:sz="4" w:space="0" w:color="000000" w:themeColor="text1"/>
-            </w:tcBorders>
-          </w:tcPr>
-          <w:p>
-            <w:pPr>
-              <w:pStyle w:val="NormalinTable"/>
-              <w:jc w:val="left"/>
-            </w:pPr>
-            <!--<w:r>
-              <w:t>{xNOTES}</w:t>
-            </w:r>//-->
+            <w:r>
+              <w:t>0.0%</w:t>
+            </w:r>
+          </w:p>
+        </w:tc>
+        <w:tc>
+          <w:tcPr>
+            <w:tcBorders>
+              <w:top w:val="single" w:sz="4" w:space="0" w:color="A6A6A6" w:themeColor="background1" w:themeShade="A6"/>
+              <w:left w:val="single" w:sz="4" w:space="0" w:color="000000" w:themeColor="text1"/>
+              <w:right w:val="single" w:sz="4" w:space="0" w:color="000000" w:themeColor="text1"/>
+            </w:tcBorders>
+          </w:tcPr>
+          <w:p>
+            <w:pPr>
+              <w:pStyle w:val="NormalinTable"/>
+              <w:jc w:val="left"/>
+            </w:pPr>
             <w:r>
               <w:t/>
             </w:r>
@@ -14807,7 +11691,6 @@
                 <w:b/>
               </w:rPr>
               <w:t>Sets consisting of woven fabric and yarn, whether or not with accessories, for making up into rugs, tapestries, embroidered tablecloths or serviettes, or similar textile articles, put up in packings for retail sale</w:t>
-               : 80
               <!--{FOOT}//-->
             </w:r>
           </w:p>
@@ -14853,52 +11736,24 @@
               </w:tabs>
               <w:jc w:val="left"/>
             </w:pPr>
-            <!--<w:r>
-              <w:t><w:r><w:t></w:t></w:r></w:t>
-            </w:r>//-->
             <w:r>
               <w:t/>
             </w:r>
           </w:p>
         </w:tc>
-        <!--
-        <w:tc>
-          <w:tcPr>
-            <w:tcBorders>
-              <w:top w:val="single" w:sz="4" w:space="0" w:color="A6A6A6" w:themeColor="background1" w:themeShade="A6"/>
-              <w:right w:val="single" w:sz="4" w:space="0" w:color="000000" w:themeColor="text1"/>
-            </w:tcBorders>
-          </w:tcPr>
-          <w:p>
-            <w:pPr>
-              <w:pStyle w:val="NormalinTable"/>
-              <w:jc w:val="center"/>
-            </w:pPr>
-            <w:r>
-              <w:t>{LBASE}</w:t>
-            </w:r>
-          </w:p>
-        </w:tc>
-        //-->
-        <w:tc>
-          <w:tcPr>
-            <w:tcBorders>
-              <w:top w:val="single" w:sz="4" w:space="0" w:color="A6A6A6" w:themeColor="background1" w:themeShade="A6"/>
-              <w:left w:val="single" w:sz="4" w:space="0" w:color="000000" w:themeColor="text1"/>
-              <w:right w:val="single" w:sz="4" w:space="0" w:color="000000" w:themeColor="text1"/>
-            </w:tcBorders>
-          </w:tcPr>
-          <w:p>
-            <w:pPr>
-              <w:pStyle w:val="NormalinTable"/>
-              <w:jc w:val="left"/>
-            </w:pPr>
-            <!--<w:r>
-              <w:t>{xNOTES}</w:t>
-            </w:r>//-->
-            <w:r>
-              <w:t/>
-            </w:r>
+        <w:tc>
+          <w:tcPr>
+            <w:tcBorders>
+              <w:top w:val="single" w:sz="4" w:space="0" w:color="A6A6A6" w:themeColor="background1" w:themeShade="A6"/>
+              <w:left w:val="single" w:sz="4" w:space="0" w:color="000000" w:themeColor="text1"/>
+              <w:right w:val="single" w:sz="4" w:space="0" w:color="000000" w:themeColor="text1"/>
+            </w:tcBorders>
+          </w:tcPr>
+          <w:p>
+            <w:pPr>
+              <w:pStyle w:val="NormalinTable"/>
+              <w:jc w:val="left"/>
+            </w:pPr>
           </w:p>
         </w:tc>
         <w:tc>
@@ -14931,7 +11786,6 @@
                 <w:b/>
               </w:rPr>
               <w:t>III. WORN CLOTHING AND WORN TEXTILE ARTICLES; RAGS</w:t>
-               : 10
               <!--{FOOT}//-->
             </w:r>
           </w:p>
@@ -14957,7 +11811,7 @@
               <w:rPr>
                 <w:b/>
               </w:rPr>
-              <w:t>6309 00 00</w:t>
+              <w:t>6309</w:t>
             </w:r>
           </w:p>
         </w:tc>
@@ -14977,49 +11831,24 @@
               </w:tabs>
               <w:jc w:val="left"/>
             </w:pPr>
-            <!--<w:r>
-              <w:t><w:r><w:t>0.0%</w:t></w:r></w:t>
-            </w:r>//-->
             <w:r>
               <w:t>0.0%</w:t>
             </w:r>
           </w:p>
         </w:tc>
-        <!--
-        <w:tc>
-          <w:tcPr>
-            <w:tcBorders>
-              <w:top w:val="single" w:sz="4" w:space="0" w:color="A6A6A6" w:themeColor="background1" w:themeShade="A6"/>
-              <w:right w:val="single" w:sz="4" w:space="0" w:color="000000" w:themeColor="text1"/>
-            </w:tcBorders>
-          </w:tcPr>
-          <w:p>
-            <w:pPr>
-              <w:pStyle w:val="NormalinTable"/>
-              <w:jc w:val="center"/>
-            </w:pPr>
-            <w:r>
-              <w:t>{LBASE}</w:t>
-            </w:r>
-          </w:p>
-        </w:tc>
-        //-->
-        <w:tc>
-          <w:tcPr>
-            <w:tcBorders>
-              <w:top w:val="single" w:sz="4" w:space="0" w:color="A6A6A6" w:themeColor="background1" w:themeShade="A6"/>
-              <w:left w:val="single" w:sz="4" w:space="0" w:color="000000" w:themeColor="text1"/>
-              <w:right w:val="single" w:sz="4" w:space="0" w:color="000000" w:themeColor="text1"/>
-            </w:tcBorders>
-          </w:tcPr>
-          <w:p>
-            <w:pPr>
-              <w:pStyle w:val="NormalinTable"/>
-              <w:jc w:val="left"/>
-            </w:pPr>
-            <!--<w:r>
-              <w:t>{xNOTES}</w:t>
-            </w:r>//-->
+        <w:tc>
+          <w:tcPr>
+            <w:tcBorders>
+              <w:top w:val="single" w:sz="4" w:space="0" w:color="A6A6A6" w:themeColor="background1" w:themeShade="A6"/>
+              <w:left w:val="single" w:sz="4" w:space="0" w:color="000000" w:themeColor="text1"/>
+              <w:right w:val="single" w:sz="4" w:space="0" w:color="000000" w:themeColor="text1"/>
+            </w:tcBorders>
+          </w:tcPr>
+          <w:p>
+            <w:pPr>
+              <w:pStyle w:val="NormalinTable"/>
+              <w:jc w:val="left"/>
+            </w:pPr>
             <w:r>
               <w:t/>
             </w:r>
@@ -15055,7 +11884,6 @@
                 <w:b/>
               </w:rPr>
               <w:t>Worn clothing and other worn articles</w:t>
-               : 80
               <!--{FOOT}//-->
             </w:r>
           </w:p>
@@ -15101,52 +11929,24 @@
               </w:tabs>
               <w:jc w:val="left"/>
             </w:pPr>
-            <!--<w:r>
-              <w:t><w:r><w:t></w:t></w:r></w:t>
-            </w:r>//-->
             <w:r>
               <w:t/>
             </w:r>
           </w:p>
         </w:tc>
-        <!--
-        <w:tc>
-          <w:tcPr>
-            <w:tcBorders>
-              <w:top w:val="single" w:sz="4" w:space="0" w:color="A6A6A6" w:themeColor="background1" w:themeShade="A6"/>
-              <w:right w:val="single" w:sz="4" w:space="0" w:color="000000" w:themeColor="text1"/>
-            </w:tcBorders>
-          </w:tcPr>
-          <w:p>
-            <w:pPr>
-              <w:pStyle w:val="NormalinTable"/>
-              <w:jc w:val="center"/>
-            </w:pPr>
-            <w:r>
-              <w:t>{LBASE}</w:t>
-            </w:r>
-          </w:p>
-        </w:tc>
-        //-->
-        <w:tc>
-          <w:tcPr>
-            <w:tcBorders>
-              <w:top w:val="single" w:sz="4" w:space="0" w:color="A6A6A6" w:themeColor="background1" w:themeShade="A6"/>
-              <w:left w:val="single" w:sz="4" w:space="0" w:color="000000" w:themeColor="text1"/>
-              <w:right w:val="single" w:sz="4" w:space="0" w:color="000000" w:themeColor="text1"/>
-            </w:tcBorders>
-          </w:tcPr>
-          <w:p>
-            <w:pPr>
-              <w:pStyle w:val="NormalinTable"/>
-              <w:jc w:val="left"/>
-            </w:pPr>
-            <!--<w:r>
-              <w:t>{xNOTES}</w:t>
-            </w:r>//-->
-            <w:r>
-              <w:t/>
-            </w:r>
+        <w:tc>
+          <w:tcPr>
+            <w:tcBorders>
+              <w:top w:val="single" w:sz="4" w:space="0" w:color="A6A6A6" w:themeColor="background1" w:themeShade="A6"/>
+              <w:left w:val="single" w:sz="4" w:space="0" w:color="000000" w:themeColor="text1"/>
+              <w:right w:val="single" w:sz="4" w:space="0" w:color="000000" w:themeColor="text1"/>
+            </w:tcBorders>
+          </w:tcPr>
+          <w:p>
+            <w:pPr>
+              <w:pStyle w:val="NormalinTable"/>
+              <w:jc w:val="left"/>
+            </w:pPr>
           </w:p>
         </w:tc>
         <w:tc>
@@ -15179,7 +11979,6 @@
                 <w:b/>
               </w:rPr>
               <w:t>Used or new rags, scrap twine, cordage, rope and cables and worn-out articles of twine, cordage, rope or cables, of textile materials</w:t>
-               : 80
               <!--{FOOT}//-->
             </w:r>
           </w:p>
@@ -15205,7 +12004,7 @@
               <w:rPr>
                 <w:b/>
               </w:rPr>
-              <w:t>6310 10 00</w:t>
+              <w:t>6310 10</w:t>
             </w:r>
           </w:p>
         </w:tc>
@@ -15225,49 +12024,24 @@
               </w:tabs>
               <w:jc w:val="left"/>
             </w:pPr>
-            <!--<w:r>
-              <w:t><w:r><w:t>0.0%</w:t></w:r></w:t>
-            </w:r>//-->
             <w:r>
               <w:t>0.0%</w:t>
             </w:r>
           </w:p>
         </w:tc>
-        <!--
-        <w:tc>
-          <w:tcPr>
-            <w:tcBorders>
-              <w:top w:val="single" w:sz="4" w:space="0" w:color="A6A6A6" w:themeColor="background1" w:themeShade="A6"/>
-              <w:right w:val="single" w:sz="4" w:space="0" w:color="000000" w:themeColor="text1"/>
-            </w:tcBorders>
-          </w:tcPr>
-          <w:p>
-            <w:pPr>
-              <w:pStyle w:val="NormalinTable"/>
-              <w:jc w:val="center"/>
-            </w:pPr>
-            <w:r>
-              <w:t>{LBASE}</w:t>
-            </w:r>
-          </w:p>
-        </w:tc>
-        //-->
-        <w:tc>
-          <w:tcPr>
-            <w:tcBorders>
-              <w:top w:val="single" w:sz="4" w:space="0" w:color="A6A6A6" w:themeColor="background1" w:themeShade="A6"/>
-              <w:left w:val="single" w:sz="4" w:space="0" w:color="000000" w:themeColor="text1"/>
-              <w:right w:val="single" w:sz="4" w:space="0" w:color="000000" w:themeColor="text1"/>
-            </w:tcBorders>
-          </w:tcPr>
-          <w:p>
-            <w:pPr>
-              <w:pStyle w:val="NormalinTable"/>
-              <w:jc w:val="left"/>
-            </w:pPr>
-            <!--<w:r>
-              <w:t>{xNOTES}</w:t>
-            </w:r>//-->
+        <w:tc>
+          <w:tcPr>
+            <w:tcBorders>
+              <w:top w:val="single" w:sz="4" w:space="0" w:color="A6A6A6" w:themeColor="background1" w:themeShade="A6"/>
+              <w:left w:val="single" w:sz="4" w:space="0" w:color="000000" w:themeColor="text1"/>
+              <w:right w:val="single" w:sz="4" w:space="0" w:color="000000" w:themeColor="text1"/>
+            </w:tcBorders>
+          </w:tcPr>
+          <w:p>
+            <w:pPr>
+              <w:pStyle w:val="NormalinTable"/>
+              <w:jc w:val="left"/>
+            </w:pPr>
             <w:r>
               <w:t/>
             </w:r>
@@ -15305,7 +12079,6 @@
               <w:t>-</w:t>
               <w:tab/>
               <w:t>Sorted</w:t>
-               : 80
               <!--{FOOT}//-->
             </w:r>
           </w:p>
@@ -15331,7 +12104,7 @@
               <w:rPr>
                 <w:b/>
               </w:rPr>
-              <w:t>6310 90 00</w:t>
+              <w:t>6310 90</w:t>
             </w:r>
           </w:p>
         </w:tc>
@@ -15351,49 +12124,24 @@
               </w:tabs>
               <w:jc w:val="left"/>
             </w:pPr>
-            <!--<w:r>
-              <w:t><w:r><w:t>0.0%</w:t></w:r></w:t>
-            </w:r>//-->
             <w:r>
               <w:t>0.0%</w:t>
             </w:r>
           </w:p>
         </w:tc>
-        <!--
-        <w:tc>
-          <w:tcPr>
-            <w:tcBorders>
-              <w:top w:val="single" w:sz="4" w:space="0" w:color="A6A6A6" w:themeColor="background1" w:themeShade="A6"/>
-              <w:right w:val="single" w:sz="4" w:space="0" w:color="000000" w:themeColor="text1"/>
-            </w:tcBorders>
-          </w:tcPr>
-          <w:p>
-            <w:pPr>
-              <w:pStyle w:val="NormalinTable"/>
-              <w:jc w:val="center"/>
-            </w:pPr>
-            <w:r>
-              <w:t>{LBASE}</w:t>
-            </w:r>
-          </w:p>
-        </w:tc>
-        //-->
-        <w:tc>
-          <w:tcPr>
-            <w:tcBorders>
-              <w:top w:val="single" w:sz="4" w:space="0" w:color="A6A6A6" w:themeColor="background1" w:themeShade="A6"/>
-              <w:left w:val="single" w:sz="4" w:space="0" w:color="000000" w:themeColor="text1"/>
-              <w:right w:val="single" w:sz="4" w:space="0" w:color="000000" w:themeColor="text1"/>
-            </w:tcBorders>
-          </w:tcPr>
-          <w:p>
-            <w:pPr>
-              <w:pStyle w:val="NormalinTable"/>
-              <w:jc w:val="left"/>
-            </w:pPr>
-            <!--<w:r>
-              <w:t>{xNOTES}</w:t>
-            </w:r>//-->
+        <w:tc>
+          <w:tcPr>
+            <w:tcBorders>
+              <w:top w:val="single" w:sz="4" w:space="0" w:color="A6A6A6" w:themeColor="background1" w:themeShade="A6"/>
+              <w:left w:val="single" w:sz="4" w:space="0" w:color="000000" w:themeColor="text1"/>
+              <w:right w:val="single" w:sz="4" w:space="0" w:color="000000" w:themeColor="text1"/>
+            </w:tcBorders>
+          </w:tcPr>
+          <w:p>
+            <w:pPr>
+              <w:pStyle w:val="NormalinTable"/>
+              <w:jc w:val="left"/>
+            </w:pPr>
             <w:r>
               <w:t/>
             </w:r>
@@ -15431,7 +12179,6 @@
               <w:t>-</w:t>
               <w:tab/>
               <w:t>Other</w:t>
-               : 80
               <!--{FOOT}//-->
             </w:r>
           </w:p>
